--- a/lab1/Lab_1.docx
+++ b/lab1/Lab_1.docx
@@ -838,7 +838,6 @@
           <w:bar w:val="none" w:sz="0" w:color="auto"/>
         </w:pBdr>
         <w:ind w:left="-567" w:firstLine="567"/>
-        <w:jc w:val="center"/>
         <w:rPr>
           <w:rFonts w:eastAsia="Times New Roman"/>
           <w:sz w:val="28"/>
@@ -847,7 +846,18 @@
           <w:lang w:val="uk-UA" w:eastAsia="ru-RU"/>
         </w:rPr>
       </w:pPr>
-      <w:r>
+    </w:p>
+    <w:p>
+      <w:pPr>
+        <w:pBdr>
+          <w:top w:val="none" w:sz="0" w:space="0" w:color="auto"/>
+          <w:left w:val="none" w:sz="0" w:space="0" w:color="auto"/>
+          <w:bottom w:val="none" w:sz="0" w:space="0" w:color="auto"/>
+          <w:right w:val="none" w:sz="0" w:space="0" w:color="auto"/>
+          <w:between w:val="none" w:sz="0" w:space="0" w:color="auto"/>
+          <w:bar w:val="none" w:sz="0" w:color="auto"/>
+        </w:pBdr>
+        <w:ind w:left="-567" w:firstLine="567"/>
         <w:rPr>
           <w:rFonts w:eastAsia="Times New Roman"/>
           <w:sz w:val="28"/>
@@ -855,8 +865,29 @@
           <w:bdr w:val="none" w:sz="0" w:space="0" w:color="auto"/>
           <w:lang w:val="uk-UA" w:eastAsia="ru-RU"/>
         </w:rPr>
-        <w:t>НТУ «ХПІ»</w:t>
-      </w:r>
+      </w:pPr>
+    </w:p>
+    <w:p>
+      <w:pPr>
+        <w:pBdr>
+          <w:top w:val="none" w:sz="0" w:space="0" w:color="auto"/>
+          <w:left w:val="none" w:sz="0" w:space="0" w:color="auto"/>
+          <w:bottom w:val="none" w:sz="0" w:space="0" w:color="auto"/>
+          <w:right w:val="none" w:sz="0" w:space="0" w:color="auto"/>
+          <w:between w:val="none" w:sz="0" w:space="0" w:color="auto"/>
+          <w:bar w:val="none" w:sz="0" w:color="auto"/>
+        </w:pBdr>
+        <w:ind w:left="-567" w:firstLine="567"/>
+        <w:rPr>
+          <w:rFonts w:eastAsia="Times New Roman"/>
+          <w:sz w:val="28"/>
+          <w:szCs w:val="28"/>
+          <w:bdr w:val="none" w:sz="0" w:space="0" w:color="auto"/>
+          <w:lang w:val="uk-UA" w:eastAsia="ru-RU"/>
+        </w:rPr>
+      </w:pPr>
+      <w:bookmarkStart w:id="0" w:name="_GoBack"/>
+      <w:bookmarkEnd w:id="0"/>
     </w:p>
     <w:p>
       <w:pPr>
@@ -872,7 +903,6 @@
         <w:jc w:val="center"/>
         <w:rPr>
           <w:rFonts w:eastAsia="Times New Roman"/>
-          <w:color w:val="000000"/>
           <w:sz w:val="28"/>
           <w:szCs w:val="28"/>
           <w:bdr w:val="none" w:sz="0" w:space="0" w:color="auto"/>
@@ -882,13 +912,12 @@
       <w:r>
         <w:rPr>
           <w:rFonts w:eastAsia="Times New Roman"/>
-          <w:color w:val="000000"/>
           <w:sz w:val="28"/>
           <w:szCs w:val="28"/>
           <w:bdr w:val="none" w:sz="0" w:space="0" w:color="auto"/>
           <w:lang w:val="uk-UA" w:eastAsia="ru-RU"/>
         </w:rPr>
-        <w:t>Харків 2022</w:t>
+        <w:t>НТУ «ХПІ»</w:t>
       </w:r>
     </w:p>
     <w:p>
@@ -901,7 +930,8 @@
           <w:between w:val="none" w:sz="0" w:space="0" w:color="auto"/>
           <w:bar w:val="none" w:sz="0" w:color="auto"/>
         </w:pBdr>
-        <w:spacing w:after="160" w:line="259" w:lineRule="auto"/>
+        <w:ind w:left="-567" w:firstLine="567"/>
+        <w:jc w:val="center"/>
         <w:rPr>
           <w:rFonts w:eastAsia="Times New Roman"/>
           <w:color w:val="000000"/>
@@ -911,6 +941,17 @@
           <w:lang w:val="uk-UA" w:eastAsia="ru-RU"/>
         </w:rPr>
       </w:pPr>
+      <w:r>
+        <w:rPr>
+          <w:rFonts w:eastAsia="Times New Roman"/>
+          <w:color w:val="000000"/>
+          <w:sz w:val="28"/>
+          <w:szCs w:val="28"/>
+          <w:bdr w:val="none" w:sz="0" w:space="0" w:color="auto"/>
+          <w:lang w:val="uk-UA" w:eastAsia="ru-RU"/>
+        </w:rPr>
+        <w:t>Харків 2022</w:t>
+      </w:r>
       <w:r>
         <w:rPr>
           <w:rFonts w:eastAsia="Times New Roman"/>
@@ -1613,7 +1654,7 @@
           <w:lang w:val="uk-UA"/>
         </w:rPr>
       </w:pPr>
-      <w:bookmarkStart w:id="0" w:name="_Toc130386667"/>
+      <w:bookmarkStart w:id="1" w:name="_Toc130386667"/>
       <w:r>
         <w:rPr>
           <w:b/>
@@ -1623,7 +1664,7 @@
         </w:rPr>
         <w:t>Мета роботи</w:t>
       </w:r>
-      <w:bookmarkEnd w:id="0"/>
+      <w:bookmarkEnd w:id="1"/>
     </w:p>
     <w:p>
       <w:pPr>
@@ -1747,7 +1788,7 @@
           <w:lang w:val="uk-UA"/>
         </w:rPr>
       </w:pPr>
-      <w:bookmarkStart w:id="1" w:name="_Toc130386668"/>
+      <w:bookmarkStart w:id="2" w:name="_Toc130386668"/>
       <w:r>
         <w:rPr>
           <w:b/>
@@ -1757,7 +1798,7 @@
         </w:rPr>
         <w:t>План роботи</w:t>
       </w:r>
-      <w:bookmarkEnd w:id="1"/>
+      <w:bookmarkEnd w:id="2"/>
     </w:p>
     <w:p>
       <w:pPr>
@@ -2082,15 +2123,7 @@
           <w:szCs w:val="28"/>
           <w:lang w:val="uk-UA"/>
         </w:rPr>
-        <w:t>діаграм</w:t>
-      </w:r>
-      <w:r>
-        <w:rPr>
-          <w:sz w:val="28"/>
-          <w:szCs w:val="28"/>
-          <w:lang w:val="uk-UA"/>
-        </w:rPr>
-        <w:t xml:space="preserve">у на </w:t>
+        <w:t xml:space="preserve">діаграму на </w:t>
       </w:r>
       <w:proofErr w:type="spellStart"/>
       <w:r>
@@ -2152,7 +2185,7 @@
           <w:lang w:val="uk-UA"/>
         </w:rPr>
       </w:pPr>
-      <w:bookmarkStart w:id="2" w:name="_Toc130386669"/>
+      <w:bookmarkStart w:id="3" w:name="_Toc130386669"/>
       <w:r>
         <w:rPr>
           <w:b/>
@@ -2163,7 +2196,7 @@
         <w:lastRenderedPageBreak/>
         <w:t>Виконання лабораторної роботи</w:t>
       </w:r>
-      <w:bookmarkEnd w:id="2"/>
+      <w:bookmarkEnd w:id="3"/>
     </w:p>
     <w:p>
       <w:pPr>
@@ -2242,15 +2275,7 @@
           <w:szCs w:val="28"/>
           <w:lang w:val="uk-UA"/>
         </w:rPr>
-        <w:t>с</w:t>
-      </w:r>
-      <w:r>
-        <w:rPr>
-          <w:sz w:val="28"/>
-          <w:szCs w:val="28"/>
-          <w:lang w:val="uk-UA"/>
-        </w:rPr>
-        <w:t xml:space="preserve">труктуру діаграми за посиланням, реалізуємо </w:t>
+        <w:t xml:space="preserve">структуру діаграми за посиланням, реалізуємо </w:t>
       </w:r>
       <w:r>
         <w:rPr>
@@ -2345,9 +2370,9 @@
         </w:rPr>
         <w:drawing>
           <wp:inline distT="0" distB="0" distL="0" distR="0">
-            <wp:extent cx="5940425" cy="2206292"/>
-            <wp:effectExtent l="0" t="0" r="3175" b="3810"/>
-            <wp:docPr id="2" name="Рисунок 2" descr="D:\Labs\4.1\Технології великих баз даних\bigdatalabs\lab1\er_diagram.png"/>
+            <wp:extent cx="5940425" cy="2210566"/>
+            <wp:effectExtent l="0" t="0" r="3175" b="0"/>
+            <wp:docPr id="1" name="Рисунок 1" descr="D:\Labs\4.1\Технології великих баз даних\bigdatalabs\lab1\er_diagram.png"/>
             <wp:cNvGraphicFramePr>
               <a:graphicFrameLocks xmlns:a="http://schemas.openxmlformats.org/drawingml/2006/main" noChangeAspect="1"/>
             </wp:cNvGraphicFramePr>
@@ -2376,7 +2401,7 @@
                   <pic:spPr bwMode="auto">
                     <a:xfrm>
                       <a:off x="0" y="0"/>
-                      <a:ext cx="5940425" cy="2206292"/>
+                      <a:ext cx="5940425" cy="2210566"/>
                     </a:xfrm>
                     <a:prstGeom prst="rect">
                       <a:avLst/>
@@ -2432,7 +2457,7 @@
         <w:rPr>
           <w:sz w:val="28"/>
           <w:szCs w:val="28"/>
-          <w:lang w:val="ru-RU"/>
+          <w:lang w:val="uk-UA"/>
         </w:rPr>
         <w:t xml:space="preserve"> </w:t>
       </w:r>
@@ -2479,40 +2504,144 @@
           <w:lang w:val="uk-UA"/>
         </w:rPr>
         <w:br/>
-        <w:t xml:space="preserve">Від </w:t>
-      </w:r>
-      <w:r>
-        <w:rPr>
-          <w:sz w:val="28"/>
-          <w:szCs w:val="28"/>
-          <w:lang w:val="uk-UA"/>
-        </w:rPr>
-        <w:t>таблиц</w:t>
-      </w:r>
-      <w:r>
-        <w:rPr>
-          <w:sz w:val="28"/>
-          <w:szCs w:val="28"/>
-          <w:lang w:val="uk-UA"/>
-        </w:rPr>
-        <w:t xml:space="preserve">і </w:t>
-      </w:r>
-      <w:proofErr w:type="spellStart"/>
-      <w:r>
-        <w:rPr>
-          <w:sz w:val="28"/>
-          <w:szCs w:val="28"/>
-        </w:rPr>
-        <w:t>Airoports</w:t>
-      </w:r>
-      <w:proofErr w:type="spellEnd"/>
-      <w:r>
-        <w:rPr>
-          <w:sz w:val="28"/>
-          <w:szCs w:val="28"/>
-          <w:lang w:val="uk-UA"/>
-        </w:rPr>
-        <w:t>:</w:t>
+      </w:r>
+      <w:r>
+        <w:rPr>
+          <w:sz w:val="28"/>
+          <w:szCs w:val="28"/>
+          <w:lang w:val="uk-UA"/>
+        </w:rPr>
+        <w:t>Розглянемо</w:t>
+      </w:r>
+      <w:r>
+        <w:rPr>
+          <w:sz w:val="28"/>
+          <w:szCs w:val="28"/>
+          <w:lang w:val="uk-UA"/>
+        </w:rPr>
+        <w:t xml:space="preserve"> зв’язок між таблицями </w:t>
+      </w:r>
+      <w:r>
+        <w:rPr>
+          <w:sz w:val="28"/>
+          <w:szCs w:val="28"/>
+        </w:rPr>
+        <w:t>Airports</w:t>
+      </w:r>
+      <w:r>
+        <w:rPr>
+          <w:sz w:val="28"/>
+          <w:szCs w:val="28"/>
+          <w:lang w:val="uk-UA"/>
+        </w:rPr>
+        <w:t xml:space="preserve"> та </w:t>
+      </w:r>
+      <w:r>
+        <w:rPr>
+          <w:sz w:val="28"/>
+          <w:szCs w:val="28"/>
+        </w:rPr>
+        <w:t>Flights</w:t>
+      </w:r>
+      <w:r>
+        <w:rPr>
+          <w:sz w:val="28"/>
+          <w:szCs w:val="28"/>
+          <w:lang w:val="uk-UA"/>
+        </w:rPr>
+        <w:t xml:space="preserve">. </w:t>
+      </w:r>
+      <w:r>
+        <w:rPr>
+          <w:sz w:val="28"/>
+          <w:szCs w:val="28"/>
+          <w:lang w:val="uk-UA"/>
+        </w:rPr>
+        <w:t xml:space="preserve">Відомо, що для кожного </w:t>
+      </w:r>
+      <w:r>
+        <w:rPr>
+          <w:sz w:val="28"/>
+          <w:szCs w:val="28"/>
+          <w:lang w:val="uk-UA"/>
+        </w:rPr>
+        <w:t>польоту</w:t>
+      </w:r>
+      <w:r>
+        <w:rPr>
+          <w:sz w:val="28"/>
+          <w:szCs w:val="28"/>
+          <w:lang w:val="uk-UA"/>
+        </w:rPr>
+        <w:t xml:space="preserve"> має бути зазначено </w:t>
+      </w:r>
+      <w:r>
+        <w:rPr>
+          <w:sz w:val="28"/>
+          <w:szCs w:val="28"/>
+        </w:rPr>
+        <w:t>Origin</w:t>
+      </w:r>
+      <w:r>
+        <w:rPr>
+          <w:sz w:val="28"/>
+          <w:szCs w:val="28"/>
+          <w:lang w:val="uk-UA"/>
+        </w:rPr>
+        <w:t>_</w:t>
+      </w:r>
+      <w:r>
+        <w:rPr>
+          <w:sz w:val="28"/>
+          <w:szCs w:val="28"/>
+        </w:rPr>
+        <w:t>AIRPORT</w:t>
+      </w:r>
+      <w:r>
+        <w:rPr>
+          <w:sz w:val="28"/>
+          <w:szCs w:val="28"/>
+          <w:lang w:val="uk-UA"/>
+        </w:rPr>
+        <w:t xml:space="preserve"> </w:t>
+      </w:r>
+      <w:r>
+        <w:rPr>
+          <w:sz w:val="28"/>
+          <w:szCs w:val="28"/>
+          <w:lang w:val="uk-UA"/>
+        </w:rPr>
+        <w:t xml:space="preserve">та </w:t>
+      </w:r>
+      <w:r>
+        <w:rPr>
+          <w:sz w:val="28"/>
+          <w:szCs w:val="28"/>
+        </w:rPr>
+        <w:t>DESTINATION</w:t>
+      </w:r>
+      <w:r>
+        <w:rPr>
+          <w:sz w:val="28"/>
+          <w:szCs w:val="28"/>
+          <w:lang w:val="uk-UA"/>
+        </w:rPr>
+        <w:t>_</w:t>
+      </w:r>
+      <w:r>
+        <w:rPr>
+          <w:sz w:val="28"/>
+          <w:szCs w:val="28"/>
+        </w:rPr>
+        <w:t>AIRPORT</w:t>
+      </w:r>
+      <w:r>
+        <w:rPr>
+          <w:sz w:val="28"/>
+          <w:szCs w:val="28"/>
+          <w:lang w:val="uk-UA"/>
+        </w:rPr>
+        <w:t xml:space="preserve">, тобто кожен з </w:t>
       </w:r>
       <w:r>
         <w:rPr>
@@ -2550,7 +2679,115 @@
           <w:szCs w:val="28"/>
           <w:lang w:val="uk-UA"/>
         </w:rPr>
-        <w:t xml:space="preserve">виходить зв'язок </w:t>
+        <w:t>можливо буде задіяний декілька разів</w:t>
+      </w:r>
+      <w:r>
+        <w:rPr>
+          <w:sz w:val="28"/>
+          <w:szCs w:val="28"/>
+          <w:lang w:val="uk-UA"/>
+        </w:rPr>
+        <w:t xml:space="preserve">, але не кожний </w:t>
+      </w:r>
+      <w:r>
+        <w:rPr>
+          <w:sz w:val="28"/>
+          <w:szCs w:val="28"/>
+        </w:rPr>
+        <w:t>IATA</w:t>
+      </w:r>
+      <w:r>
+        <w:rPr>
+          <w:sz w:val="28"/>
+          <w:szCs w:val="28"/>
+          <w:lang w:val="uk-UA"/>
+        </w:rPr>
+        <w:t>_</w:t>
+      </w:r>
+      <w:r>
+        <w:rPr>
+          <w:sz w:val="28"/>
+          <w:szCs w:val="28"/>
+        </w:rPr>
+        <w:t>CODE</w:t>
+      </w:r>
+      <w:r>
+        <w:rPr>
+          <w:sz w:val="28"/>
+          <w:szCs w:val="28"/>
+          <w:lang w:val="uk-UA"/>
+        </w:rPr>
+        <w:t xml:space="preserve"> </w:t>
+      </w:r>
+      <w:r>
+        <w:rPr>
+          <w:sz w:val="28"/>
+          <w:szCs w:val="28"/>
+          <w:lang w:val="uk-UA"/>
+        </w:rPr>
+        <w:t xml:space="preserve">з таблиці </w:t>
+      </w:r>
+      <w:r>
+        <w:rPr>
+          <w:sz w:val="28"/>
+          <w:szCs w:val="28"/>
+        </w:rPr>
+        <w:t>Airports</w:t>
+      </w:r>
+      <w:r>
+        <w:rPr>
+          <w:sz w:val="28"/>
+          <w:szCs w:val="28"/>
+          <w:lang w:val="uk-UA"/>
+        </w:rPr>
+        <w:t xml:space="preserve"> може бути задіяний</w:t>
+      </w:r>
+      <w:r>
+        <w:rPr>
+          <w:sz w:val="28"/>
+          <w:szCs w:val="28"/>
+          <w:lang w:val="uk-UA"/>
+        </w:rPr>
+        <w:t xml:space="preserve"> (можуть бути </w:t>
+      </w:r>
+      <w:r>
+        <w:rPr>
+          <w:sz w:val="28"/>
+          <w:szCs w:val="28"/>
+        </w:rPr>
+        <w:t>Airports</w:t>
+      </w:r>
+      <w:r>
+        <w:rPr>
+          <w:sz w:val="28"/>
+          <w:szCs w:val="28"/>
+          <w:lang w:val="uk-UA"/>
+        </w:rPr>
+        <w:t>, які не використовуються</w:t>
+      </w:r>
+      <w:r>
+        <w:rPr>
+          <w:sz w:val="28"/>
+          <w:szCs w:val="28"/>
+          <w:lang w:val="uk-UA"/>
+        </w:rPr>
+        <w:t xml:space="preserve"> </w:t>
+      </w:r>
+      <w:r>
+        <w:rPr>
+          <w:sz w:val="28"/>
+          <w:szCs w:val="28"/>
+          <w:lang w:val="uk-UA"/>
+        </w:rPr>
+        <w:t>)</w:t>
+      </w:r>
+      <w:r>
+        <w:rPr>
+          <w:sz w:val="28"/>
+          <w:szCs w:val="28"/>
+          <w:lang w:val="uk-UA"/>
+        </w:rPr>
+        <w:t xml:space="preserve">, тому відношення </w:t>
       </w:r>
       <w:r>
         <w:rPr>
@@ -2564,6 +2801,44 @@
         <w:rPr>
           <w:sz w:val="28"/>
           <w:szCs w:val="28"/>
+          <w:lang w:val="uk-UA"/>
+        </w:rPr>
+        <w:t xml:space="preserve">1 </w:t>
+      </w:r>
+      <w:r>
+        <w:rPr>
+          <w:sz w:val="28"/>
+          <w:szCs w:val="28"/>
+        </w:rPr>
+        <w:t>mandatory</w:t>
+      </w:r>
+      <w:r>
+        <w:rPr>
+          <w:sz w:val="28"/>
+          <w:szCs w:val="28"/>
+          <w:lang w:val="uk-UA"/>
+        </w:rPr>
+        <w:t xml:space="preserve"> </w:t>
+      </w:r>
+      <w:r>
+        <w:rPr>
+          <w:sz w:val="28"/>
+          <w:szCs w:val="28"/>
+        </w:rPr>
+        <w:t>to</w:t>
+      </w:r>
+      <w:r>
+        <w:rPr>
+          <w:sz w:val="28"/>
+          <w:szCs w:val="28"/>
+          <w:lang w:val="uk-UA"/>
+        </w:rPr>
+        <w:t xml:space="preserve"> </w:t>
+      </w:r>
+      <w:r>
+        <w:rPr>
+          <w:sz w:val="28"/>
+          <w:szCs w:val="28"/>
         </w:rPr>
         <w:t>many</w:t>
       </w:r>
@@ -2580,114 +2855,23 @@
           <w:sz w:val="28"/>
           <w:szCs w:val="28"/>
         </w:rPr>
-        <w:t>mandatory</w:t>
-      </w:r>
-      <w:r>
-        <w:rPr>
-          <w:sz w:val="28"/>
-          <w:szCs w:val="28"/>
-          <w:lang w:val="uk-UA"/>
-        </w:rPr>
-        <w:t>», адже кожний політ</w:t>
-      </w:r>
-      <w:r>
-        <w:rPr>
-          <w:sz w:val="28"/>
-          <w:szCs w:val="28"/>
-          <w:lang w:val="uk-UA"/>
-        </w:rPr>
-        <w:t xml:space="preserve"> </w:t>
-      </w:r>
-      <w:r>
-        <w:rPr>
-          <w:sz w:val="28"/>
-          <w:szCs w:val="28"/>
-          <w:lang w:val="uk-UA"/>
-        </w:rPr>
-        <w:t xml:space="preserve">в таблиці </w:t>
-      </w:r>
-      <w:r>
-        <w:rPr>
-          <w:sz w:val="28"/>
-          <w:szCs w:val="28"/>
-        </w:rPr>
-        <w:t>Flights</w:t>
-      </w:r>
-      <w:r>
-        <w:rPr>
-          <w:sz w:val="28"/>
-          <w:szCs w:val="28"/>
-          <w:lang w:val="uk-UA"/>
-        </w:rPr>
-        <w:t xml:space="preserve"> зберігає інформацію про </w:t>
-      </w:r>
-      <w:r>
-        <w:rPr>
-          <w:sz w:val="28"/>
-          <w:szCs w:val="28"/>
-        </w:rPr>
-        <w:t>Origin</w:t>
-      </w:r>
-      <w:r>
-        <w:rPr>
-          <w:sz w:val="28"/>
-          <w:szCs w:val="28"/>
-          <w:lang w:val="uk-UA"/>
-        </w:rPr>
-        <w:t>_</w:t>
-      </w:r>
-      <w:r>
-        <w:rPr>
-          <w:sz w:val="28"/>
-          <w:szCs w:val="28"/>
-        </w:rPr>
-        <w:t>AIRPORT</w:t>
-      </w:r>
-      <w:r>
-        <w:rPr>
-          <w:sz w:val="28"/>
-          <w:szCs w:val="28"/>
-          <w:lang w:val="uk-UA"/>
-        </w:rPr>
-        <w:t xml:space="preserve"> </w:t>
-      </w:r>
-      <w:r>
-        <w:rPr>
-          <w:sz w:val="28"/>
-          <w:szCs w:val="28"/>
-          <w:lang w:val="uk-UA"/>
-        </w:rPr>
-        <w:t xml:space="preserve">та </w:t>
-      </w:r>
-      <w:r>
-        <w:rPr>
-          <w:sz w:val="28"/>
-          <w:szCs w:val="28"/>
-        </w:rPr>
-        <w:t>DESTINATION</w:t>
-      </w:r>
-      <w:r>
-        <w:rPr>
-          <w:sz w:val="28"/>
-          <w:szCs w:val="28"/>
-          <w:lang w:val="uk-UA"/>
-        </w:rPr>
-        <w:t>_</w:t>
-      </w:r>
-      <w:r>
-        <w:rPr>
-          <w:sz w:val="28"/>
-          <w:szCs w:val="28"/>
-        </w:rPr>
-        <w:t>AIRPORT</w:t>
-      </w:r>
-      <w:r>
-        <w:rPr>
-          <w:sz w:val="28"/>
-          <w:szCs w:val="28"/>
-          <w:lang w:val="uk-UA"/>
-        </w:rPr>
-        <w:t xml:space="preserve">. </w:t>
+        <w:t>optional</w:t>
+      </w:r>
+      <w:r>
+        <w:rPr>
+          <w:sz w:val="28"/>
+          <w:szCs w:val="28"/>
+          <w:lang w:val="uk-UA"/>
+        </w:rPr>
+        <w:t>»</w:t>
+      </w:r>
+      <w:r>
+        <w:rPr>
+          <w:sz w:val="28"/>
+          <w:szCs w:val="28"/>
+          <w:lang w:val="uk-UA"/>
+        </w:rPr>
+        <w:t>.</w:t>
       </w:r>
     </w:p>
     <w:p>
@@ -2715,23 +2899,30 @@
           <w:szCs w:val="28"/>
           <w:lang w:val="uk-UA"/>
         </w:rPr>
-        <w:t xml:space="preserve">Від </w:t>
-      </w:r>
-      <w:r>
-        <w:rPr>
-          <w:sz w:val="28"/>
-          <w:szCs w:val="28"/>
-          <w:lang w:val="uk-UA"/>
-        </w:rPr>
-        <w:t>таблиц</w:t>
-      </w:r>
-      <w:r>
-        <w:rPr>
-          <w:sz w:val="28"/>
-          <w:szCs w:val="28"/>
-          <w:lang w:val="uk-UA"/>
-        </w:rPr>
-        <w:t xml:space="preserve">і </w:t>
+        <w:t xml:space="preserve">Розглянемо зв’язок між таблицями </w:t>
+      </w:r>
+      <w:r>
+        <w:rPr>
+          <w:sz w:val="28"/>
+          <w:szCs w:val="28"/>
+        </w:rPr>
+        <w:t>Airlines</w:t>
+      </w:r>
+      <w:r>
+        <w:rPr>
+          <w:sz w:val="28"/>
+          <w:szCs w:val="28"/>
+          <w:lang w:val="uk-UA"/>
+        </w:rPr>
+        <w:t xml:space="preserve"> </w:t>
+      </w:r>
+      <w:r>
+        <w:rPr>
+          <w:sz w:val="28"/>
+          <w:szCs w:val="28"/>
+          <w:lang w:val="uk-UA"/>
+        </w:rPr>
+        <w:t xml:space="preserve">та </w:t>
       </w:r>
       <w:r>
         <w:rPr>
@@ -2746,7 +2937,31 @@
           <w:szCs w:val="28"/>
           <w:lang w:val="uk-UA"/>
         </w:rPr>
-        <w:t>:</w:t>
+        <w:t xml:space="preserve">. </w:t>
+      </w:r>
+      <w:r>
+        <w:rPr>
+          <w:sz w:val="28"/>
+          <w:szCs w:val="28"/>
+          <w:lang w:val="uk-UA"/>
+        </w:rPr>
+        <w:t xml:space="preserve">Відомо, що для кожного </w:t>
+      </w:r>
+      <w:r>
+        <w:rPr>
+          <w:sz w:val="28"/>
+          <w:szCs w:val="28"/>
+          <w:lang w:val="uk-UA"/>
+        </w:rPr>
+        <w:t>польоту</w:t>
+      </w:r>
+      <w:r>
+        <w:rPr>
+          <w:sz w:val="28"/>
+          <w:szCs w:val="28"/>
+          <w:lang w:val="uk-UA"/>
+        </w:rPr>
+        <w:t xml:space="preserve"> має бути зазначено</w:t>
       </w:r>
       <w:r>
         <w:rPr>
@@ -2761,7 +2976,22 @@
           <w:sz w:val="28"/>
           <w:szCs w:val="28"/>
         </w:rPr>
-        <w:t>Origin</w:t>
+        <w:t>AIRLINE</w:t>
+      </w:r>
+      <w:r>
+        <w:rPr>
+          <w:sz w:val="28"/>
+          <w:szCs w:val="28"/>
+          <w:lang w:val="uk-UA"/>
+        </w:rPr>
+        <w:t xml:space="preserve">, тобто кожен з </w:t>
+      </w:r>
+      <w:r>
+        <w:rPr>
+          <w:sz w:val="28"/>
+          <w:szCs w:val="28"/>
+        </w:rPr>
+        <w:t>IATA</w:t>
       </w:r>
       <w:r>
         <w:rPr>
@@ -2776,15 +3006,7 @@
           <w:sz w:val="28"/>
           <w:szCs w:val="28"/>
         </w:rPr>
-        <w:t>AIRPORT</w:t>
-      </w:r>
-      <w:r>
-        <w:rPr>
-          <w:sz w:val="28"/>
-          <w:szCs w:val="28"/>
-          <w:lang w:val="uk-UA"/>
-        </w:rPr>
-        <w:t>,</w:t>
+        <w:t>CODE</w:t>
       </w:r>
       <w:r>
         <w:rPr>
@@ -2798,8 +3020,16 @@
         <w:rPr>
           <w:sz w:val="28"/>
           <w:szCs w:val="28"/>
-        </w:rPr>
-        <w:t>DESTINATION</w:t>
+          <w:lang w:val="uk-UA"/>
+        </w:rPr>
+        <w:t xml:space="preserve">можливо буде задіяний декілька разів, але не кожний </w:t>
+      </w:r>
+      <w:r>
+        <w:rPr>
+          <w:sz w:val="28"/>
+          <w:szCs w:val="28"/>
+        </w:rPr>
+        <w:t>IATA</w:t>
       </w:r>
       <w:r>
         <w:rPr>
@@ -2814,7 +3044,7 @@
           <w:sz w:val="28"/>
           <w:szCs w:val="28"/>
         </w:rPr>
-        <w:t>AIRPORT</w:t>
+        <w:t>CODE</w:t>
       </w:r>
       <w:r>
         <w:rPr>
@@ -2830,14 +3060,14 @@
           <w:szCs w:val="28"/>
           <w:lang w:val="uk-UA"/>
         </w:rPr>
-        <w:t>виходить зв'язок «</w:t>
-      </w:r>
-      <w:r>
-        <w:rPr>
-          <w:sz w:val="28"/>
-          <w:szCs w:val="28"/>
-        </w:rPr>
-        <w:t>one</w:t>
+        <w:t xml:space="preserve">з таблиці </w:t>
+      </w:r>
+      <w:r>
+        <w:rPr>
+          <w:sz w:val="28"/>
+          <w:szCs w:val="28"/>
+        </w:rPr>
+        <w:t>Airlines</w:t>
       </w:r>
       <w:r>
         <w:rPr>
@@ -2851,6 +3081,53 @@
         <w:rPr>
           <w:sz w:val="28"/>
           <w:szCs w:val="28"/>
+          <w:lang w:val="uk-UA"/>
+        </w:rPr>
+        <w:t xml:space="preserve">може бути задіяний (можуть бути </w:t>
+      </w:r>
+      <w:r>
+        <w:rPr>
+          <w:sz w:val="28"/>
+          <w:szCs w:val="28"/>
+        </w:rPr>
+        <w:t>Airlines</w:t>
+      </w:r>
+      <w:r>
+        <w:rPr>
+          <w:sz w:val="28"/>
+          <w:szCs w:val="28"/>
+          <w:lang w:val="uk-UA"/>
+        </w:rPr>
+        <w:t xml:space="preserve"> не літали в зазначений період</w:t>
+      </w:r>
+      <w:r>
+        <w:rPr>
+          <w:sz w:val="28"/>
+          <w:szCs w:val="28"/>
+          <w:lang w:val="uk-UA"/>
+        </w:rPr>
+        <w:t xml:space="preserve">), тому відношення </w:t>
+      </w:r>
+      <w:r>
+        <w:rPr>
+          <w:sz w:val="28"/>
+          <w:szCs w:val="28"/>
+          <w:lang w:val="uk-UA"/>
+        </w:rPr>
+        <w:t>«</w:t>
+      </w:r>
+      <w:r>
+        <w:rPr>
+          <w:sz w:val="28"/>
+          <w:szCs w:val="28"/>
+          <w:lang w:val="uk-UA"/>
+        </w:rPr>
+        <w:t xml:space="preserve">1 </w:t>
+      </w:r>
+      <w:r>
+        <w:rPr>
+          <w:sz w:val="28"/>
+          <w:szCs w:val="28"/>
         </w:rPr>
         <w:t>mandatory</w:t>
       </w:r>
@@ -2860,120 +3137,52 @@
           <w:szCs w:val="28"/>
           <w:lang w:val="uk-UA"/>
         </w:rPr>
-        <w:t>», адже</w:t>
-      </w:r>
-      <w:r>
-        <w:rPr>
-          <w:sz w:val="28"/>
-          <w:szCs w:val="28"/>
-          <w:lang w:val="uk-UA"/>
-        </w:rPr>
-        <w:t xml:space="preserve"> тільки один </w:t>
-      </w:r>
-      <w:r>
-        <w:rPr>
-          <w:sz w:val="28"/>
-          <w:szCs w:val="28"/>
-        </w:rPr>
-        <w:t>Airport</w:t>
-      </w:r>
-      <w:r>
-        <w:rPr>
-          <w:sz w:val="28"/>
-          <w:szCs w:val="28"/>
-          <w:lang w:val="uk-UA"/>
-        </w:rPr>
-        <w:t>:</w:t>
-      </w:r>
-      <w:r>
-        <w:rPr>
-          <w:sz w:val="28"/>
-          <w:szCs w:val="28"/>
-        </w:rPr>
-        <w:t>IATA</w:t>
-      </w:r>
-      <w:r>
-        <w:rPr>
-          <w:sz w:val="28"/>
-          <w:szCs w:val="28"/>
-          <w:lang w:val="uk-UA"/>
-        </w:rPr>
-        <w:t>_</w:t>
-      </w:r>
-      <w:r>
-        <w:rPr>
-          <w:sz w:val="28"/>
-          <w:szCs w:val="28"/>
-        </w:rPr>
-        <w:t>CODE</w:t>
-      </w:r>
-      <w:r>
-        <w:rPr>
-          <w:sz w:val="28"/>
-          <w:szCs w:val="28"/>
-          <w:lang w:val="uk-UA"/>
-        </w:rPr>
         <w:t xml:space="preserve"> </w:t>
       </w:r>
       <w:r>
         <w:rPr>
           <w:sz w:val="28"/>
           <w:szCs w:val="28"/>
-          <w:lang w:val="uk-UA"/>
-        </w:rPr>
-        <w:t xml:space="preserve">належить до </w:t>
-      </w:r>
-      <w:r>
-        <w:rPr>
-          <w:sz w:val="28"/>
-          <w:szCs w:val="28"/>
-        </w:rPr>
-        <w:t>Origin</w:t>
-      </w:r>
-      <w:r>
-        <w:rPr>
-          <w:sz w:val="28"/>
-          <w:szCs w:val="28"/>
-          <w:lang w:val="uk-UA"/>
-        </w:rPr>
-        <w:t>_</w:t>
-      </w:r>
-      <w:r>
-        <w:rPr>
-          <w:sz w:val="28"/>
-          <w:szCs w:val="28"/>
-        </w:rPr>
-        <w:t>AIRPORT</w:t>
-      </w:r>
-      <w:r>
-        <w:rPr>
-          <w:sz w:val="28"/>
-          <w:szCs w:val="28"/>
-          <w:lang w:val="uk-UA"/>
-        </w:rPr>
-        <w:t xml:space="preserve"> або </w:t>
-      </w:r>
-      <w:r>
-        <w:rPr>
-          <w:sz w:val="28"/>
-          <w:szCs w:val="28"/>
-        </w:rPr>
-        <w:t>DESTINATION</w:t>
-      </w:r>
-      <w:r>
-        <w:rPr>
-          <w:sz w:val="28"/>
-          <w:szCs w:val="28"/>
-          <w:lang w:val="uk-UA"/>
-        </w:rPr>
-        <w:t>_</w:t>
-      </w:r>
-      <w:r>
-        <w:rPr>
-          <w:sz w:val="28"/>
-          <w:szCs w:val="28"/>
-        </w:rPr>
-        <w:t>AIRPORT</w:t>
+        </w:rPr>
+        <w:t>to</w:t>
+      </w:r>
+      <w:r>
+        <w:rPr>
+          <w:sz w:val="28"/>
+          <w:szCs w:val="28"/>
+          <w:lang w:val="uk-UA"/>
+        </w:rPr>
+        <w:t xml:space="preserve"> </w:t>
+      </w:r>
+      <w:r>
+        <w:rPr>
+          <w:sz w:val="28"/>
+          <w:szCs w:val="28"/>
+        </w:rPr>
+        <w:t>many</w:t>
+      </w:r>
+      <w:r>
+        <w:rPr>
+          <w:sz w:val="28"/>
+          <w:szCs w:val="28"/>
+          <w:lang w:val="uk-UA"/>
+        </w:rPr>
+        <w:t xml:space="preserve"> </w:t>
+      </w:r>
+      <w:r>
+        <w:rPr>
+          <w:sz w:val="28"/>
+          <w:szCs w:val="28"/>
+        </w:rPr>
+        <w:t>optional</w:t>
+      </w:r>
+      <w:r>
+        <w:rPr>
+          <w:sz w:val="28"/>
+          <w:szCs w:val="28"/>
+          <w:lang w:val="uk-UA"/>
+        </w:rPr>
+        <w:t>»</w:t>
       </w:r>
       <w:r>
         <w:rPr>
@@ -2982,6 +3191,32 @@
           <w:lang w:val="uk-UA"/>
         </w:rPr>
         <w:t>.</w:t>
+      </w:r>
+    </w:p>
+    <w:p>
+      <w:pPr>
+        <w:pBdr>
+          <w:top w:val="none" w:sz="0" w:space="0" w:color="auto"/>
+          <w:left w:val="none" w:sz="0" w:space="0" w:color="auto"/>
+          <w:bottom w:val="none" w:sz="0" w:space="0" w:color="auto"/>
+          <w:right w:val="none" w:sz="0" w:space="0" w:color="auto"/>
+          <w:between w:val="none" w:sz="0" w:space="0" w:color="auto"/>
+          <w:bar w:val="none" w:sz="0" w:color="auto"/>
+        </w:pBdr>
+        <w:spacing w:after="160" w:line="259" w:lineRule="auto"/>
+        <w:rPr>
+          <w:sz w:val="28"/>
+          <w:szCs w:val="28"/>
+          <w:lang w:val="uk-UA"/>
+        </w:rPr>
+      </w:pPr>
+      <w:r>
+        <w:rPr>
+          <w:sz w:val="28"/>
+          <w:szCs w:val="28"/>
+          <w:lang w:val="uk-UA"/>
+        </w:rPr>
+        <w:br w:type="page"/>
       </w:r>
     </w:p>
     <w:p>
@@ -3003,400 +3238,6 @@
           <w:lang w:val="uk-UA"/>
         </w:rPr>
       </w:pPr>
-      <w:r>
-        <w:rPr>
-          <w:sz w:val="28"/>
-          <w:szCs w:val="28"/>
-          <w:lang w:val="uk-UA"/>
-        </w:rPr>
-        <w:t xml:space="preserve">Від </w:t>
-      </w:r>
-      <w:r>
-        <w:rPr>
-          <w:sz w:val="28"/>
-          <w:szCs w:val="28"/>
-          <w:lang w:val="uk-UA"/>
-        </w:rPr>
-        <w:t>таблиц</w:t>
-      </w:r>
-      <w:r>
-        <w:rPr>
-          <w:sz w:val="28"/>
-          <w:szCs w:val="28"/>
-          <w:lang w:val="uk-UA"/>
-        </w:rPr>
-        <w:t xml:space="preserve">і </w:t>
-      </w:r>
-      <w:r>
-        <w:rPr>
-          <w:sz w:val="28"/>
-          <w:szCs w:val="28"/>
-        </w:rPr>
-        <w:t>Airlines</w:t>
-      </w:r>
-      <w:r>
-        <w:rPr>
-          <w:sz w:val="28"/>
-          <w:szCs w:val="28"/>
-          <w:lang w:val="uk-UA"/>
-        </w:rPr>
-        <w:t>:</w:t>
-      </w:r>
-      <w:r>
-        <w:rPr>
-          <w:sz w:val="28"/>
-          <w:szCs w:val="28"/>
-        </w:rPr>
-        <w:t>IATA</w:t>
-      </w:r>
-      <w:r>
-        <w:rPr>
-          <w:sz w:val="28"/>
-          <w:szCs w:val="28"/>
-          <w:lang w:val="uk-UA"/>
-        </w:rPr>
-        <w:t>_</w:t>
-      </w:r>
-      <w:r>
-        <w:rPr>
-          <w:sz w:val="28"/>
-          <w:szCs w:val="28"/>
-        </w:rPr>
-        <w:t>CODE</w:t>
-      </w:r>
-      <w:r>
-        <w:rPr>
-          <w:sz w:val="28"/>
-          <w:szCs w:val="28"/>
-          <w:lang w:val="uk-UA"/>
-        </w:rPr>
-        <w:t xml:space="preserve"> </w:t>
-      </w:r>
-      <w:r>
-        <w:rPr>
-          <w:sz w:val="28"/>
-          <w:szCs w:val="28"/>
-          <w:lang w:val="uk-UA"/>
-        </w:rPr>
-        <w:t>виходить зв'язок «</w:t>
-      </w:r>
-      <w:r>
-        <w:rPr>
-          <w:sz w:val="28"/>
-          <w:szCs w:val="28"/>
-        </w:rPr>
-        <w:t>one</w:t>
-      </w:r>
-      <w:r>
-        <w:rPr>
-          <w:sz w:val="28"/>
-          <w:szCs w:val="28"/>
-          <w:lang w:val="uk-UA"/>
-        </w:rPr>
-        <w:t xml:space="preserve"> </w:t>
-      </w:r>
-      <w:r>
-        <w:rPr>
-          <w:sz w:val="28"/>
-          <w:szCs w:val="28"/>
-        </w:rPr>
-        <w:t>mandatory</w:t>
-      </w:r>
-      <w:r>
-        <w:rPr>
-          <w:sz w:val="28"/>
-          <w:szCs w:val="28"/>
-          <w:lang w:val="uk-UA"/>
-        </w:rPr>
-        <w:t>», адже кожний політ</w:t>
-      </w:r>
-      <w:r>
-        <w:rPr>
-          <w:sz w:val="28"/>
-          <w:szCs w:val="28"/>
-          <w:lang w:val="uk-UA"/>
-        </w:rPr>
-        <w:t xml:space="preserve"> </w:t>
-      </w:r>
-      <w:r>
-        <w:rPr>
-          <w:sz w:val="28"/>
-          <w:szCs w:val="28"/>
-          <w:lang w:val="uk-UA"/>
-        </w:rPr>
-        <w:t xml:space="preserve">в таблиці </w:t>
-      </w:r>
-      <w:r>
-        <w:rPr>
-          <w:sz w:val="28"/>
-          <w:szCs w:val="28"/>
-        </w:rPr>
-        <w:t>Flights</w:t>
-      </w:r>
-      <w:r>
-        <w:rPr>
-          <w:sz w:val="28"/>
-          <w:szCs w:val="28"/>
-          <w:lang w:val="uk-UA"/>
-        </w:rPr>
-        <w:t xml:space="preserve"> зберігає інформацію про </w:t>
-      </w:r>
-      <w:r>
-        <w:rPr>
-          <w:sz w:val="28"/>
-          <w:szCs w:val="28"/>
-        </w:rPr>
-        <w:t>Airline</w:t>
-      </w:r>
-      <w:r>
-        <w:rPr>
-          <w:sz w:val="28"/>
-          <w:szCs w:val="28"/>
-          <w:lang w:val="uk-UA"/>
-        </w:rPr>
-        <w:t>.</w:t>
-      </w:r>
-    </w:p>
-    <w:p>
-      <w:pPr>
-        <w:pStyle w:val="a3"/>
-        <w:pBdr>
-          <w:top w:val="none" w:sz="0" w:space="0" w:color="auto"/>
-          <w:left w:val="none" w:sz="0" w:space="0" w:color="auto"/>
-          <w:bottom w:val="none" w:sz="0" w:space="0" w:color="auto"/>
-          <w:right w:val="none" w:sz="0" w:space="0" w:color="auto"/>
-          <w:between w:val="none" w:sz="0" w:space="0" w:color="auto"/>
-          <w:bar w:val="none" w:sz="0" w:color="auto"/>
-        </w:pBdr>
-        <w:spacing w:after="160" w:line="360" w:lineRule="auto"/>
-        <w:ind w:left="0"/>
-        <w:rPr>
-          <w:sz w:val="28"/>
-          <w:szCs w:val="28"/>
-          <w:lang w:val="uk-UA"/>
-        </w:rPr>
-      </w:pPr>
-      <w:r>
-        <w:rPr>
-          <w:sz w:val="28"/>
-          <w:szCs w:val="28"/>
-          <w:lang w:val="uk-UA"/>
-        </w:rPr>
-        <w:t xml:space="preserve">Від </w:t>
-      </w:r>
-      <w:r>
-        <w:rPr>
-          <w:sz w:val="28"/>
-          <w:szCs w:val="28"/>
-          <w:lang w:val="uk-UA"/>
-        </w:rPr>
-        <w:t>таблиц</w:t>
-      </w:r>
-      <w:r>
-        <w:rPr>
-          <w:sz w:val="28"/>
-          <w:szCs w:val="28"/>
-          <w:lang w:val="uk-UA"/>
-        </w:rPr>
-        <w:t xml:space="preserve">і </w:t>
-      </w:r>
-      <w:r>
-        <w:rPr>
-          <w:sz w:val="28"/>
-          <w:szCs w:val="28"/>
-        </w:rPr>
-        <w:t>Flights</w:t>
-      </w:r>
-      <w:r>
-        <w:rPr>
-          <w:sz w:val="28"/>
-          <w:szCs w:val="28"/>
-          <w:lang w:val="uk-UA"/>
-        </w:rPr>
-        <w:t>:</w:t>
-      </w:r>
-      <w:r>
-        <w:rPr>
-          <w:sz w:val="28"/>
-          <w:szCs w:val="28"/>
-        </w:rPr>
-        <w:t>AIRLINE</w:t>
-      </w:r>
-      <w:r>
-        <w:rPr>
-          <w:sz w:val="28"/>
-          <w:szCs w:val="28"/>
-          <w:lang w:val="uk-UA"/>
-        </w:rPr>
-        <w:t xml:space="preserve"> </w:t>
-      </w:r>
-      <w:r>
-        <w:rPr>
-          <w:sz w:val="28"/>
-          <w:szCs w:val="28"/>
-          <w:lang w:val="uk-UA"/>
-        </w:rPr>
-        <w:t>виходить зв'язок «</w:t>
-      </w:r>
-      <w:r>
-        <w:rPr>
-          <w:sz w:val="28"/>
-          <w:szCs w:val="28"/>
-        </w:rPr>
-        <w:t>one</w:t>
-      </w:r>
-      <w:r>
-        <w:rPr>
-          <w:sz w:val="28"/>
-          <w:szCs w:val="28"/>
-          <w:lang w:val="uk-UA"/>
-        </w:rPr>
-        <w:t xml:space="preserve"> </w:t>
-      </w:r>
-      <w:r>
-        <w:rPr>
-          <w:sz w:val="28"/>
-          <w:szCs w:val="28"/>
-        </w:rPr>
-        <w:t>mandatory</w:t>
-      </w:r>
-      <w:r>
-        <w:rPr>
-          <w:sz w:val="28"/>
-          <w:szCs w:val="28"/>
-          <w:lang w:val="uk-UA"/>
-        </w:rPr>
-        <w:t xml:space="preserve">», адже тільки один </w:t>
-      </w:r>
-      <w:r>
-        <w:rPr>
-          <w:sz w:val="28"/>
-          <w:szCs w:val="28"/>
-        </w:rPr>
-        <w:t>Airline</w:t>
-      </w:r>
-      <w:r>
-        <w:rPr>
-          <w:sz w:val="28"/>
-          <w:szCs w:val="28"/>
-          <w:lang w:val="uk-UA"/>
-        </w:rPr>
-        <w:t>:</w:t>
-      </w:r>
-      <w:r>
-        <w:rPr>
-          <w:sz w:val="28"/>
-          <w:szCs w:val="28"/>
-        </w:rPr>
-        <w:t>IATA</w:t>
-      </w:r>
-      <w:r>
-        <w:rPr>
-          <w:sz w:val="28"/>
-          <w:szCs w:val="28"/>
-          <w:lang w:val="uk-UA"/>
-        </w:rPr>
-        <w:t>_</w:t>
-      </w:r>
-      <w:r>
-        <w:rPr>
-          <w:sz w:val="28"/>
-          <w:szCs w:val="28"/>
-        </w:rPr>
-        <w:t>CODE</w:t>
-      </w:r>
-      <w:r>
-        <w:rPr>
-          <w:sz w:val="28"/>
-          <w:szCs w:val="28"/>
-          <w:lang w:val="uk-UA"/>
-        </w:rPr>
-        <w:t xml:space="preserve"> </w:t>
-      </w:r>
-      <w:r>
-        <w:rPr>
-          <w:sz w:val="28"/>
-          <w:szCs w:val="28"/>
-          <w:lang w:val="uk-UA"/>
-        </w:rPr>
-        <w:t xml:space="preserve">належить до </w:t>
-      </w:r>
-      <w:r>
-        <w:rPr>
-          <w:sz w:val="28"/>
-          <w:szCs w:val="28"/>
-        </w:rPr>
-        <w:t>Flights</w:t>
-      </w:r>
-      <w:r>
-        <w:rPr>
-          <w:sz w:val="28"/>
-          <w:szCs w:val="28"/>
-          <w:lang w:val="uk-UA"/>
-        </w:rPr>
-        <w:t>:</w:t>
-      </w:r>
-      <w:r>
-        <w:rPr>
-          <w:sz w:val="28"/>
-          <w:szCs w:val="28"/>
-        </w:rPr>
-        <w:t>AIRLINE</w:t>
-      </w:r>
-      <w:r>
-        <w:rPr>
-          <w:sz w:val="28"/>
-          <w:szCs w:val="28"/>
-          <w:lang w:val="uk-UA"/>
-        </w:rPr>
-        <w:t>.</w:t>
-      </w:r>
-    </w:p>
-    <w:p>
-      <w:pPr>
-        <w:pBdr>
-          <w:top w:val="none" w:sz="0" w:space="0" w:color="auto"/>
-          <w:left w:val="none" w:sz="0" w:space="0" w:color="auto"/>
-          <w:bottom w:val="none" w:sz="0" w:space="0" w:color="auto"/>
-          <w:right w:val="none" w:sz="0" w:space="0" w:color="auto"/>
-          <w:between w:val="none" w:sz="0" w:space="0" w:color="auto"/>
-          <w:bar w:val="none" w:sz="0" w:color="auto"/>
-        </w:pBdr>
-        <w:spacing w:after="160" w:line="259" w:lineRule="auto"/>
-        <w:rPr>
-          <w:sz w:val="28"/>
-          <w:szCs w:val="28"/>
-          <w:lang w:val="uk-UA"/>
-        </w:rPr>
-      </w:pPr>
-      <w:r>
-        <w:rPr>
-          <w:sz w:val="28"/>
-          <w:szCs w:val="28"/>
-          <w:lang w:val="uk-UA"/>
-        </w:rPr>
-        <w:br w:type="page"/>
-      </w:r>
-    </w:p>
-    <w:p>
-      <w:pPr>
-        <w:pStyle w:val="a3"/>
-        <w:pBdr>
-          <w:top w:val="none" w:sz="0" w:space="0" w:color="auto"/>
-          <w:left w:val="none" w:sz="0" w:space="0" w:color="auto"/>
-          <w:bottom w:val="none" w:sz="0" w:space="0" w:color="auto"/>
-          <w:right w:val="none" w:sz="0" w:space="0" w:color="auto"/>
-          <w:between w:val="none" w:sz="0" w:space="0" w:color="auto"/>
-          <w:bar w:val="none" w:sz="0" w:color="auto"/>
-        </w:pBdr>
-        <w:spacing w:after="160" w:line="360" w:lineRule="auto"/>
-        <w:ind w:left="0"/>
-        <w:rPr>
-          <w:sz w:val="28"/>
-          <w:szCs w:val="28"/>
-          <w:lang w:val="uk-UA"/>
-        </w:rPr>
-      </w:pPr>
     </w:p>
     <w:p>
       <w:pPr>
@@ -3409,16 +3250,16 @@
           <w:rFonts w:ascii="Times New Roman" w:hAnsi="Times New Roman" w:cs="Times New Roman"/>
         </w:rPr>
       </w:pPr>
-      <w:bookmarkStart w:id="3" w:name="_Toc130136714"/>
-      <w:bookmarkStart w:id="4" w:name="_Toc130386670"/>
+      <w:bookmarkStart w:id="4" w:name="_Toc130136714"/>
+      <w:bookmarkStart w:id="5" w:name="_Toc130386670"/>
       <w:r>
         <w:rPr>
           <w:rFonts w:ascii="Times New Roman" w:hAnsi="Times New Roman" w:cs="Times New Roman"/>
         </w:rPr>
         <w:t>Висновки</w:t>
       </w:r>
-      <w:bookmarkEnd w:id="3"/>
       <w:bookmarkEnd w:id="4"/>
+      <w:bookmarkEnd w:id="5"/>
     </w:p>
     <w:p>
       <w:pPr>
@@ -3498,23 +3339,7 @@
           <w:szCs w:val="28"/>
           <w:lang w:val="uk-UA"/>
         </w:rPr>
-        <w:t xml:space="preserve"> </w:t>
-      </w:r>
-      <w:r>
-        <w:rPr>
-          <w:sz w:val="28"/>
-          <w:szCs w:val="28"/>
-          <w:lang w:val="uk-UA"/>
-        </w:rPr>
-        <w:t>«сутність — зв'язок»</w:t>
-      </w:r>
-      <w:r>
-        <w:rPr>
-          <w:sz w:val="28"/>
-          <w:szCs w:val="28"/>
-          <w:lang w:val="uk-UA"/>
-        </w:rPr>
-        <w:t xml:space="preserve"> </w:t>
+        <w:t xml:space="preserve"> «сутність — зв'язок» </w:t>
       </w:r>
       <w:r>
         <w:rPr>
@@ -3542,8 +3367,6 @@
         </w:rPr>
         <w:t xml:space="preserve"> зв’язки між сутностями. Робота виконана в повному обсязі.</w:t>
       </w:r>
-      <w:bookmarkStart w:id="5" w:name="_GoBack"/>
-      <w:bookmarkEnd w:id="5"/>
     </w:p>
     <w:sectPr>
       <w:pgSz w:w="11906" w:h="16838"/>
@@ -5308,6 +5131,7 @@
   <w:style w:type="character" w:default="1" w:styleId="a0">
     <w:name w:val="Default Paragraph Font"/>
     <w:uiPriority w:val="1"/>
+    <w:semiHidden/>
     <w:unhideWhenUsed/>
   </w:style>
   <w:style w:type="table" w:default="1" w:styleId="a1">

--- a/lab1/Lab_1.docx
+++ b/lab1/Lab_1.docx
@@ -22,6 +22,10 @@
           <w:lang w:val="uk-UA" w:eastAsia="ru-RU"/>
         </w:rPr>
       </w:pPr>
+      <w:bookmarkStart w:id="0" w:name="_top"/>
+      <w:bookmarkStart w:id="1" w:name="_GoBack"/>
+      <w:bookmarkEnd w:id="0"/>
+      <w:bookmarkEnd w:id="1"/>
       <w:r>
         <w:rPr>
           <w:rFonts w:eastAsia="Times New Roman"/>
@@ -139,7 +143,6 @@
           <w:lang w:val="uk-UA" w:eastAsia="ru-RU"/>
         </w:rPr>
       </w:pPr>
-      <w:proofErr w:type="spellStart"/>
       <w:r>
         <w:rPr>
           <w:rFonts w:eastAsia="Times New Roman"/>
@@ -149,19 +152,7 @@
           <w:bdr w:val="none" w:sz="0" w:space="0" w:color="auto"/>
           <w:lang w:val="uk-UA" w:eastAsia="ru-RU"/>
         </w:rPr>
-        <w:t>Катедра</w:t>
-      </w:r>
-      <w:proofErr w:type="spellEnd"/>
-      <w:r>
-        <w:rPr>
-          <w:rFonts w:eastAsia="Times New Roman"/>
-          <w:color w:val="000000"/>
-          <w:sz w:val="28"/>
-          <w:szCs w:val="28"/>
-          <w:bdr w:val="none" w:sz="0" w:space="0" w:color="auto"/>
-          <w:lang w:val="uk-UA" w:eastAsia="ru-RU"/>
-        </w:rPr>
-        <w:t xml:space="preserve"> комп’ютерної математики і аналізу даних</w:t>
+        <w:t>Катедра комп’ютерної математики і аналізу даних</w:t>
       </w:r>
     </w:p>
     <w:p>
@@ -303,23 +294,13 @@
           <w:lang w:val="uk-UA"/>
         </w:rPr>
       </w:pPr>
-      <w:proofErr w:type="spellStart"/>
-      <w:r>
-        <w:rPr>
-          <w:sz w:val="28"/>
-          <w:szCs w:val="28"/>
-          <w:lang w:val="uk-UA"/>
-        </w:rPr>
-        <w:t>Звiт</w:t>
-      </w:r>
-      <w:proofErr w:type="spellEnd"/>
-      <w:r>
-        <w:rPr>
-          <w:sz w:val="28"/>
-          <w:szCs w:val="28"/>
-          <w:lang w:val="uk-UA"/>
-        </w:rPr>
-        <w:t xml:space="preserve"> до лабораторної роботи</w:t>
+      <w:r>
+        <w:rPr>
+          <w:sz w:val="28"/>
+          <w:szCs w:val="28"/>
+          <w:lang w:val="uk-UA"/>
+        </w:rPr>
+        <w:t>Звiт до лабораторної роботи</w:t>
       </w:r>
     </w:p>
     <w:p>
@@ -342,7 +323,6 @@
           <w:lang w:val="uk-UA"/>
         </w:rPr>
       </w:pPr>
-      <w:proofErr w:type="spellStart"/>
       <w:r>
         <w:rPr>
           <w:b/>
@@ -350,49 +330,8 @@
           <w:szCs w:val="28"/>
           <w:lang w:val="uk-UA"/>
         </w:rPr>
-        <w:t>Persistent</w:t>
-      </w:r>
-      <w:proofErr w:type="spellEnd"/>
-      <w:r>
-        <w:rPr>
-          <w:b/>
-          <w:sz w:val="32"/>
-          <w:szCs w:val="28"/>
-          <w:lang w:val="uk-UA"/>
-        </w:rPr>
-        <w:t xml:space="preserve"> </w:t>
-      </w:r>
-      <w:proofErr w:type="spellStart"/>
-      <w:r>
-        <w:rPr>
-          <w:b/>
-          <w:sz w:val="32"/>
-          <w:szCs w:val="28"/>
-          <w:lang w:val="uk-UA"/>
-        </w:rPr>
-        <w:t>layer</w:t>
-      </w:r>
-      <w:proofErr w:type="spellEnd"/>
-      <w:r>
-        <w:rPr>
-          <w:b/>
-          <w:sz w:val="32"/>
-          <w:szCs w:val="28"/>
-          <w:lang w:val="uk-UA"/>
-        </w:rPr>
-        <w:t xml:space="preserve"> </w:t>
-      </w:r>
-      <w:proofErr w:type="spellStart"/>
-      <w:r>
-        <w:rPr>
-          <w:b/>
-          <w:sz w:val="32"/>
-          <w:szCs w:val="28"/>
-          <w:lang w:val="uk-UA"/>
-        </w:rPr>
-        <w:t>design</w:t>
-      </w:r>
-      <w:proofErr w:type="spellEnd"/>
+        <w:t>Persistent layer design</w:t>
+      </w:r>
     </w:p>
     <w:p>
       <w:pPr>
@@ -519,21 +458,8 @@
           <w:bdr w:val="none" w:sz="0" w:space="0" w:color="auto"/>
           <w:lang w:val="uk-UA" w:eastAsia="ru-RU"/>
         </w:rPr>
-        <w:t xml:space="preserve">ст. гр. КН–120                                                                                       Р. Б. </w:t>
-      </w:r>
-      <w:proofErr w:type="spellStart"/>
-      <w:r>
-        <w:rPr>
-          <w:rFonts w:eastAsia="Times New Roman"/>
-          <w:color w:val="000000"/>
-          <w:sz w:val="28"/>
-          <w:szCs w:val="28"/>
-          <w:bdr w:val="none" w:sz="0" w:space="0" w:color="auto"/>
-          <w:lang w:val="uk-UA" w:eastAsia="ru-RU"/>
-        </w:rPr>
-        <w:t>Питляр</w:t>
-      </w:r>
-      <w:proofErr w:type="spellEnd"/>
+        <w:t>ст. гр. КН–120                                                                                       Р. Б. Питляр</w:t>
+      </w:r>
     </w:p>
     <w:p>
       <w:pPr>
@@ -886,8 +812,6 @@
           <w:lang w:val="uk-UA" w:eastAsia="ru-RU"/>
         </w:rPr>
       </w:pPr>
-      <w:bookmarkStart w:id="0" w:name="_GoBack"/>
-      <w:bookmarkEnd w:id="0"/>
     </w:p>
     <w:p>
       <w:pPr>
@@ -989,7 +913,7 @@
       <w:sdtContent>
         <w:p>
           <w:pPr>
-            <w:pStyle w:val="a7"/>
+            <w:pStyle w:val="a9"/>
             <w:spacing w:line="360" w:lineRule="auto"/>
             <w:rPr>
               <w:rFonts w:ascii="Times New Roman" w:hAnsi="Times New Roman" w:cs="Times New Roman"/>
@@ -1060,7 +984,7 @@
           <w:hyperlink w:anchor="_Toc130386667" w:history="1">
             <w:r>
               <w:rPr>
-                <w:rStyle w:val="a8"/>
+                <w:rStyle w:val="aa"/>
                 <w:b/>
                 <w:noProof/>
                 <w:sz w:val="28"/>
@@ -1083,7 +1007,7 @@
             </w:r>
             <w:r>
               <w:rPr>
-                <w:rStyle w:val="a8"/>
+                <w:rStyle w:val="aa"/>
                 <w:b/>
                 <w:noProof/>
                 <w:sz w:val="28"/>
@@ -1191,7 +1115,7 @@
           <w:hyperlink w:anchor="_Toc130386668" w:history="1">
             <w:r>
               <w:rPr>
-                <w:rStyle w:val="a8"/>
+                <w:rStyle w:val="aa"/>
                 <w:b/>
                 <w:noProof/>
                 <w:sz w:val="28"/>
@@ -1214,7 +1138,7 @@
             </w:r>
             <w:r>
               <w:rPr>
-                <w:rStyle w:val="a8"/>
+                <w:rStyle w:val="aa"/>
                 <w:b/>
                 <w:noProof/>
                 <w:sz w:val="28"/>
@@ -1322,7 +1246,7 @@
           <w:hyperlink w:anchor="_Toc130386669" w:history="1">
             <w:r>
               <w:rPr>
-                <w:rStyle w:val="a8"/>
+                <w:rStyle w:val="aa"/>
                 <w:b/>
                 <w:noProof/>
                 <w:sz w:val="28"/>
@@ -1345,7 +1269,7 @@
             </w:r>
             <w:r>
               <w:rPr>
-                <w:rStyle w:val="a8"/>
+                <w:rStyle w:val="aa"/>
                 <w:b/>
                 <w:noProof/>
                 <w:sz w:val="28"/>
@@ -1453,7 +1377,7 @@
           <w:hyperlink w:anchor="_Toc130386670" w:history="1">
             <w:r>
               <w:rPr>
-                <w:rStyle w:val="a8"/>
+                <w:rStyle w:val="aa"/>
                 <w:b/>
                 <w:noProof/>
                 <w:sz w:val="28"/>
@@ -1476,7 +1400,7 @@
             </w:r>
             <w:r>
               <w:rPr>
-                <w:rStyle w:val="a8"/>
+                <w:rStyle w:val="aa"/>
                 <w:b/>
                 <w:noProof/>
                 <w:sz w:val="28"/>
@@ -1548,7 +1472,7 @@
                 <w:szCs w:val="28"/>
                 <w:lang w:val="uk-UA"/>
               </w:rPr>
-              <w:t>7</w:t>
+              <w:t>6</w:t>
             </w:r>
             <w:r>
               <w:rPr>
@@ -1638,7 +1562,7 @@
     </w:p>
     <w:p>
       <w:pPr>
-        <w:pStyle w:val="a3"/>
+        <w:pStyle w:val="a5"/>
         <w:numPr>
           <w:ilvl w:val="0"/>
           <w:numId w:val="1"/>
@@ -1654,7 +1578,7 @@
           <w:lang w:val="uk-UA"/>
         </w:rPr>
       </w:pPr>
-      <w:bookmarkStart w:id="1" w:name="_Toc130386667"/>
+      <w:bookmarkStart w:id="2" w:name="_Toc130386667"/>
       <w:r>
         <w:rPr>
           <w:b/>
@@ -1664,7 +1588,7 @@
         </w:rPr>
         <w:t>Мета роботи</w:t>
       </w:r>
-      <w:bookmarkEnd w:id="1"/>
+      <w:bookmarkEnd w:id="2"/>
     </w:p>
     <w:p>
       <w:pPr>
@@ -1772,7 +1696,7 @@
     </w:p>
     <w:p>
       <w:pPr>
-        <w:pStyle w:val="a3"/>
+        <w:pStyle w:val="a5"/>
         <w:numPr>
           <w:ilvl w:val="0"/>
           <w:numId w:val="1"/>
@@ -1788,7 +1712,7 @@
           <w:lang w:val="uk-UA"/>
         </w:rPr>
       </w:pPr>
-      <w:bookmarkStart w:id="2" w:name="_Toc130386668"/>
+      <w:bookmarkStart w:id="3" w:name="_Toc130386668"/>
       <w:r>
         <w:rPr>
           <w:b/>
@@ -1798,7 +1722,7 @@
         </w:rPr>
         <w:t>План роботи</w:t>
       </w:r>
-      <w:bookmarkEnd w:id="2"/>
+      <w:bookmarkEnd w:id="3"/>
     </w:p>
     <w:p>
       <w:pPr>
@@ -1832,7 +1756,7 @@
     </w:p>
     <w:p>
       <w:pPr>
-        <w:pStyle w:val="a3"/>
+        <w:pStyle w:val="a5"/>
         <w:numPr>
           <w:ilvl w:val="0"/>
           <w:numId w:val="5"/>
@@ -1868,10 +1792,10 @@
         </w:rPr>
         <w:t xml:space="preserve">структуру діаграми за посиланням </w:t>
       </w:r>
-      <w:hyperlink r:id="rId5" w:history="1">
+      <w:hyperlink r:id="rId8" w:history="1">
         <w:r>
           <w:rPr>
-            <w:rStyle w:val="a8"/>
+            <w:rStyle w:val="aa"/>
             <w:sz w:val="27"/>
             <w:szCs w:val="27"/>
           </w:rPr>
@@ -1879,7 +1803,7 @@
         </w:r>
         <w:r>
           <w:rPr>
-            <w:rStyle w:val="a8"/>
+            <w:rStyle w:val="aa"/>
             <w:sz w:val="27"/>
             <w:szCs w:val="27"/>
             <w:lang w:val="ru-RU"/>
@@ -1888,7 +1812,7 @@
         </w:r>
         <w:r>
           <w:rPr>
-            <w:rStyle w:val="a8"/>
+            <w:rStyle w:val="aa"/>
             <w:sz w:val="27"/>
             <w:szCs w:val="27"/>
           </w:rPr>
@@ -1896,26 +1820,7 @@
         </w:r>
         <w:r>
           <w:rPr>
-            <w:rStyle w:val="a8"/>
-            <w:sz w:val="27"/>
-            <w:szCs w:val="27"/>
-            <w:lang w:val="ru-RU"/>
-          </w:rPr>
-          <w:t>.</w:t>
-        </w:r>
-        <w:proofErr w:type="spellStart"/>
-        <w:r>
-          <w:rPr>
-            <w:rStyle w:val="a8"/>
-            <w:sz w:val="27"/>
-            <w:szCs w:val="27"/>
-          </w:rPr>
-          <w:t>kaggle</w:t>
-        </w:r>
-        <w:proofErr w:type="spellEnd"/>
-        <w:r>
-          <w:rPr>
-            <w:rStyle w:val="a8"/>
+            <w:rStyle w:val="aa"/>
             <w:sz w:val="27"/>
             <w:szCs w:val="27"/>
             <w:lang w:val="ru-RU"/>
@@ -1924,7 +1829,24 @@
         </w:r>
         <w:r>
           <w:rPr>
-            <w:rStyle w:val="a8"/>
+            <w:rStyle w:val="aa"/>
+            <w:sz w:val="27"/>
+            <w:szCs w:val="27"/>
+          </w:rPr>
+          <w:t>kaggle</w:t>
+        </w:r>
+        <w:r>
+          <w:rPr>
+            <w:rStyle w:val="aa"/>
+            <w:sz w:val="27"/>
+            <w:szCs w:val="27"/>
+            <w:lang w:val="ru-RU"/>
+          </w:rPr>
+          <w:t>.</w:t>
+        </w:r>
+        <w:r>
+          <w:rPr>
+            <w:rStyle w:val="aa"/>
             <w:sz w:val="27"/>
             <w:szCs w:val="27"/>
           </w:rPr>
@@ -1932,26 +1854,7 @@
         </w:r>
         <w:r>
           <w:rPr>
-            <w:rStyle w:val="a8"/>
-            <w:sz w:val="27"/>
-            <w:szCs w:val="27"/>
-            <w:lang w:val="ru-RU"/>
-          </w:rPr>
-          <w:t>/</w:t>
-        </w:r>
-        <w:proofErr w:type="spellStart"/>
-        <w:r>
-          <w:rPr>
-            <w:rStyle w:val="a8"/>
-            <w:sz w:val="27"/>
-            <w:szCs w:val="27"/>
-          </w:rPr>
-          <w:t>usdot</w:t>
-        </w:r>
-        <w:proofErr w:type="spellEnd"/>
-        <w:r>
-          <w:rPr>
-            <w:rStyle w:val="a8"/>
+            <w:rStyle w:val="aa"/>
             <w:sz w:val="27"/>
             <w:szCs w:val="27"/>
             <w:lang w:val="ru-RU"/>
@@ -1960,7 +1863,24 @@
         </w:r>
         <w:r>
           <w:rPr>
-            <w:rStyle w:val="a8"/>
+            <w:rStyle w:val="aa"/>
+            <w:sz w:val="27"/>
+            <w:szCs w:val="27"/>
+          </w:rPr>
+          <w:t>usdot</w:t>
+        </w:r>
+        <w:r>
+          <w:rPr>
+            <w:rStyle w:val="aa"/>
+            <w:sz w:val="27"/>
+            <w:szCs w:val="27"/>
+            <w:lang w:val="ru-RU"/>
+          </w:rPr>
+          <w:t>/</w:t>
+        </w:r>
+        <w:r>
+          <w:rPr>
+            <w:rStyle w:val="aa"/>
             <w:sz w:val="27"/>
             <w:szCs w:val="27"/>
           </w:rPr>
@@ -1968,7 +1888,7 @@
         </w:r>
         <w:r>
           <w:rPr>
-            <w:rStyle w:val="a8"/>
+            <w:rStyle w:val="aa"/>
             <w:sz w:val="27"/>
             <w:szCs w:val="27"/>
             <w:lang w:val="ru-RU"/>
@@ -1977,7 +1897,7 @@
         </w:r>
         <w:r>
           <w:rPr>
-            <w:rStyle w:val="a8"/>
+            <w:rStyle w:val="aa"/>
             <w:sz w:val="27"/>
             <w:szCs w:val="27"/>
           </w:rPr>
@@ -1985,7 +1905,7 @@
         </w:r>
         <w:r>
           <w:rPr>
-            <w:rStyle w:val="a8"/>
+            <w:rStyle w:val="aa"/>
             <w:sz w:val="27"/>
             <w:szCs w:val="27"/>
             <w:lang w:val="ru-RU"/>
@@ -1994,7 +1914,7 @@
         </w:r>
         <w:r>
           <w:rPr>
-            <w:rStyle w:val="a8"/>
+            <w:rStyle w:val="aa"/>
             <w:sz w:val="27"/>
             <w:szCs w:val="27"/>
           </w:rPr>
@@ -2002,7 +1922,7 @@
         </w:r>
         <w:r>
           <w:rPr>
-            <w:rStyle w:val="a8"/>
+            <w:rStyle w:val="aa"/>
             <w:sz w:val="27"/>
             <w:szCs w:val="27"/>
             <w:lang w:val="ru-RU"/>
@@ -2011,7 +1931,7 @@
         </w:r>
         <w:r>
           <w:rPr>
-            <w:rStyle w:val="a8"/>
+            <w:rStyle w:val="aa"/>
             <w:sz w:val="27"/>
             <w:szCs w:val="27"/>
           </w:rPr>
@@ -2019,23 +1939,21 @@
         </w:r>
         <w:r>
           <w:rPr>
-            <w:rStyle w:val="a8"/>
+            <w:rStyle w:val="aa"/>
             <w:sz w:val="27"/>
             <w:szCs w:val="27"/>
             <w:lang w:val="ru-RU"/>
           </w:rPr>
           <w:t>.</w:t>
         </w:r>
-        <w:proofErr w:type="spellStart"/>
         <w:r>
           <w:rPr>
-            <w:rStyle w:val="a8"/>
+            <w:rStyle w:val="aa"/>
             <w:sz w:val="27"/>
             <w:szCs w:val="27"/>
           </w:rPr>
           <w:t>csv</w:t>
         </w:r>
-        <w:proofErr w:type="spellEnd"/>
       </w:hyperlink>
       <w:r>
         <w:rPr>
@@ -2049,7 +1967,7 @@
     </w:p>
     <w:p>
       <w:pPr>
-        <w:pStyle w:val="a3"/>
+        <w:pStyle w:val="a5"/>
         <w:numPr>
           <w:ilvl w:val="0"/>
           <w:numId w:val="5"/>
@@ -2123,43 +2041,7 @@
           <w:szCs w:val="28"/>
           <w:lang w:val="uk-UA"/>
         </w:rPr>
-        <w:t xml:space="preserve">діаграму на </w:t>
-      </w:r>
-      <w:proofErr w:type="spellStart"/>
-      <w:r>
-        <w:rPr>
-          <w:sz w:val="28"/>
-          <w:szCs w:val="28"/>
-          <w:lang w:val="uk-UA"/>
-        </w:rPr>
-        <w:t>датасеті</w:t>
-      </w:r>
-      <w:proofErr w:type="spellEnd"/>
-      <w:r>
-        <w:rPr>
-          <w:sz w:val="28"/>
-          <w:szCs w:val="28"/>
-          <w:lang w:val="uk-UA"/>
-        </w:rPr>
-        <w:t xml:space="preserve"> за </w:t>
-      </w:r>
-      <w:proofErr w:type="spellStart"/>
-      <w:r>
-        <w:rPr>
-          <w:sz w:val="28"/>
-          <w:szCs w:val="28"/>
-          <w:lang w:val="uk-UA"/>
-        </w:rPr>
-        <w:t>посиланняи</w:t>
-      </w:r>
-      <w:proofErr w:type="spellEnd"/>
-      <w:r>
-        <w:rPr>
-          <w:sz w:val="28"/>
-          <w:szCs w:val="28"/>
-          <w:lang w:val="uk-UA"/>
-        </w:rPr>
-        <w:t>.</w:t>
+        <w:t>діаграму на датасеті за посиланняи.</w:t>
       </w:r>
       <w:r>
         <w:rPr>
@@ -2172,7 +2054,7 @@
     </w:p>
     <w:p>
       <w:pPr>
-        <w:pStyle w:val="a3"/>
+        <w:pStyle w:val="a5"/>
         <w:numPr>
           <w:ilvl w:val="0"/>
           <w:numId w:val="1"/>
@@ -2185,7 +2067,7 @@
           <w:lang w:val="uk-UA"/>
         </w:rPr>
       </w:pPr>
-      <w:bookmarkStart w:id="3" w:name="_Toc130386669"/>
+      <w:bookmarkStart w:id="4" w:name="_Toc130386669"/>
       <w:r>
         <w:rPr>
           <w:b/>
@@ -2196,7 +2078,7 @@
         <w:lastRenderedPageBreak/>
         <w:t>Виконання лабораторної роботи</w:t>
       </w:r>
-      <w:bookmarkEnd w:id="3"/>
+      <w:bookmarkEnd w:id="4"/>
     </w:p>
     <w:p>
       <w:pPr>
@@ -2220,7 +2102,7 @@
     </w:p>
     <w:p>
       <w:pPr>
-        <w:pStyle w:val="a3"/>
+        <w:pStyle w:val="a5"/>
         <w:pBdr>
           <w:top w:val="none" w:sz="0" w:space="0" w:color="auto"/>
           <w:left w:val="none" w:sz="0" w:space="0" w:color="auto"/>
@@ -2315,7 +2197,6 @@
         </w:rPr>
         <w:t>.</w:t>
       </w:r>
-      <w:proofErr w:type="spellStart"/>
       <w:r>
         <w:rPr>
           <w:sz w:val="28"/>
@@ -2323,7 +2204,6 @@
         </w:rPr>
         <w:t>io</w:t>
       </w:r>
-      <w:proofErr w:type="spellEnd"/>
       <w:r>
         <w:rPr>
           <w:sz w:val="28"/>
@@ -2343,7 +2223,7 @@
     </w:p>
     <w:p>
       <w:pPr>
-        <w:pStyle w:val="a3"/>
+        <w:pStyle w:val="a5"/>
         <w:pBdr>
           <w:top w:val="none" w:sz="0" w:space="0" w:color="auto"/>
           <w:left w:val="none" w:sz="0" w:space="0" w:color="auto"/>
@@ -2363,64 +2243,39 @@
       </w:pPr>
       <w:r>
         <w:rPr>
-          <w:noProof/>
-          <w:sz w:val="28"/>
-          <w:szCs w:val="28"/>
-          <w:lang w:val="ru-RU" w:eastAsia="ru-RU"/>
-        </w:rPr>
-        <w:drawing>
-          <wp:inline distT="0" distB="0" distL="0" distR="0">
-            <wp:extent cx="5940425" cy="2210566"/>
-            <wp:effectExtent l="0" t="0" r="3175" b="0"/>
-            <wp:docPr id="1" name="Рисунок 1" descr="D:\Labs\4.1\Технології великих баз даних\bigdatalabs\lab1\er_diagram.png"/>
-            <wp:cNvGraphicFramePr>
-              <a:graphicFrameLocks xmlns:a="http://schemas.openxmlformats.org/drawingml/2006/main" noChangeAspect="1"/>
-            </wp:cNvGraphicFramePr>
-            <a:graphic xmlns:a="http://schemas.openxmlformats.org/drawingml/2006/main">
-              <a:graphicData uri="http://schemas.openxmlformats.org/drawingml/2006/picture">
-                <pic:pic xmlns:pic="http://schemas.openxmlformats.org/drawingml/2006/picture">
-                  <pic:nvPicPr>
-                    <pic:cNvPr id="0" name="Picture 1" descr="D:\Labs\4.1\Технології великих баз даних\bigdatalabs\lab1\er_diagram.png"/>
-                    <pic:cNvPicPr>
-                      <a:picLocks noChangeAspect="1" noChangeArrowheads="1"/>
-                    </pic:cNvPicPr>
-                  </pic:nvPicPr>
-                  <pic:blipFill>
-                    <a:blip r:embed="rId6" cstate="print">
-                      <a:extLst>
-                        <a:ext uri="{28A0092B-C50C-407E-A947-70E740481C1C}">
-                          <a14:useLocalDpi xmlns:a14="http://schemas.microsoft.com/office/drawing/2010/main" val="0"/>
-                        </a:ext>
-                      </a:extLst>
-                    </a:blip>
-                    <a:srcRect/>
-                    <a:stretch>
-                      <a:fillRect/>
-                    </a:stretch>
-                  </pic:blipFill>
-                  <pic:spPr bwMode="auto">
-                    <a:xfrm>
-                      <a:off x="0" y="0"/>
-                      <a:ext cx="5940425" cy="2210566"/>
-                    </a:xfrm>
-                    <a:prstGeom prst="rect">
-                      <a:avLst/>
-                    </a:prstGeom>
-                    <a:noFill/>
-                    <a:ln>
-                      <a:noFill/>
-                    </a:ln>
-                  </pic:spPr>
-                </pic:pic>
-              </a:graphicData>
-            </a:graphic>
-          </wp:inline>
-        </w:drawing>
+          <w:sz w:val="28"/>
+          <w:szCs w:val="28"/>
+          <w:lang w:val="uk-UA"/>
+        </w:rPr>
+        <w:pict>
+          <v:shapetype id="_x0000_t75" coordsize="21600,21600" o:spt="75" o:preferrelative="t" path="m@4@5l@4@11@9@11@9@5xe" filled="f" stroked="f">
+            <v:stroke joinstyle="miter"/>
+            <v:formulas>
+              <v:f eqn="if lineDrawn pixelLineWidth 0"/>
+              <v:f eqn="sum @0 1 0"/>
+              <v:f eqn="sum 0 0 @1"/>
+              <v:f eqn="prod @2 1 2"/>
+              <v:f eqn="prod @3 21600 pixelWidth"/>
+              <v:f eqn="prod @3 21600 pixelHeight"/>
+              <v:f eqn="sum @0 0 1"/>
+              <v:f eqn="prod @6 1 2"/>
+              <v:f eqn="prod @7 21600 pixelWidth"/>
+              <v:f eqn="sum @8 21600 0"/>
+              <v:f eqn="prod @7 21600 pixelHeight"/>
+              <v:f eqn="sum @10 21600 0"/>
+            </v:formulas>
+            <v:path o:extrusionok="f" gradientshapeok="t" o:connecttype="rect"/>
+            <o:lock v:ext="edit" aspectratio="t"/>
+          </v:shapetype>
+          <v:shape id="_x0000_i1025" type="#_x0000_t75" alt="P58#yIS1" style="width:474.55pt;height:306.15pt">
+            <v:imagedata r:id="rId9" o:title="er_diagram"/>
+          </v:shape>
+        </w:pict>
       </w:r>
     </w:p>
     <w:p>
       <w:pPr>
-        <w:pStyle w:val="a3"/>
+        <w:pStyle w:val="a5"/>
         <w:pBdr>
           <w:top w:val="none" w:sz="0" w:space="0" w:color="auto"/>
           <w:left w:val="none" w:sz="0" w:space="0" w:color="auto"/>
@@ -2472,7 +2327,7 @@
     </w:p>
     <w:p>
       <w:pPr>
-        <w:pStyle w:val="a3"/>
+        <w:pStyle w:val="a5"/>
         <w:pBdr>
           <w:top w:val="none" w:sz="0" w:space="0" w:color="auto"/>
           <w:left w:val="none" w:sz="0" w:space="0" w:color="auto"/>
@@ -2482,312 +2337,20 @@
           <w:bar w:val="none" w:sz="0" w:color="auto"/>
         </w:pBdr>
         <w:spacing w:after="160" w:line="360" w:lineRule="auto"/>
-        <w:ind w:left="0"/>
-        <w:rPr>
-          <w:sz w:val="28"/>
-          <w:szCs w:val="28"/>
-          <w:lang w:val="uk-UA"/>
-        </w:rPr>
-      </w:pPr>
-      <w:r>
-        <w:rPr>
-          <w:sz w:val="28"/>
-          <w:szCs w:val="28"/>
-          <w:lang w:val="uk-UA"/>
-        </w:rPr>
-        <w:t>Зазначені зв’язки:</w:t>
-      </w:r>
-      <w:r>
-        <w:rPr>
-          <w:sz w:val="28"/>
-          <w:szCs w:val="28"/>
-          <w:lang w:val="uk-UA"/>
-        </w:rPr>
-        <w:br/>
-      </w:r>
-      <w:r>
-        <w:rPr>
-          <w:sz w:val="28"/>
-          <w:szCs w:val="28"/>
-          <w:lang w:val="uk-UA"/>
-        </w:rPr>
-        <w:t>Розглянемо</w:t>
-      </w:r>
-      <w:r>
-        <w:rPr>
-          <w:sz w:val="28"/>
-          <w:szCs w:val="28"/>
-          <w:lang w:val="uk-UA"/>
-        </w:rPr>
-        <w:t xml:space="preserve"> зв’язок між таблицями </w:t>
-      </w:r>
-      <w:r>
-        <w:rPr>
-          <w:sz w:val="28"/>
-          <w:szCs w:val="28"/>
-        </w:rPr>
-        <w:t>Airports</w:t>
-      </w:r>
-      <w:r>
-        <w:rPr>
-          <w:sz w:val="28"/>
-          <w:szCs w:val="28"/>
-          <w:lang w:val="uk-UA"/>
-        </w:rPr>
-        <w:t xml:space="preserve"> та </w:t>
-      </w:r>
-      <w:r>
-        <w:rPr>
-          <w:sz w:val="28"/>
-          <w:szCs w:val="28"/>
-        </w:rPr>
-        <w:t>Flights</w:t>
-      </w:r>
-      <w:r>
-        <w:rPr>
-          <w:sz w:val="28"/>
-          <w:szCs w:val="28"/>
-          <w:lang w:val="uk-UA"/>
-        </w:rPr>
-        <w:t xml:space="preserve">. </w:t>
-      </w:r>
-      <w:r>
-        <w:rPr>
-          <w:sz w:val="28"/>
-          <w:szCs w:val="28"/>
-          <w:lang w:val="uk-UA"/>
-        </w:rPr>
-        <w:t xml:space="preserve">Відомо, що для кожного </w:t>
-      </w:r>
-      <w:r>
-        <w:rPr>
-          <w:sz w:val="28"/>
-          <w:szCs w:val="28"/>
-          <w:lang w:val="uk-UA"/>
-        </w:rPr>
-        <w:t>польоту</w:t>
-      </w:r>
-      <w:r>
-        <w:rPr>
-          <w:sz w:val="28"/>
-          <w:szCs w:val="28"/>
-          <w:lang w:val="uk-UA"/>
-        </w:rPr>
-        <w:t xml:space="preserve"> має бути зазначено </w:t>
-      </w:r>
-      <w:r>
-        <w:rPr>
-          <w:sz w:val="28"/>
-          <w:szCs w:val="28"/>
-        </w:rPr>
-        <w:t>Origin</w:t>
-      </w:r>
-      <w:r>
-        <w:rPr>
-          <w:sz w:val="28"/>
-          <w:szCs w:val="28"/>
-          <w:lang w:val="uk-UA"/>
-        </w:rPr>
-        <w:t>_</w:t>
-      </w:r>
-      <w:r>
-        <w:rPr>
-          <w:sz w:val="28"/>
-          <w:szCs w:val="28"/>
-        </w:rPr>
-        <w:t>AIRPORT</w:t>
-      </w:r>
-      <w:r>
-        <w:rPr>
-          <w:sz w:val="28"/>
-          <w:szCs w:val="28"/>
-          <w:lang w:val="uk-UA"/>
-        </w:rPr>
-        <w:t xml:space="preserve"> </w:t>
-      </w:r>
-      <w:r>
-        <w:rPr>
-          <w:sz w:val="28"/>
-          <w:szCs w:val="28"/>
-          <w:lang w:val="uk-UA"/>
-        </w:rPr>
-        <w:t xml:space="preserve">та </w:t>
-      </w:r>
-      <w:r>
-        <w:rPr>
-          <w:sz w:val="28"/>
-          <w:szCs w:val="28"/>
-        </w:rPr>
-        <w:t>DESTINATION</w:t>
-      </w:r>
-      <w:r>
-        <w:rPr>
-          <w:sz w:val="28"/>
-          <w:szCs w:val="28"/>
-          <w:lang w:val="uk-UA"/>
-        </w:rPr>
-        <w:t>_</w:t>
-      </w:r>
-      <w:r>
-        <w:rPr>
-          <w:sz w:val="28"/>
-          <w:szCs w:val="28"/>
-        </w:rPr>
-        <w:t>AIRPORT</w:t>
-      </w:r>
-      <w:r>
-        <w:rPr>
-          <w:sz w:val="28"/>
-          <w:szCs w:val="28"/>
-          <w:lang w:val="uk-UA"/>
-        </w:rPr>
-        <w:t xml:space="preserve">, тобто кожен з </w:t>
-      </w:r>
-      <w:r>
-        <w:rPr>
-          <w:sz w:val="28"/>
-          <w:szCs w:val="28"/>
-        </w:rPr>
-        <w:t>IATA</w:t>
-      </w:r>
-      <w:r>
-        <w:rPr>
-          <w:sz w:val="28"/>
-          <w:szCs w:val="28"/>
-          <w:lang w:val="uk-UA"/>
-        </w:rPr>
-        <w:t>_</w:t>
-      </w:r>
-      <w:r>
-        <w:rPr>
-          <w:sz w:val="28"/>
-          <w:szCs w:val="28"/>
-        </w:rPr>
-        <w:t>CODE</w:t>
-      </w:r>
-      <w:r>
-        <w:rPr>
-          <w:sz w:val="28"/>
-          <w:szCs w:val="28"/>
-          <w:lang w:val="uk-UA"/>
-        </w:rPr>
-        <w:t xml:space="preserve"> </w:t>
-      </w:r>
-      <w:r>
-        <w:rPr>
-          <w:sz w:val="28"/>
-          <w:szCs w:val="28"/>
-          <w:lang w:val="uk-UA"/>
-        </w:rPr>
-        <w:t>можливо буде задіяний декілька разів</w:t>
-      </w:r>
-      <w:r>
-        <w:rPr>
-          <w:sz w:val="28"/>
-          <w:szCs w:val="28"/>
-          <w:lang w:val="uk-UA"/>
-        </w:rPr>
-        <w:t xml:space="preserve">, але не кожний </w:t>
-      </w:r>
-      <w:r>
-        <w:rPr>
-          <w:sz w:val="28"/>
-          <w:szCs w:val="28"/>
-        </w:rPr>
-        <w:t>IATA</w:t>
-      </w:r>
-      <w:r>
-        <w:rPr>
-          <w:sz w:val="28"/>
-          <w:szCs w:val="28"/>
-          <w:lang w:val="uk-UA"/>
-        </w:rPr>
-        <w:t>_</w:t>
-      </w:r>
-      <w:r>
-        <w:rPr>
-          <w:sz w:val="28"/>
-          <w:szCs w:val="28"/>
-        </w:rPr>
-        <w:t>CODE</w:t>
-      </w:r>
-      <w:r>
-        <w:rPr>
-          <w:sz w:val="28"/>
-          <w:szCs w:val="28"/>
-          <w:lang w:val="uk-UA"/>
-        </w:rPr>
-        <w:t xml:space="preserve"> </w:t>
-      </w:r>
-      <w:r>
-        <w:rPr>
-          <w:sz w:val="28"/>
-          <w:szCs w:val="28"/>
-          <w:lang w:val="uk-UA"/>
-        </w:rPr>
-        <w:t xml:space="preserve">з таблиці </w:t>
-      </w:r>
-      <w:r>
-        <w:rPr>
-          <w:sz w:val="28"/>
-          <w:szCs w:val="28"/>
-        </w:rPr>
-        <w:t>Airports</w:t>
-      </w:r>
-      <w:r>
-        <w:rPr>
-          <w:sz w:val="28"/>
-          <w:szCs w:val="28"/>
-          <w:lang w:val="uk-UA"/>
-        </w:rPr>
-        <w:t xml:space="preserve"> може бути задіяний</w:t>
-      </w:r>
-      <w:r>
-        <w:rPr>
-          <w:sz w:val="28"/>
-          <w:szCs w:val="28"/>
-          <w:lang w:val="uk-UA"/>
-        </w:rPr>
-        <w:t xml:space="preserve"> (можуть бути </w:t>
-      </w:r>
-      <w:r>
-        <w:rPr>
-          <w:sz w:val="28"/>
-          <w:szCs w:val="28"/>
-        </w:rPr>
-        <w:t>Airports</w:t>
-      </w:r>
-      <w:r>
-        <w:rPr>
-          <w:sz w:val="28"/>
-          <w:szCs w:val="28"/>
-          <w:lang w:val="uk-UA"/>
-        </w:rPr>
-        <w:t>, які не використовуються</w:t>
-      </w:r>
-      <w:r>
-        <w:rPr>
-          <w:sz w:val="28"/>
-          <w:szCs w:val="28"/>
-          <w:lang w:val="uk-UA"/>
-        </w:rPr>
-        <w:t xml:space="preserve"> </w:t>
-      </w:r>
-      <w:r>
-        <w:rPr>
-          <w:sz w:val="28"/>
-          <w:szCs w:val="28"/>
-          <w:lang w:val="uk-UA"/>
-        </w:rPr>
-        <w:t>)</w:t>
-      </w:r>
-      <w:r>
-        <w:rPr>
-          <w:sz w:val="28"/>
-          <w:szCs w:val="28"/>
-          <w:lang w:val="uk-UA"/>
-        </w:rPr>
-        <w:t xml:space="preserve">, тому відношення </w:t>
+        <w:ind w:left="0" w:firstLine="567"/>
+        <w:rPr>
+          <w:sz w:val="28"/>
+          <w:szCs w:val="28"/>
+          <w:lang w:val="uk-UA"/>
+        </w:rPr>
+      </w:pPr>
+      <w:r>
+        <w:rPr>
+          <w:sz w:val="28"/>
+          <w:szCs w:val="28"/>
+          <w:lang w:val="uk-UA"/>
+        </w:rPr>
+        <w:t xml:space="preserve">Базаданих складається з однієї </w:t>
       </w:r>
       <w:r>
         <w:rPr>
@@ -2801,82 +2364,74 @@
         <w:rPr>
           <w:sz w:val="28"/>
           <w:szCs w:val="28"/>
-          <w:lang w:val="uk-UA"/>
-        </w:rPr>
-        <w:t xml:space="preserve">1 </w:t>
-      </w:r>
-      <w:r>
-        <w:rPr>
-          <w:sz w:val="28"/>
-          <w:szCs w:val="28"/>
-        </w:rPr>
-        <w:t>mandatory</w:t>
-      </w:r>
-      <w:r>
-        <w:rPr>
-          <w:sz w:val="28"/>
-          <w:szCs w:val="28"/>
-          <w:lang w:val="uk-UA"/>
-        </w:rPr>
-        <w:t xml:space="preserve"> </w:t>
-      </w:r>
-      <w:r>
-        <w:rPr>
-          <w:sz w:val="28"/>
-          <w:szCs w:val="28"/>
-        </w:rPr>
-        <w:t>to</w:t>
-      </w:r>
-      <w:r>
-        <w:rPr>
-          <w:sz w:val="28"/>
-          <w:szCs w:val="28"/>
-          <w:lang w:val="uk-UA"/>
-        </w:rPr>
-        <w:t xml:space="preserve"> </w:t>
-      </w:r>
-      <w:r>
-        <w:rPr>
-          <w:sz w:val="28"/>
-          <w:szCs w:val="28"/>
-        </w:rPr>
-        <w:t>many</w:t>
-      </w:r>
-      <w:r>
-        <w:rPr>
-          <w:sz w:val="28"/>
-          <w:szCs w:val="28"/>
-          <w:lang w:val="uk-UA"/>
-        </w:rPr>
-        <w:t xml:space="preserve"> </w:t>
-      </w:r>
-      <w:r>
-        <w:rPr>
-          <w:sz w:val="28"/>
-          <w:szCs w:val="28"/>
-        </w:rPr>
-        <w:t>optional</w:t>
-      </w:r>
-      <w:r>
-        <w:rPr>
-          <w:sz w:val="28"/>
-          <w:szCs w:val="28"/>
-          <w:lang w:val="uk-UA"/>
-        </w:rPr>
-        <w:t>»</w:t>
-      </w:r>
-      <w:r>
-        <w:rPr>
-          <w:sz w:val="28"/>
-          <w:szCs w:val="28"/>
-          <w:lang w:val="uk-UA"/>
-        </w:rPr>
-        <w:t>.</w:t>
+        </w:rPr>
+        <w:t>FACT</w:t>
+      </w:r>
+      <w:r>
+        <w:rPr>
+          <w:sz w:val="28"/>
+          <w:szCs w:val="28"/>
+          <w:lang w:val="uk-UA"/>
+        </w:rPr>
+        <w:t>» таблиці, та декількох «</w:t>
+      </w:r>
+      <w:r>
+        <w:rPr>
+          <w:sz w:val="28"/>
+          <w:szCs w:val="28"/>
+        </w:rPr>
+        <w:t>DIM</w:t>
+      </w:r>
+      <w:r>
+        <w:rPr>
+          <w:sz w:val="28"/>
+          <w:szCs w:val="28"/>
+          <w:lang w:val="uk-UA"/>
+        </w:rPr>
+        <w:t xml:space="preserve">» таблиць, що відповідає критеріям діаграм за приципом </w:t>
+      </w:r>
+      <w:r>
+        <w:rPr>
+          <w:sz w:val="28"/>
+          <w:szCs w:val="28"/>
+          <w:lang w:val="uk-UA"/>
+        </w:rPr>
+        <w:t>«</w:t>
+      </w:r>
+      <w:r>
+        <w:rPr>
+          <w:sz w:val="28"/>
+          <w:szCs w:val="28"/>
+        </w:rPr>
+        <w:t>Star</w:t>
+      </w:r>
+      <w:r>
+        <w:rPr>
+          <w:sz w:val="28"/>
+          <w:szCs w:val="28"/>
+          <w:lang w:val="uk-UA"/>
+        </w:rPr>
+        <w:t>-</w:t>
+      </w:r>
+      <w:r>
+        <w:rPr>
+          <w:sz w:val="28"/>
+          <w:szCs w:val="28"/>
+        </w:rPr>
+        <w:t>schema</w:t>
+      </w:r>
+      <w:r>
+        <w:rPr>
+          <w:sz w:val="28"/>
+          <w:szCs w:val="28"/>
+          <w:lang w:val="uk-UA"/>
+        </w:rPr>
+        <w:t xml:space="preserve">». </w:t>
       </w:r>
     </w:p>
     <w:p>
       <w:pPr>
-        <w:pStyle w:val="a3"/>
+        <w:pStyle w:val="a5"/>
         <w:pBdr>
           <w:top w:val="none" w:sz="0" w:space="0" w:color="auto"/>
           <w:left w:val="none" w:sz="0" w:space="0" w:color="auto"/>
@@ -2886,7 +2441,1017 @@
           <w:bar w:val="none" w:sz="0" w:color="auto"/>
         </w:pBdr>
         <w:spacing w:after="160" w:line="360" w:lineRule="auto"/>
-        <w:ind w:left="0"/>
+        <w:ind w:left="0" w:firstLine="567"/>
+        <w:rPr>
+          <w:sz w:val="28"/>
+          <w:szCs w:val="28"/>
+          <w:lang w:val="uk-UA"/>
+        </w:rPr>
+      </w:pPr>
+      <w:r>
+        <w:rPr>
+          <w:sz w:val="28"/>
+          <w:szCs w:val="28"/>
+          <w:lang w:val="uk-UA"/>
+        </w:rPr>
+        <w:t>Таблиця «</w:t>
+      </w:r>
+      <w:r>
+        <w:rPr>
+          <w:sz w:val="28"/>
+          <w:szCs w:val="28"/>
+        </w:rPr>
+        <w:t>FCT</w:t>
+      </w:r>
+      <w:r>
+        <w:rPr>
+          <w:sz w:val="28"/>
+          <w:szCs w:val="28"/>
+          <w:lang w:val="uk-UA"/>
+        </w:rPr>
+        <w:t>_</w:t>
+      </w:r>
+      <w:r>
+        <w:rPr>
+          <w:sz w:val="28"/>
+          <w:szCs w:val="28"/>
+        </w:rPr>
+        <w:t>FLIGHTS</w:t>
+      </w:r>
+      <w:r>
+        <w:rPr>
+          <w:sz w:val="28"/>
+          <w:szCs w:val="28"/>
+          <w:lang w:val="uk-UA"/>
+        </w:rPr>
+        <w:t xml:space="preserve">» - головна таблиця, яка зберігає </w:t>
+      </w:r>
+      <w:r>
+        <w:rPr>
+          <w:sz w:val="28"/>
+          <w:szCs w:val="28"/>
+        </w:rPr>
+        <w:t>FK</w:t>
+      </w:r>
+      <w:r>
+        <w:rPr>
+          <w:sz w:val="28"/>
+          <w:szCs w:val="28"/>
+          <w:lang w:val="uk-UA"/>
+        </w:rPr>
+        <w:t xml:space="preserve"> від інших таблиць</w:t>
+      </w:r>
+      <w:r>
+        <w:rPr>
+          <w:sz w:val="28"/>
+          <w:szCs w:val="28"/>
+          <w:lang w:val="uk-UA"/>
+        </w:rPr>
+        <w:t xml:space="preserve"> </w:t>
+      </w:r>
+      <w:r>
+        <w:rPr>
+          <w:sz w:val="28"/>
+          <w:szCs w:val="28"/>
+          <w:lang w:val="uk-UA"/>
+        </w:rPr>
+        <w:t>та унікальні дані для польоту</w:t>
+      </w:r>
+      <w:r>
+        <w:rPr>
+          <w:sz w:val="28"/>
+          <w:szCs w:val="28"/>
+          <w:lang w:val="uk-UA"/>
+        </w:rPr>
+        <w:t xml:space="preserve">. </w:t>
+      </w:r>
+    </w:p>
+    <w:p>
+      <w:pPr>
+        <w:pStyle w:val="a5"/>
+        <w:pBdr>
+          <w:top w:val="none" w:sz="0" w:space="0" w:color="auto"/>
+          <w:left w:val="none" w:sz="0" w:space="0" w:color="auto"/>
+          <w:bottom w:val="none" w:sz="0" w:space="0" w:color="auto"/>
+          <w:right w:val="none" w:sz="0" w:space="0" w:color="auto"/>
+          <w:between w:val="none" w:sz="0" w:space="0" w:color="auto"/>
+          <w:bar w:val="none" w:sz="0" w:color="auto"/>
+        </w:pBdr>
+        <w:spacing w:after="160" w:line="360" w:lineRule="auto"/>
+        <w:ind w:left="0" w:firstLine="567"/>
+        <w:rPr>
+          <w:sz w:val="28"/>
+          <w:szCs w:val="28"/>
+          <w:lang w:val="uk-UA"/>
+        </w:rPr>
+      </w:pPr>
+      <w:r>
+        <w:rPr>
+          <w:sz w:val="28"/>
+          <w:szCs w:val="28"/>
+          <w:lang w:val="uk-UA"/>
+        </w:rPr>
+        <w:t>Таблиця «</w:t>
+      </w:r>
+      <w:r>
+        <w:rPr>
+          <w:sz w:val="28"/>
+          <w:szCs w:val="28"/>
+        </w:rPr>
+        <w:t>DIM</w:t>
+      </w:r>
+      <w:r>
+        <w:rPr>
+          <w:sz w:val="28"/>
+          <w:szCs w:val="28"/>
+          <w:lang w:val="uk-UA"/>
+        </w:rPr>
+        <w:t>_</w:t>
+      </w:r>
+      <w:r>
+        <w:rPr>
+          <w:sz w:val="28"/>
+          <w:szCs w:val="28"/>
+        </w:rPr>
+        <w:t>AIRPORTS</w:t>
+      </w:r>
+      <w:r>
+        <w:rPr>
+          <w:sz w:val="28"/>
+          <w:szCs w:val="28"/>
+          <w:lang w:val="uk-UA"/>
+        </w:rPr>
+        <w:t xml:space="preserve">» - таблиця з інформацією аеропортів. </w:t>
+      </w:r>
+    </w:p>
+    <w:p>
+      <w:pPr>
+        <w:pStyle w:val="a5"/>
+        <w:pBdr>
+          <w:top w:val="none" w:sz="0" w:space="0" w:color="auto"/>
+          <w:left w:val="none" w:sz="0" w:space="0" w:color="auto"/>
+          <w:bottom w:val="none" w:sz="0" w:space="0" w:color="auto"/>
+          <w:right w:val="none" w:sz="0" w:space="0" w:color="auto"/>
+          <w:between w:val="none" w:sz="0" w:space="0" w:color="auto"/>
+          <w:bar w:val="none" w:sz="0" w:color="auto"/>
+        </w:pBdr>
+        <w:spacing w:after="160" w:line="360" w:lineRule="auto"/>
+        <w:ind w:left="0" w:firstLine="567"/>
+        <w:rPr>
+          <w:sz w:val="28"/>
+          <w:szCs w:val="28"/>
+          <w:lang w:val="uk-UA"/>
+        </w:rPr>
+      </w:pPr>
+      <w:r>
+        <w:rPr>
+          <w:sz w:val="28"/>
+          <w:szCs w:val="28"/>
+          <w:lang w:val="uk-UA"/>
+        </w:rPr>
+        <w:t>Таблиця «</w:t>
+      </w:r>
+      <w:r>
+        <w:rPr>
+          <w:sz w:val="28"/>
+          <w:szCs w:val="28"/>
+        </w:rPr>
+        <w:t>DIM</w:t>
+      </w:r>
+      <w:r>
+        <w:rPr>
+          <w:sz w:val="28"/>
+          <w:szCs w:val="28"/>
+          <w:lang w:val="uk-UA"/>
+        </w:rPr>
+        <w:t>_</w:t>
+      </w:r>
+      <w:r>
+        <w:rPr>
+          <w:sz w:val="28"/>
+          <w:szCs w:val="28"/>
+        </w:rPr>
+        <w:t>AIRLINES</w:t>
+      </w:r>
+      <w:r>
+        <w:rPr>
+          <w:sz w:val="28"/>
+          <w:szCs w:val="28"/>
+          <w:lang w:val="uk-UA"/>
+        </w:rPr>
+        <w:t>» - таблиця з інформацією авіаліній.</w:t>
+      </w:r>
+    </w:p>
+    <w:p>
+      <w:pPr>
+        <w:pStyle w:val="a5"/>
+        <w:pBdr>
+          <w:top w:val="none" w:sz="0" w:space="0" w:color="auto"/>
+          <w:left w:val="none" w:sz="0" w:space="0" w:color="auto"/>
+          <w:bottom w:val="none" w:sz="0" w:space="0" w:color="auto"/>
+          <w:right w:val="none" w:sz="0" w:space="0" w:color="auto"/>
+          <w:between w:val="none" w:sz="0" w:space="0" w:color="auto"/>
+          <w:bar w:val="none" w:sz="0" w:color="auto"/>
+        </w:pBdr>
+        <w:spacing w:after="160" w:line="360" w:lineRule="auto"/>
+        <w:ind w:left="0" w:firstLine="567"/>
+        <w:rPr>
+          <w:sz w:val="28"/>
+          <w:szCs w:val="28"/>
+          <w:lang w:val="uk-UA"/>
+        </w:rPr>
+      </w:pPr>
+      <w:r>
+        <w:rPr>
+          <w:sz w:val="28"/>
+          <w:szCs w:val="28"/>
+          <w:lang w:val="uk-UA"/>
+        </w:rPr>
+        <w:t>Таблиця «</w:t>
+      </w:r>
+      <w:r>
+        <w:rPr>
+          <w:sz w:val="28"/>
+          <w:szCs w:val="28"/>
+        </w:rPr>
+        <w:t>DIM</w:t>
+      </w:r>
+      <w:r>
+        <w:rPr>
+          <w:sz w:val="28"/>
+          <w:szCs w:val="28"/>
+          <w:lang w:val="uk-UA"/>
+        </w:rPr>
+        <w:t>_</w:t>
+      </w:r>
+      <w:r>
+        <w:rPr>
+          <w:sz w:val="28"/>
+          <w:szCs w:val="28"/>
+        </w:rPr>
+        <w:t>DATE</w:t>
+      </w:r>
+      <w:r>
+        <w:rPr>
+          <w:sz w:val="28"/>
+          <w:szCs w:val="28"/>
+        </w:rPr>
+        <w:t>S</w:t>
+      </w:r>
+      <w:r>
+        <w:rPr>
+          <w:sz w:val="28"/>
+          <w:szCs w:val="28"/>
+          <w:lang w:val="uk-UA"/>
+        </w:rPr>
+        <w:t>» - таблиця з датами.</w:t>
+      </w:r>
+    </w:p>
+    <w:p>
+      <w:pPr>
+        <w:pStyle w:val="a5"/>
+        <w:pBdr>
+          <w:top w:val="none" w:sz="0" w:space="0" w:color="auto"/>
+          <w:left w:val="none" w:sz="0" w:space="0" w:color="auto"/>
+          <w:bottom w:val="none" w:sz="0" w:space="0" w:color="auto"/>
+          <w:right w:val="none" w:sz="0" w:space="0" w:color="auto"/>
+          <w:between w:val="none" w:sz="0" w:space="0" w:color="auto"/>
+          <w:bar w:val="none" w:sz="0" w:color="auto"/>
+        </w:pBdr>
+        <w:spacing w:after="160" w:line="360" w:lineRule="auto"/>
+        <w:ind w:left="0" w:firstLine="567"/>
+        <w:rPr>
+          <w:sz w:val="28"/>
+          <w:szCs w:val="28"/>
+          <w:lang w:val="uk-UA"/>
+        </w:rPr>
+      </w:pPr>
+      <w:r>
+        <w:rPr>
+          <w:sz w:val="28"/>
+          <w:szCs w:val="28"/>
+          <w:lang w:val="uk-UA"/>
+        </w:rPr>
+        <w:t>Таблиця «</w:t>
+      </w:r>
+      <w:r>
+        <w:rPr>
+          <w:sz w:val="28"/>
+          <w:szCs w:val="28"/>
+        </w:rPr>
+        <w:t>DIM</w:t>
+      </w:r>
+      <w:r>
+        <w:rPr>
+          <w:sz w:val="28"/>
+          <w:szCs w:val="28"/>
+          <w:lang w:val="uk-UA"/>
+        </w:rPr>
+        <w:t>_</w:t>
+      </w:r>
+      <w:r>
+        <w:rPr>
+          <w:sz w:val="28"/>
+          <w:szCs w:val="28"/>
+        </w:rPr>
+        <w:t>CANCELED</w:t>
+      </w:r>
+      <w:r>
+        <w:rPr>
+          <w:sz w:val="28"/>
+          <w:szCs w:val="28"/>
+          <w:lang w:val="uk-UA"/>
+        </w:rPr>
+        <w:t>» - таблиця з інформацією про скасування рейсу.</w:t>
+      </w:r>
+    </w:p>
+    <w:p>
+      <w:pPr>
+        <w:pStyle w:val="a5"/>
+        <w:pBdr>
+          <w:top w:val="none" w:sz="0" w:space="0" w:color="auto"/>
+          <w:left w:val="none" w:sz="0" w:space="0" w:color="auto"/>
+          <w:bottom w:val="none" w:sz="0" w:space="0" w:color="auto"/>
+          <w:right w:val="none" w:sz="0" w:space="0" w:color="auto"/>
+          <w:between w:val="none" w:sz="0" w:space="0" w:color="auto"/>
+          <w:bar w:val="none" w:sz="0" w:color="auto"/>
+        </w:pBdr>
+        <w:spacing w:after="160" w:line="360" w:lineRule="auto"/>
+        <w:ind w:left="0" w:firstLine="567"/>
+        <w:rPr>
+          <w:sz w:val="28"/>
+          <w:szCs w:val="28"/>
+          <w:lang w:val="uk-UA"/>
+        </w:rPr>
+      </w:pPr>
+      <w:r>
+        <w:rPr>
+          <w:sz w:val="28"/>
+          <w:szCs w:val="28"/>
+          <w:lang w:val="uk-UA"/>
+        </w:rPr>
+        <w:t>Таблиця «</w:t>
+      </w:r>
+      <w:r>
+        <w:rPr>
+          <w:sz w:val="28"/>
+          <w:szCs w:val="28"/>
+        </w:rPr>
+        <w:t>DIM</w:t>
+      </w:r>
+      <w:r>
+        <w:rPr>
+          <w:sz w:val="28"/>
+          <w:szCs w:val="28"/>
+          <w:lang w:val="uk-UA"/>
+        </w:rPr>
+        <w:t>_</w:t>
+      </w:r>
+      <w:r>
+        <w:rPr>
+          <w:sz w:val="28"/>
+          <w:szCs w:val="28"/>
+        </w:rPr>
+        <w:t>TIMES</w:t>
+      </w:r>
+      <w:r>
+        <w:rPr>
+          <w:sz w:val="28"/>
+          <w:szCs w:val="28"/>
+          <w:lang w:val="uk-UA"/>
+        </w:rPr>
+        <w:t>» - таблиця з</w:t>
+      </w:r>
+      <w:r>
+        <w:rPr>
+          <w:sz w:val="28"/>
+          <w:szCs w:val="28"/>
+          <w:lang w:val="uk-UA"/>
+        </w:rPr>
+        <w:t xml:space="preserve"> </w:t>
+      </w:r>
+      <w:r>
+        <w:rPr>
+          <w:sz w:val="28"/>
+          <w:szCs w:val="28"/>
+          <w:lang w:val="uk-UA"/>
+        </w:rPr>
+        <w:t>годинами</w:t>
+      </w:r>
+      <w:r>
+        <w:rPr>
+          <w:sz w:val="28"/>
+          <w:szCs w:val="28"/>
+          <w:lang w:val="uk-UA"/>
+        </w:rPr>
+        <w:t>.</w:t>
+      </w:r>
+    </w:p>
+    <w:p>
+      <w:pPr>
+        <w:pStyle w:val="a5"/>
+        <w:pBdr>
+          <w:top w:val="none" w:sz="0" w:space="0" w:color="auto"/>
+          <w:left w:val="none" w:sz="0" w:space="0" w:color="auto"/>
+          <w:bottom w:val="none" w:sz="0" w:space="0" w:color="auto"/>
+          <w:right w:val="none" w:sz="0" w:space="0" w:color="auto"/>
+          <w:between w:val="none" w:sz="0" w:space="0" w:color="auto"/>
+          <w:bar w:val="none" w:sz="0" w:color="auto"/>
+        </w:pBdr>
+        <w:spacing w:after="160" w:line="360" w:lineRule="auto"/>
+        <w:ind w:left="0" w:firstLine="567"/>
+        <w:rPr>
+          <w:sz w:val="28"/>
+          <w:szCs w:val="28"/>
+          <w:lang w:val="uk-UA"/>
+        </w:rPr>
+      </w:pPr>
+      <w:r>
+        <w:rPr>
+          <w:sz w:val="28"/>
+          <w:szCs w:val="28"/>
+          <w:lang w:val="uk-UA"/>
+        </w:rPr>
+        <w:t>Зазначені зв’язки:</w:t>
+      </w:r>
+      <w:r>
+        <w:rPr>
+          <w:sz w:val="28"/>
+          <w:szCs w:val="28"/>
+          <w:lang w:val="uk-UA"/>
+        </w:rPr>
+        <w:br/>
+      </w:r>
+      <w:r>
+        <w:rPr>
+          <w:sz w:val="28"/>
+          <w:szCs w:val="28"/>
+          <w:lang w:val="uk-UA"/>
+        </w:rPr>
+        <w:t>Розглянемо</w:t>
+      </w:r>
+      <w:r>
+        <w:rPr>
+          <w:sz w:val="28"/>
+          <w:szCs w:val="28"/>
+          <w:lang w:val="uk-UA"/>
+        </w:rPr>
+        <w:t xml:space="preserve"> зв’язок між таблицями </w:t>
+      </w:r>
+      <w:r>
+        <w:rPr>
+          <w:sz w:val="28"/>
+          <w:szCs w:val="28"/>
+          <w:lang w:val="uk-UA"/>
+        </w:rPr>
+        <w:t>«</w:t>
+      </w:r>
+      <w:r>
+        <w:rPr>
+          <w:sz w:val="28"/>
+          <w:szCs w:val="28"/>
+        </w:rPr>
+        <w:t>DIM</w:t>
+      </w:r>
+      <w:r>
+        <w:rPr>
+          <w:sz w:val="28"/>
+          <w:szCs w:val="28"/>
+          <w:lang w:val="uk-UA"/>
+        </w:rPr>
+        <w:t>_</w:t>
+      </w:r>
+      <w:r>
+        <w:rPr>
+          <w:sz w:val="28"/>
+          <w:szCs w:val="28"/>
+        </w:rPr>
+        <w:t>AIRPORTS</w:t>
+      </w:r>
+      <w:r>
+        <w:rPr>
+          <w:sz w:val="28"/>
+          <w:szCs w:val="28"/>
+          <w:lang w:val="uk-UA"/>
+        </w:rPr>
+        <w:t>»</w:t>
+      </w:r>
+      <w:r>
+        <w:rPr>
+          <w:sz w:val="28"/>
+          <w:szCs w:val="28"/>
+          <w:lang w:val="uk-UA"/>
+        </w:rPr>
+        <w:t xml:space="preserve"> та </w:t>
+      </w:r>
+      <w:r>
+        <w:rPr>
+          <w:sz w:val="28"/>
+          <w:szCs w:val="28"/>
+          <w:lang w:val="uk-UA"/>
+        </w:rPr>
+        <w:t>«</w:t>
+      </w:r>
+      <w:r>
+        <w:rPr>
+          <w:sz w:val="28"/>
+          <w:szCs w:val="28"/>
+        </w:rPr>
+        <w:t>FCT</w:t>
+      </w:r>
+      <w:r>
+        <w:rPr>
+          <w:sz w:val="28"/>
+          <w:szCs w:val="28"/>
+          <w:lang w:val="uk-UA"/>
+        </w:rPr>
+        <w:t>_</w:t>
+      </w:r>
+      <w:r>
+        <w:rPr>
+          <w:sz w:val="28"/>
+          <w:szCs w:val="28"/>
+        </w:rPr>
+        <w:t>FLIGHTS</w:t>
+      </w:r>
+      <w:r>
+        <w:rPr>
+          <w:sz w:val="28"/>
+          <w:szCs w:val="28"/>
+          <w:lang w:val="uk-UA"/>
+        </w:rPr>
+        <w:t>»</w:t>
+      </w:r>
+      <w:r>
+        <w:rPr>
+          <w:sz w:val="28"/>
+          <w:szCs w:val="28"/>
+          <w:lang w:val="uk-UA"/>
+        </w:rPr>
+        <w:t xml:space="preserve">. </w:t>
+      </w:r>
+      <w:r>
+        <w:rPr>
+          <w:sz w:val="28"/>
+          <w:szCs w:val="28"/>
+          <w:lang w:val="uk-UA"/>
+        </w:rPr>
+        <w:lastRenderedPageBreak/>
+        <w:t xml:space="preserve">Відомо, що для кожного </w:t>
+      </w:r>
+      <w:r>
+        <w:rPr>
+          <w:sz w:val="28"/>
+          <w:szCs w:val="28"/>
+          <w:lang w:val="uk-UA"/>
+        </w:rPr>
+        <w:t>польоту</w:t>
+      </w:r>
+      <w:r>
+        <w:rPr>
+          <w:sz w:val="28"/>
+          <w:szCs w:val="28"/>
+          <w:lang w:val="uk-UA"/>
+        </w:rPr>
+        <w:t xml:space="preserve"> має бути зазначено </w:t>
+      </w:r>
+      <w:r>
+        <w:rPr>
+          <w:sz w:val="28"/>
+          <w:szCs w:val="28"/>
+          <w:lang w:val="uk-UA"/>
+        </w:rPr>
+        <w:t>«</w:t>
+      </w:r>
+      <w:r>
+        <w:rPr>
+          <w:sz w:val="28"/>
+          <w:szCs w:val="28"/>
+        </w:rPr>
+        <w:t>ORIGIN</w:t>
+      </w:r>
+      <w:r>
+        <w:rPr>
+          <w:sz w:val="28"/>
+          <w:szCs w:val="28"/>
+          <w:lang w:val="uk-UA"/>
+        </w:rPr>
+        <w:t>_</w:t>
+      </w:r>
+      <w:r>
+        <w:rPr>
+          <w:sz w:val="28"/>
+          <w:szCs w:val="28"/>
+        </w:rPr>
+        <w:t>AIRPORT</w:t>
+      </w:r>
+      <w:r>
+        <w:rPr>
+          <w:sz w:val="28"/>
+          <w:szCs w:val="28"/>
+          <w:lang w:val="uk-UA"/>
+        </w:rPr>
+        <w:t>_</w:t>
+      </w:r>
+      <w:r>
+        <w:rPr>
+          <w:sz w:val="28"/>
+          <w:szCs w:val="28"/>
+        </w:rPr>
+        <w:t>ID</w:t>
+      </w:r>
+      <w:r>
+        <w:rPr>
+          <w:sz w:val="28"/>
+          <w:szCs w:val="28"/>
+          <w:lang w:val="uk-UA"/>
+        </w:rPr>
+        <w:t>»</w:t>
+      </w:r>
+      <w:r>
+        <w:rPr>
+          <w:sz w:val="28"/>
+          <w:szCs w:val="28"/>
+          <w:lang w:val="uk-UA"/>
+        </w:rPr>
+        <w:t xml:space="preserve"> </w:t>
+      </w:r>
+      <w:r>
+        <w:rPr>
+          <w:sz w:val="28"/>
+          <w:szCs w:val="28"/>
+          <w:lang w:val="uk-UA"/>
+        </w:rPr>
+        <w:t xml:space="preserve">та </w:t>
+      </w:r>
+      <w:r>
+        <w:rPr>
+          <w:sz w:val="28"/>
+          <w:szCs w:val="28"/>
+          <w:lang w:val="uk-UA"/>
+        </w:rPr>
+        <w:t>«</w:t>
+      </w:r>
+      <w:r>
+        <w:rPr>
+          <w:sz w:val="28"/>
+          <w:szCs w:val="28"/>
+        </w:rPr>
+        <w:t>DESTINATION</w:t>
+      </w:r>
+      <w:r>
+        <w:rPr>
+          <w:sz w:val="28"/>
+          <w:szCs w:val="28"/>
+          <w:lang w:val="uk-UA"/>
+        </w:rPr>
+        <w:t>_</w:t>
+      </w:r>
+      <w:r>
+        <w:rPr>
+          <w:sz w:val="28"/>
+          <w:szCs w:val="28"/>
+        </w:rPr>
+        <w:t>AIRPORT</w:t>
+      </w:r>
+      <w:r>
+        <w:rPr>
+          <w:sz w:val="28"/>
+          <w:szCs w:val="28"/>
+          <w:lang w:val="uk-UA"/>
+        </w:rPr>
+        <w:t>_</w:t>
+      </w:r>
+      <w:r>
+        <w:rPr>
+          <w:sz w:val="28"/>
+          <w:szCs w:val="28"/>
+        </w:rPr>
+        <w:t>ID</w:t>
+      </w:r>
+      <w:r>
+        <w:rPr>
+          <w:sz w:val="28"/>
+          <w:szCs w:val="28"/>
+          <w:lang w:val="uk-UA"/>
+        </w:rPr>
+        <w:t>»</w:t>
+      </w:r>
+      <w:r>
+        <w:rPr>
+          <w:sz w:val="28"/>
+          <w:szCs w:val="28"/>
+          <w:lang w:val="uk-UA"/>
+        </w:rPr>
+        <w:t xml:space="preserve">, тобто кожен з </w:t>
+      </w:r>
+      <w:r>
+        <w:rPr>
+          <w:sz w:val="28"/>
+          <w:szCs w:val="28"/>
+          <w:lang w:val="uk-UA"/>
+        </w:rPr>
+        <w:t>«</w:t>
+      </w:r>
+      <w:r>
+        <w:rPr>
+          <w:sz w:val="28"/>
+          <w:szCs w:val="28"/>
+        </w:rPr>
+        <w:t>AIRPORT</w:t>
+      </w:r>
+      <w:r>
+        <w:rPr>
+          <w:sz w:val="28"/>
+          <w:szCs w:val="28"/>
+          <w:lang w:val="uk-UA"/>
+        </w:rPr>
+        <w:t>_</w:t>
+      </w:r>
+      <w:r>
+        <w:rPr>
+          <w:sz w:val="28"/>
+          <w:szCs w:val="28"/>
+        </w:rPr>
+        <w:t>ID</w:t>
+      </w:r>
+      <w:r>
+        <w:rPr>
+          <w:sz w:val="28"/>
+          <w:szCs w:val="28"/>
+          <w:lang w:val="uk-UA"/>
+        </w:rPr>
+        <w:t>»</w:t>
+      </w:r>
+      <w:r>
+        <w:rPr>
+          <w:sz w:val="28"/>
+          <w:szCs w:val="28"/>
+          <w:lang w:val="uk-UA"/>
+        </w:rPr>
+        <w:t xml:space="preserve"> </w:t>
+      </w:r>
+      <w:r>
+        <w:rPr>
+          <w:sz w:val="28"/>
+          <w:szCs w:val="28"/>
+          <w:lang w:val="uk-UA"/>
+        </w:rPr>
+        <w:t>можливо буде задіяний декілька разів</w:t>
+      </w:r>
+      <w:r>
+        <w:rPr>
+          <w:sz w:val="28"/>
+          <w:szCs w:val="28"/>
+          <w:lang w:val="uk-UA"/>
+        </w:rPr>
+        <w:t xml:space="preserve">, але не кожний </w:t>
+      </w:r>
+      <w:r>
+        <w:rPr>
+          <w:sz w:val="28"/>
+          <w:szCs w:val="28"/>
+          <w:lang w:val="uk-UA"/>
+        </w:rPr>
+        <w:t>«</w:t>
+      </w:r>
+      <w:r>
+        <w:rPr>
+          <w:sz w:val="28"/>
+          <w:szCs w:val="28"/>
+        </w:rPr>
+        <w:t>AIRPORT</w:t>
+      </w:r>
+      <w:r>
+        <w:rPr>
+          <w:sz w:val="28"/>
+          <w:szCs w:val="28"/>
+          <w:lang w:val="uk-UA"/>
+        </w:rPr>
+        <w:t>_</w:t>
+      </w:r>
+      <w:r>
+        <w:rPr>
+          <w:sz w:val="28"/>
+          <w:szCs w:val="28"/>
+        </w:rPr>
+        <w:t>ID</w:t>
+      </w:r>
+      <w:r>
+        <w:rPr>
+          <w:sz w:val="28"/>
+          <w:szCs w:val="28"/>
+          <w:lang w:val="uk-UA"/>
+        </w:rPr>
+        <w:t>»</w:t>
+      </w:r>
+      <w:r>
+        <w:rPr>
+          <w:sz w:val="28"/>
+          <w:szCs w:val="28"/>
+          <w:lang w:val="uk-UA"/>
+        </w:rPr>
+        <w:t xml:space="preserve"> </w:t>
+      </w:r>
+      <w:r>
+        <w:rPr>
+          <w:sz w:val="28"/>
+          <w:szCs w:val="28"/>
+          <w:lang w:val="uk-UA"/>
+        </w:rPr>
+        <w:t xml:space="preserve">з таблиці </w:t>
+      </w:r>
+      <w:r>
+        <w:rPr>
+          <w:sz w:val="28"/>
+          <w:szCs w:val="28"/>
+          <w:lang w:val="uk-UA"/>
+        </w:rPr>
+        <w:t>«</w:t>
+      </w:r>
+      <w:r>
+        <w:rPr>
+          <w:sz w:val="28"/>
+          <w:szCs w:val="28"/>
+        </w:rPr>
+        <w:t>DIM</w:t>
+      </w:r>
+      <w:r>
+        <w:rPr>
+          <w:sz w:val="28"/>
+          <w:szCs w:val="28"/>
+          <w:lang w:val="uk-UA"/>
+        </w:rPr>
+        <w:t>_</w:t>
+      </w:r>
+      <w:r>
+        <w:rPr>
+          <w:sz w:val="28"/>
+          <w:szCs w:val="28"/>
+        </w:rPr>
+        <w:t>AIRPORTS</w:t>
+      </w:r>
+      <w:r>
+        <w:rPr>
+          <w:sz w:val="28"/>
+          <w:szCs w:val="28"/>
+          <w:lang w:val="uk-UA"/>
+        </w:rPr>
+        <w:t xml:space="preserve">» </w:t>
+      </w:r>
+      <w:r>
+        <w:rPr>
+          <w:sz w:val="28"/>
+          <w:szCs w:val="28"/>
+          <w:lang w:val="uk-UA"/>
+        </w:rPr>
+        <w:t>може бути задіяний</w:t>
+      </w:r>
+      <w:r>
+        <w:rPr>
+          <w:sz w:val="28"/>
+          <w:szCs w:val="28"/>
+          <w:lang w:val="uk-UA"/>
+        </w:rPr>
+        <w:t xml:space="preserve"> (можуть бути </w:t>
+      </w:r>
+      <w:r>
+        <w:rPr>
+          <w:sz w:val="28"/>
+          <w:szCs w:val="28"/>
+        </w:rPr>
+        <w:t>Airports</w:t>
+      </w:r>
+      <w:r>
+        <w:rPr>
+          <w:sz w:val="28"/>
+          <w:szCs w:val="28"/>
+          <w:lang w:val="uk-UA"/>
+        </w:rPr>
+        <w:t>, які не використовуються</w:t>
+      </w:r>
+      <w:r>
+        <w:rPr>
+          <w:sz w:val="28"/>
+          <w:szCs w:val="28"/>
+          <w:lang w:val="uk-UA"/>
+        </w:rPr>
+        <w:t xml:space="preserve"> </w:t>
+      </w:r>
+      <w:r>
+        <w:rPr>
+          <w:sz w:val="28"/>
+          <w:szCs w:val="28"/>
+          <w:lang w:val="uk-UA"/>
+        </w:rPr>
+        <w:t>)</w:t>
+      </w:r>
+      <w:r>
+        <w:rPr>
+          <w:sz w:val="28"/>
+          <w:szCs w:val="28"/>
+          <w:lang w:val="uk-UA"/>
+        </w:rPr>
+        <w:t xml:space="preserve">, тому відношення </w:t>
+      </w:r>
+      <w:r>
+        <w:rPr>
+          <w:sz w:val="28"/>
+          <w:szCs w:val="28"/>
+          <w:lang w:val="uk-UA"/>
+        </w:rPr>
+        <w:t>«</w:t>
+      </w:r>
+      <w:r>
+        <w:rPr>
+          <w:sz w:val="28"/>
+          <w:szCs w:val="28"/>
+          <w:lang w:val="uk-UA"/>
+        </w:rPr>
+        <w:t xml:space="preserve">1 </w:t>
+      </w:r>
+      <w:r>
+        <w:rPr>
+          <w:sz w:val="28"/>
+          <w:szCs w:val="28"/>
+        </w:rPr>
+        <w:t>mandatory</w:t>
+      </w:r>
+      <w:r>
+        <w:rPr>
+          <w:sz w:val="28"/>
+          <w:szCs w:val="28"/>
+          <w:lang w:val="uk-UA"/>
+        </w:rPr>
+        <w:t xml:space="preserve"> </w:t>
+      </w:r>
+      <w:r>
+        <w:rPr>
+          <w:sz w:val="28"/>
+          <w:szCs w:val="28"/>
+        </w:rPr>
+        <w:t>to</w:t>
+      </w:r>
+      <w:r>
+        <w:rPr>
+          <w:sz w:val="28"/>
+          <w:szCs w:val="28"/>
+          <w:lang w:val="uk-UA"/>
+        </w:rPr>
+        <w:t xml:space="preserve"> </w:t>
+      </w:r>
+      <w:r>
+        <w:rPr>
+          <w:sz w:val="28"/>
+          <w:szCs w:val="28"/>
+        </w:rPr>
+        <w:t>many</w:t>
+      </w:r>
+      <w:r>
+        <w:rPr>
+          <w:sz w:val="28"/>
+          <w:szCs w:val="28"/>
+          <w:lang w:val="uk-UA"/>
+        </w:rPr>
+        <w:t xml:space="preserve"> </w:t>
+      </w:r>
+      <w:r>
+        <w:rPr>
+          <w:sz w:val="28"/>
+          <w:szCs w:val="28"/>
+        </w:rPr>
+        <w:t>optional</w:t>
+      </w:r>
+      <w:r>
+        <w:rPr>
+          <w:sz w:val="28"/>
+          <w:szCs w:val="28"/>
+          <w:lang w:val="uk-UA"/>
+        </w:rPr>
+        <w:t>»</w:t>
+      </w:r>
+      <w:r>
+        <w:rPr>
+          <w:sz w:val="28"/>
+          <w:szCs w:val="28"/>
+          <w:lang w:val="uk-UA"/>
+        </w:rPr>
+        <w:t>.</w:t>
+      </w:r>
+    </w:p>
+    <w:p>
+      <w:pPr>
+        <w:pStyle w:val="a5"/>
+        <w:pBdr>
+          <w:top w:val="none" w:sz="0" w:space="0" w:color="auto"/>
+          <w:left w:val="none" w:sz="0" w:space="0" w:color="auto"/>
+          <w:bottom w:val="none" w:sz="0" w:space="0" w:color="auto"/>
+          <w:right w:val="none" w:sz="0" w:space="0" w:color="auto"/>
+          <w:between w:val="none" w:sz="0" w:space="0" w:color="auto"/>
+          <w:bar w:val="none" w:sz="0" w:color="auto"/>
+        </w:pBdr>
+        <w:spacing w:after="160" w:line="360" w:lineRule="auto"/>
+        <w:ind w:left="0" w:firstLine="567"/>
         <w:rPr>
           <w:sz w:val="28"/>
           <w:szCs w:val="28"/>
@@ -2905,6 +3470,299 @@
         <w:rPr>
           <w:sz w:val="28"/>
           <w:szCs w:val="28"/>
+          <w:lang w:val="uk-UA"/>
+        </w:rPr>
+        <w:t>«</w:t>
+      </w:r>
+      <w:r>
+        <w:rPr>
+          <w:sz w:val="28"/>
+          <w:szCs w:val="28"/>
+        </w:rPr>
+        <w:t>DIM</w:t>
+      </w:r>
+      <w:r>
+        <w:rPr>
+          <w:sz w:val="28"/>
+          <w:szCs w:val="28"/>
+          <w:lang w:val="uk-UA"/>
+        </w:rPr>
+        <w:t>_</w:t>
+      </w:r>
+      <w:r>
+        <w:rPr>
+          <w:sz w:val="28"/>
+          <w:szCs w:val="28"/>
+        </w:rPr>
+        <w:t>AIRLINES</w:t>
+      </w:r>
+      <w:r>
+        <w:rPr>
+          <w:sz w:val="28"/>
+          <w:szCs w:val="28"/>
+          <w:lang w:val="uk-UA"/>
+        </w:rPr>
+        <w:t>» та «</w:t>
+      </w:r>
+      <w:r>
+        <w:rPr>
+          <w:sz w:val="28"/>
+          <w:szCs w:val="28"/>
+        </w:rPr>
+        <w:t>FCT</w:t>
+      </w:r>
+      <w:r>
+        <w:rPr>
+          <w:sz w:val="28"/>
+          <w:szCs w:val="28"/>
+          <w:lang w:val="uk-UA"/>
+        </w:rPr>
+        <w:t>_</w:t>
+      </w:r>
+      <w:r>
+        <w:rPr>
+          <w:sz w:val="28"/>
+          <w:szCs w:val="28"/>
+        </w:rPr>
+        <w:t>FLIGHTS</w:t>
+      </w:r>
+      <w:r>
+        <w:rPr>
+          <w:sz w:val="28"/>
+          <w:szCs w:val="28"/>
+          <w:lang w:val="uk-UA"/>
+        </w:rPr>
+        <w:t>»</w:t>
+      </w:r>
+      <w:r>
+        <w:rPr>
+          <w:sz w:val="28"/>
+          <w:szCs w:val="28"/>
+          <w:lang w:val="uk-UA"/>
+        </w:rPr>
+        <w:t xml:space="preserve">. </w:t>
+      </w:r>
+      <w:r>
+        <w:rPr>
+          <w:sz w:val="28"/>
+          <w:szCs w:val="28"/>
+          <w:lang w:val="uk-UA"/>
+        </w:rPr>
+        <w:t xml:space="preserve">Відомо, що для кожного </w:t>
+      </w:r>
+      <w:r>
+        <w:rPr>
+          <w:sz w:val="28"/>
+          <w:szCs w:val="28"/>
+          <w:lang w:val="uk-UA"/>
+        </w:rPr>
+        <w:t>польоту</w:t>
+      </w:r>
+      <w:r>
+        <w:rPr>
+          <w:sz w:val="28"/>
+          <w:szCs w:val="28"/>
+          <w:lang w:val="uk-UA"/>
+        </w:rPr>
+        <w:t xml:space="preserve"> має бути зазначено</w:t>
+      </w:r>
+      <w:r>
+        <w:rPr>
+          <w:sz w:val="28"/>
+          <w:szCs w:val="28"/>
+          <w:lang w:val="uk-UA"/>
+        </w:rPr>
+        <w:t xml:space="preserve"> </w:t>
+      </w:r>
+      <w:r>
+        <w:rPr>
+          <w:sz w:val="28"/>
+          <w:szCs w:val="28"/>
+          <w:lang w:val="uk-UA"/>
+        </w:rPr>
+        <w:t>«</w:t>
+      </w:r>
+      <w:r>
+        <w:rPr>
+          <w:sz w:val="28"/>
+          <w:szCs w:val="28"/>
+        </w:rPr>
+        <w:t>AIRLINE</w:t>
+      </w:r>
+      <w:r>
+        <w:rPr>
+          <w:sz w:val="28"/>
+          <w:szCs w:val="28"/>
+          <w:lang w:val="uk-UA"/>
+        </w:rPr>
+        <w:t>»</w:t>
+      </w:r>
+      <w:r>
+        <w:rPr>
+          <w:sz w:val="28"/>
+          <w:szCs w:val="28"/>
+          <w:lang w:val="uk-UA"/>
+        </w:rPr>
+        <w:t xml:space="preserve">, тобто кожен з </w:t>
+      </w:r>
+      <w:r>
+        <w:rPr>
+          <w:sz w:val="28"/>
+          <w:szCs w:val="28"/>
+          <w:lang w:val="uk-UA"/>
+        </w:rPr>
+        <w:t>«</w:t>
+      </w:r>
+      <w:r>
+        <w:rPr>
+          <w:sz w:val="28"/>
+          <w:szCs w:val="28"/>
+        </w:rPr>
+        <w:t>AIRLINE</w:t>
+      </w:r>
+      <w:r>
+        <w:rPr>
+          <w:sz w:val="28"/>
+          <w:szCs w:val="28"/>
+          <w:lang w:val="uk-UA"/>
+        </w:rPr>
+        <w:t>_</w:t>
+      </w:r>
+      <w:r>
+        <w:rPr>
+          <w:sz w:val="28"/>
+          <w:szCs w:val="28"/>
+        </w:rPr>
+        <w:t>ID</w:t>
+      </w:r>
+      <w:r>
+        <w:rPr>
+          <w:sz w:val="28"/>
+          <w:szCs w:val="28"/>
+          <w:lang w:val="uk-UA"/>
+        </w:rPr>
+        <w:t>»</w:t>
+      </w:r>
+      <w:r>
+        <w:rPr>
+          <w:sz w:val="28"/>
+          <w:szCs w:val="28"/>
+          <w:lang w:val="uk-UA"/>
+        </w:rPr>
+        <w:t xml:space="preserve"> </w:t>
+      </w:r>
+      <w:r>
+        <w:rPr>
+          <w:sz w:val="28"/>
+          <w:szCs w:val="28"/>
+          <w:lang w:val="uk-UA"/>
+        </w:rPr>
+        <w:t xml:space="preserve">можливо буде задіяний декілька разів, але не кожний </w:t>
+      </w:r>
+      <w:r>
+        <w:rPr>
+          <w:sz w:val="28"/>
+          <w:szCs w:val="28"/>
+          <w:lang w:val="uk-UA"/>
+        </w:rPr>
+        <w:t>«</w:t>
+      </w:r>
+      <w:r>
+        <w:rPr>
+          <w:sz w:val="28"/>
+          <w:szCs w:val="28"/>
+        </w:rPr>
+        <w:t>AIRLINE</w:t>
+      </w:r>
+      <w:r>
+        <w:rPr>
+          <w:sz w:val="28"/>
+          <w:szCs w:val="28"/>
+          <w:lang w:val="uk-UA"/>
+        </w:rPr>
+        <w:t>_</w:t>
+      </w:r>
+      <w:r>
+        <w:rPr>
+          <w:sz w:val="28"/>
+          <w:szCs w:val="28"/>
+        </w:rPr>
+        <w:t>ID</w:t>
+      </w:r>
+      <w:r>
+        <w:rPr>
+          <w:sz w:val="28"/>
+          <w:szCs w:val="28"/>
+          <w:lang w:val="uk-UA"/>
+        </w:rPr>
+        <w:t>»</w:t>
+      </w:r>
+      <w:r>
+        <w:rPr>
+          <w:sz w:val="28"/>
+          <w:szCs w:val="28"/>
+          <w:lang w:val="uk-UA"/>
+        </w:rPr>
+        <w:t xml:space="preserve"> </w:t>
+      </w:r>
+      <w:r>
+        <w:rPr>
+          <w:sz w:val="28"/>
+          <w:szCs w:val="28"/>
+          <w:lang w:val="uk-UA"/>
+        </w:rPr>
+        <w:t xml:space="preserve">з таблиці </w:t>
+      </w:r>
+      <w:r>
+        <w:rPr>
+          <w:sz w:val="28"/>
+          <w:szCs w:val="28"/>
+          <w:lang w:val="uk-UA"/>
+        </w:rPr>
+        <w:t>«</w:t>
+      </w:r>
+      <w:r>
+        <w:rPr>
+          <w:sz w:val="28"/>
+          <w:szCs w:val="28"/>
+        </w:rPr>
+        <w:t>DIM</w:t>
+      </w:r>
+      <w:r>
+        <w:rPr>
+          <w:sz w:val="28"/>
+          <w:szCs w:val="28"/>
+          <w:lang w:val="uk-UA"/>
+        </w:rPr>
+        <w:t>_</w:t>
+      </w:r>
+      <w:r>
+        <w:rPr>
+          <w:sz w:val="28"/>
+          <w:szCs w:val="28"/>
+        </w:rPr>
+        <w:t>AIRLINES</w:t>
+      </w:r>
+      <w:r>
+        <w:rPr>
+          <w:sz w:val="28"/>
+          <w:szCs w:val="28"/>
+          <w:lang w:val="uk-UA"/>
+        </w:rPr>
+        <w:t xml:space="preserve">» </w:t>
+      </w:r>
+      <w:r>
+        <w:rPr>
+          <w:sz w:val="28"/>
+          <w:szCs w:val="28"/>
+          <w:lang w:val="uk-UA"/>
+        </w:rPr>
+        <w:t xml:space="preserve">може бути задіяний (можуть бути </w:t>
+      </w:r>
+      <w:r>
+        <w:rPr>
+          <w:sz w:val="28"/>
+          <w:szCs w:val="28"/>
         </w:rPr>
         <w:t>Airlines</w:t>
       </w:r>
@@ -2914,54 +3772,53 @@
           <w:szCs w:val="28"/>
           <w:lang w:val="uk-UA"/>
         </w:rPr>
+        <w:t xml:space="preserve"> не літали в зазначений період</w:t>
+      </w:r>
+      <w:r>
+        <w:rPr>
+          <w:sz w:val="28"/>
+          <w:szCs w:val="28"/>
+          <w:lang w:val="uk-UA"/>
+        </w:rPr>
+        <w:t xml:space="preserve">), тому відношення </w:t>
+      </w:r>
+      <w:r>
+        <w:rPr>
+          <w:sz w:val="28"/>
+          <w:szCs w:val="28"/>
+          <w:lang w:val="uk-UA"/>
+        </w:rPr>
+        <w:t>«</w:t>
+      </w:r>
+      <w:r>
+        <w:rPr>
+          <w:sz w:val="28"/>
+          <w:szCs w:val="28"/>
+          <w:lang w:val="uk-UA"/>
+        </w:rPr>
+        <w:t xml:space="preserve">1 </w:t>
+      </w:r>
+      <w:r>
+        <w:rPr>
+          <w:sz w:val="28"/>
+          <w:szCs w:val="28"/>
+        </w:rPr>
+        <w:t>mandatory</w:t>
+      </w:r>
+      <w:r>
+        <w:rPr>
+          <w:sz w:val="28"/>
+          <w:szCs w:val="28"/>
+          <w:lang w:val="uk-UA"/>
+        </w:rPr>
         <w:t xml:space="preserve"> </w:t>
       </w:r>
       <w:r>
         <w:rPr>
           <w:sz w:val="28"/>
           <w:szCs w:val="28"/>
-          <w:lang w:val="uk-UA"/>
-        </w:rPr>
-        <w:t xml:space="preserve">та </w:t>
-      </w:r>
-      <w:r>
-        <w:rPr>
-          <w:sz w:val="28"/>
-          <w:szCs w:val="28"/>
-        </w:rPr>
-        <w:t>Flights</w:t>
-      </w:r>
-      <w:r>
-        <w:rPr>
-          <w:sz w:val="28"/>
-          <w:szCs w:val="28"/>
-          <w:lang w:val="uk-UA"/>
-        </w:rPr>
-        <w:t xml:space="preserve">. </w:t>
-      </w:r>
-      <w:r>
-        <w:rPr>
-          <w:sz w:val="28"/>
-          <w:szCs w:val="28"/>
-          <w:lang w:val="uk-UA"/>
-        </w:rPr>
-        <w:t xml:space="preserve">Відомо, що для кожного </w:t>
-      </w:r>
-      <w:r>
-        <w:rPr>
-          <w:sz w:val="28"/>
-          <w:szCs w:val="28"/>
-          <w:lang w:val="uk-UA"/>
-        </w:rPr>
-        <w:t>польоту</w:t>
-      </w:r>
-      <w:r>
-        <w:rPr>
-          <w:sz w:val="28"/>
-          <w:szCs w:val="28"/>
-          <w:lang w:val="uk-UA"/>
-        </w:rPr>
-        <w:t xml:space="preserve"> має бути зазначено</w:t>
+        </w:rPr>
+        <w:t>to</w:t>
       </w:r>
       <w:r>
         <w:rPr>
@@ -2976,22 +3833,73 @@
           <w:sz w:val="28"/>
           <w:szCs w:val="28"/>
         </w:rPr>
-        <w:t>AIRLINE</w:t>
-      </w:r>
-      <w:r>
-        <w:rPr>
-          <w:sz w:val="28"/>
-          <w:szCs w:val="28"/>
-          <w:lang w:val="uk-UA"/>
-        </w:rPr>
-        <w:t xml:space="preserve">, тобто кожен з </w:t>
-      </w:r>
-      <w:r>
-        <w:rPr>
-          <w:sz w:val="28"/>
-          <w:szCs w:val="28"/>
-        </w:rPr>
-        <w:t>IATA</w:t>
+        <w:t>many</w:t>
+      </w:r>
+      <w:r>
+        <w:rPr>
+          <w:sz w:val="28"/>
+          <w:szCs w:val="28"/>
+          <w:lang w:val="uk-UA"/>
+        </w:rPr>
+        <w:t xml:space="preserve"> </w:t>
+      </w:r>
+      <w:r>
+        <w:rPr>
+          <w:sz w:val="28"/>
+          <w:szCs w:val="28"/>
+        </w:rPr>
+        <w:t>optional</w:t>
+      </w:r>
+      <w:r>
+        <w:rPr>
+          <w:sz w:val="28"/>
+          <w:szCs w:val="28"/>
+          <w:lang w:val="uk-UA"/>
+        </w:rPr>
+        <w:t>»</w:t>
+      </w:r>
+      <w:r>
+        <w:rPr>
+          <w:sz w:val="28"/>
+          <w:szCs w:val="28"/>
+          <w:lang w:val="uk-UA"/>
+        </w:rPr>
+        <w:t>.</w:t>
+      </w:r>
+    </w:p>
+    <w:p>
+      <w:pPr>
+        <w:pStyle w:val="a5"/>
+        <w:pBdr>
+          <w:top w:val="none" w:sz="0" w:space="0" w:color="auto"/>
+          <w:left w:val="none" w:sz="0" w:space="0" w:color="auto"/>
+          <w:bottom w:val="none" w:sz="0" w:space="0" w:color="auto"/>
+          <w:right w:val="none" w:sz="0" w:space="0" w:color="auto"/>
+          <w:between w:val="none" w:sz="0" w:space="0" w:color="auto"/>
+          <w:bar w:val="none" w:sz="0" w:color="auto"/>
+        </w:pBdr>
+        <w:spacing w:after="160" w:line="360" w:lineRule="auto"/>
+        <w:ind w:left="0" w:firstLine="567"/>
+        <w:rPr>
+          <w:sz w:val="28"/>
+          <w:szCs w:val="28"/>
+          <w:lang w:val="uk-UA"/>
+        </w:rPr>
+      </w:pPr>
+      <w:r>
+        <w:rPr>
+          <w:sz w:val="28"/>
+          <w:szCs w:val="28"/>
+          <w:lang w:val="uk-UA"/>
+        </w:rPr>
+        <w:t>Анологічні зв’язки між «</w:t>
+      </w:r>
+      <w:r>
+        <w:rPr>
+          <w:sz w:val="28"/>
+          <w:szCs w:val="28"/>
+        </w:rPr>
+        <w:t>DIM</w:t>
       </w:r>
       <w:r>
         <w:rPr>
@@ -3006,13 +3914,110 @@
           <w:sz w:val="28"/>
           <w:szCs w:val="28"/>
         </w:rPr>
-        <w:t>CODE</w:t>
-      </w:r>
-      <w:r>
-        <w:rPr>
-          <w:sz w:val="28"/>
-          <w:szCs w:val="28"/>
-          <w:lang w:val="uk-UA"/>
+        <w:t>CANCELLED</w:t>
+      </w:r>
+      <w:r>
+        <w:rPr>
+          <w:sz w:val="28"/>
+          <w:szCs w:val="28"/>
+          <w:lang w:val="uk-UA"/>
+        </w:rPr>
+        <w:t>» та «</w:t>
+      </w:r>
+      <w:r>
+        <w:rPr>
+          <w:sz w:val="28"/>
+          <w:szCs w:val="28"/>
+        </w:rPr>
+        <w:t>FCT</w:t>
+      </w:r>
+      <w:r>
+        <w:rPr>
+          <w:sz w:val="28"/>
+          <w:szCs w:val="28"/>
+          <w:lang w:val="uk-UA"/>
+        </w:rPr>
+        <w:t>_</w:t>
+      </w:r>
+      <w:r>
+        <w:rPr>
+          <w:sz w:val="28"/>
+          <w:szCs w:val="28"/>
+        </w:rPr>
+        <w:t>FLIGHTS</w:t>
+      </w:r>
+      <w:r>
+        <w:rPr>
+          <w:sz w:val="28"/>
+          <w:szCs w:val="28"/>
+          <w:lang w:val="uk-UA"/>
+        </w:rPr>
+        <w:t>», «</w:t>
+      </w:r>
+      <w:r>
+        <w:rPr>
+          <w:sz w:val="28"/>
+          <w:szCs w:val="28"/>
+        </w:rPr>
+        <w:t>DIM</w:t>
+      </w:r>
+      <w:r>
+        <w:rPr>
+          <w:sz w:val="28"/>
+          <w:szCs w:val="28"/>
+          <w:lang w:val="uk-UA"/>
+        </w:rPr>
+        <w:t>_</w:t>
+      </w:r>
+      <w:r>
+        <w:rPr>
+          <w:sz w:val="28"/>
+          <w:szCs w:val="28"/>
+        </w:rPr>
+        <w:t>DATES</w:t>
+      </w:r>
+      <w:r>
+        <w:rPr>
+          <w:sz w:val="28"/>
+          <w:szCs w:val="28"/>
+          <w:lang w:val="uk-UA"/>
+        </w:rPr>
+        <w:t>» та «</w:t>
+      </w:r>
+      <w:r>
+        <w:rPr>
+          <w:sz w:val="28"/>
+          <w:szCs w:val="28"/>
+        </w:rPr>
+        <w:t>FCT</w:t>
+      </w:r>
+      <w:r>
+        <w:rPr>
+          <w:sz w:val="28"/>
+          <w:szCs w:val="28"/>
+          <w:lang w:val="uk-UA"/>
+        </w:rPr>
+        <w:t>_</w:t>
+      </w:r>
+      <w:r>
+        <w:rPr>
+          <w:sz w:val="28"/>
+          <w:szCs w:val="28"/>
+        </w:rPr>
+        <w:t>FLIGHTS</w:t>
+      </w:r>
+      <w:r>
+        <w:rPr>
+          <w:sz w:val="28"/>
+          <w:szCs w:val="28"/>
+          <w:lang w:val="uk-UA"/>
+        </w:rPr>
+        <w:t>»</w:t>
+      </w:r>
+      <w:r>
+        <w:rPr>
+          <w:sz w:val="28"/>
+          <w:szCs w:val="28"/>
         </w:rPr>
         <w:t xml:space="preserve"> </w:t>
       </w:r>
@@ -3022,14 +4027,29 @@
           <w:szCs w:val="28"/>
           <w:lang w:val="uk-UA"/>
         </w:rPr>
-        <w:t xml:space="preserve">можливо буде задіяний декілька разів, але не кожний </w:t>
-      </w:r>
-      <w:r>
-        <w:rPr>
-          <w:sz w:val="28"/>
-          <w:szCs w:val="28"/>
-        </w:rPr>
-        <w:t>IATA</w:t>
+        <w:t>і</w:t>
+      </w:r>
+      <w:r>
+        <w:rPr>
+          <w:sz w:val="28"/>
+          <w:szCs w:val="28"/>
+        </w:rPr>
+        <w:t xml:space="preserve"> </w:t>
+      </w:r>
+      <w:r>
+        <w:rPr>
+          <w:sz w:val="28"/>
+          <w:szCs w:val="28"/>
+          <w:lang w:val="uk-UA"/>
+        </w:rPr>
+        <w:t>«</w:t>
+      </w:r>
+      <w:r>
+        <w:rPr>
+          <w:sz w:val="28"/>
+          <w:szCs w:val="28"/>
+        </w:rPr>
+        <w:t>DIM</w:t>
       </w:r>
       <w:r>
         <w:rPr>
@@ -3044,7 +4064,73 @@
           <w:sz w:val="28"/>
           <w:szCs w:val="28"/>
         </w:rPr>
-        <w:t>CODE</w:t>
+        <w:t>TIMES</w:t>
+      </w:r>
+      <w:r>
+        <w:rPr>
+          <w:sz w:val="28"/>
+          <w:szCs w:val="28"/>
+          <w:lang w:val="uk-UA"/>
+        </w:rPr>
+        <w:t>» та «</w:t>
+      </w:r>
+      <w:r>
+        <w:rPr>
+          <w:sz w:val="28"/>
+          <w:szCs w:val="28"/>
+        </w:rPr>
+        <w:t>FCT</w:t>
+      </w:r>
+      <w:r>
+        <w:rPr>
+          <w:sz w:val="28"/>
+          <w:szCs w:val="28"/>
+          <w:lang w:val="uk-UA"/>
+        </w:rPr>
+        <w:t>_</w:t>
+      </w:r>
+      <w:r>
+        <w:rPr>
+          <w:sz w:val="28"/>
+          <w:szCs w:val="28"/>
+        </w:rPr>
+        <w:t>FLIGHTS</w:t>
+      </w:r>
+      <w:r>
+        <w:rPr>
+          <w:sz w:val="28"/>
+          <w:szCs w:val="28"/>
+          <w:lang w:val="uk-UA"/>
+        </w:rPr>
+        <w:t>»,,</w:t>
+      </w:r>
+    </w:p>
+    <w:p>
+      <w:pPr>
+        <w:pStyle w:val="a5"/>
+        <w:pBdr>
+          <w:top w:val="none" w:sz="0" w:space="0" w:color="auto"/>
+          <w:left w:val="none" w:sz="0" w:space="0" w:color="auto"/>
+          <w:bottom w:val="none" w:sz="0" w:space="0" w:color="auto"/>
+          <w:right w:val="none" w:sz="0" w:space="0" w:color="auto"/>
+          <w:between w:val="none" w:sz="0" w:space="0" w:color="auto"/>
+          <w:bar w:val="none" w:sz="0" w:color="auto"/>
+        </w:pBdr>
+        <w:spacing w:after="160" w:line="360" w:lineRule="auto"/>
+        <w:ind w:left="0" w:firstLine="567"/>
+        <w:rPr>
+          <w:sz w:val="28"/>
+          <w:szCs w:val="28"/>
+          <w:lang w:val="uk-UA"/>
+        </w:rPr>
+      </w:pPr>
+      <w:r>
+        <w:rPr>
+          <w:sz w:val="28"/>
+          <w:szCs w:val="28"/>
+          <w:lang w:val="uk-UA"/>
+        </w:rPr>
+        <w:t>Також було додані поля</w:t>
       </w:r>
       <w:r>
         <w:rPr>
@@ -3060,121 +4146,14 @@
           <w:szCs w:val="28"/>
           <w:lang w:val="uk-UA"/>
         </w:rPr>
-        <w:t xml:space="preserve">з таблиці </w:t>
-      </w:r>
-      <w:r>
-        <w:rPr>
-          <w:sz w:val="28"/>
-          <w:szCs w:val="28"/>
-        </w:rPr>
-        <w:t>Airlines</w:t>
-      </w:r>
-      <w:r>
-        <w:rPr>
-          <w:sz w:val="28"/>
-          <w:szCs w:val="28"/>
-          <w:lang w:val="uk-UA"/>
-        </w:rPr>
-        <w:t xml:space="preserve"> </w:t>
-      </w:r>
-      <w:r>
-        <w:rPr>
-          <w:sz w:val="28"/>
-          <w:szCs w:val="28"/>
-          <w:lang w:val="uk-UA"/>
-        </w:rPr>
-        <w:t xml:space="preserve">може бути задіяний (можуть бути </w:t>
-      </w:r>
-      <w:r>
-        <w:rPr>
-          <w:sz w:val="28"/>
-          <w:szCs w:val="28"/>
-        </w:rPr>
-        <w:t>Airlines</w:t>
-      </w:r>
-      <w:r>
-        <w:rPr>
-          <w:sz w:val="28"/>
-          <w:szCs w:val="28"/>
-          <w:lang w:val="uk-UA"/>
-        </w:rPr>
-        <w:t xml:space="preserve"> не літали в зазначений період</w:t>
-      </w:r>
-      <w:r>
-        <w:rPr>
-          <w:sz w:val="28"/>
-          <w:szCs w:val="28"/>
-          <w:lang w:val="uk-UA"/>
-        </w:rPr>
-        <w:t xml:space="preserve">), тому відношення </w:t>
-      </w:r>
-      <w:r>
-        <w:rPr>
-          <w:sz w:val="28"/>
-          <w:szCs w:val="28"/>
-          <w:lang w:val="uk-UA"/>
-        </w:rPr>
         <w:t>«</w:t>
       </w:r>
       <w:r>
         <w:rPr>
           <w:sz w:val="28"/>
           <w:szCs w:val="28"/>
-          <w:lang w:val="uk-UA"/>
-        </w:rPr>
-        <w:t xml:space="preserve">1 </w:t>
-      </w:r>
-      <w:r>
-        <w:rPr>
-          <w:sz w:val="28"/>
-          <w:szCs w:val="28"/>
-        </w:rPr>
-        <w:t>mandatory</w:t>
-      </w:r>
-      <w:r>
-        <w:rPr>
-          <w:sz w:val="28"/>
-          <w:szCs w:val="28"/>
-          <w:lang w:val="uk-UA"/>
-        </w:rPr>
-        <w:t xml:space="preserve"> </w:t>
-      </w:r>
-      <w:r>
-        <w:rPr>
-          <w:sz w:val="28"/>
-          <w:szCs w:val="28"/>
-        </w:rPr>
-        <w:t>to</w:t>
-      </w:r>
-      <w:r>
-        <w:rPr>
-          <w:sz w:val="28"/>
-          <w:szCs w:val="28"/>
-          <w:lang w:val="uk-UA"/>
-        </w:rPr>
-        <w:t xml:space="preserve"> </w:t>
-      </w:r>
-      <w:r>
-        <w:rPr>
-          <w:sz w:val="28"/>
-          <w:szCs w:val="28"/>
-        </w:rPr>
-        <w:t>many</w:t>
-      </w:r>
-      <w:r>
-        <w:rPr>
-          <w:sz w:val="28"/>
-          <w:szCs w:val="28"/>
-          <w:lang w:val="uk-UA"/>
-        </w:rPr>
-        <w:t xml:space="preserve"> </w:t>
-      </w:r>
-      <w:r>
-        <w:rPr>
-          <w:sz w:val="28"/>
-          <w:szCs w:val="28"/>
-        </w:rPr>
-        <w:t>optional</w:t>
+        </w:rPr>
+        <w:t>VALID</w:t>
       </w:r>
       <w:r>
         <w:rPr>
@@ -3190,8 +4169,189 @@
           <w:szCs w:val="28"/>
           <w:lang w:val="uk-UA"/>
         </w:rPr>
-        <w:t>.</w:t>
-      </w:r>
+        <w:t xml:space="preserve">, </w:t>
+      </w:r>
+      <w:r>
+        <w:rPr>
+          <w:sz w:val="28"/>
+          <w:szCs w:val="28"/>
+          <w:lang w:val="uk-UA"/>
+        </w:rPr>
+        <w:t>«</w:t>
+      </w:r>
+      <w:r>
+        <w:rPr>
+          <w:sz w:val="28"/>
+          <w:szCs w:val="28"/>
+        </w:rPr>
+        <w:t>VALIDATED</w:t>
+      </w:r>
+      <w:r>
+        <w:rPr>
+          <w:sz w:val="28"/>
+          <w:szCs w:val="28"/>
+          <w:lang w:val="uk-UA"/>
+        </w:rPr>
+        <w:t>_</w:t>
+      </w:r>
+      <w:r>
+        <w:rPr>
+          <w:sz w:val="28"/>
+          <w:szCs w:val="28"/>
+        </w:rPr>
+        <w:t>DATE</w:t>
+      </w:r>
+      <w:r>
+        <w:rPr>
+          <w:sz w:val="28"/>
+          <w:szCs w:val="28"/>
+          <w:lang w:val="uk-UA"/>
+        </w:rPr>
+        <w:t>»</w:t>
+      </w:r>
+      <w:r>
+        <w:rPr>
+          <w:sz w:val="28"/>
+          <w:szCs w:val="28"/>
+          <w:lang w:val="uk-UA"/>
+        </w:rPr>
+        <w:t xml:space="preserve"> до таблиці </w:t>
+      </w:r>
+      <w:r>
+        <w:rPr>
+          <w:sz w:val="28"/>
+          <w:szCs w:val="28"/>
+          <w:lang w:val="uk-UA"/>
+        </w:rPr>
+        <w:t>«</w:t>
+      </w:r>
+      <w:r>
+        <w:rPr>
+          <w:sz w:val="28"/>
+          <w:szCs w:val="28"/>
+        </w:rPr>
+        <w:t>FCT</w:t>
+      </w:r>
+      <w:r>
+        <w:rPr>
+          <w:sz w:val="28"/>
+          <w:szCs w:val="28"/>
+          <w:lang w:val="uk-UA"/>
+        </w:rPr>
+        <w:t>_</w:t>
+      </w:r>
+      <w:r>
+        <w:rPr>
+          <w:sz w:val="28"/>
+          <w:szCs w:val="28"/>
+        </w:rPr>
+        <w:t>FLIGHT</w:t>
+      </w:r>
+      <w:r>
+        <w:rPr>
+          <w:sz w:val="28"/>
+          <w:szCs w:val="28"/>
+        </w:rPr>
+        <w:t>S</w:t>
+      </w:r>
+      <w:r>
+        <w:rPr>
+          <w:sz w:val="28"/>
+          <w:szCs w:val="28"/>
+          <w:lang w:val="uk-UA"/>
+        </w:rPr>
+        <w:t>»</w:t>
+      </w:r>
+      <w:r>
+        <w:rPr>
+          <w:sz w:val="28"/>
+          <w:szCs w:val="28"/>
+          <w:lang w:val="uk-UA"/>
+        </w:rPr>
+        <w:t xml:space="preserve"> для реалізації відстежування</w:t>
+      </w:r>
+      <w:r>
+        <w:rPr>
+          <w:sz w:val="28"/>
+          <w:szCs w:val="28"/>
+          <w:lang w:val="uk-UA"/>
+        </w:rPr>
+        <w:t xml:space="preserve"> історію змін</w:t>
+      </w:r>
+      <w:r>
+        <w:rPr>
+          <w:sz w:val="28"/>
+          <w:szCs w:val="28"/>
+          <w:lang w:val="uk-UA"/>
+        </w:rPr>
+        <w:t xml:space="preserve"> згідно з  </w:t>
+      </w:r>
+      <w:r>
+        <w:rPr>
+          <w:sz w:val="28"/>
+          <w:szCs w:val="28"/>
+          <w:lang w:val="uk-UA"/>
+        </w:rPr>
+        <w:t>«</w:t>
+      </w:r>
+      <w:r>
+        <w:rPr>
+          <w:sz w:val="28"/>
+          <w:szCs w:val="28"/>
+        </w:rPr>
+        <w:t>SCD</w:t>
+      </w:r>
+      <w:r>
+        <w:rPr>
+          <w:sz w:val="28"/>
+          <w:szCs w:val="28"/>
+          <w:lang w:val="uk-UA"/>
+        </w:rPr>
+        <w:t xml:space="preserve">: </w:t>
+      </w:r>
+      <w:r>
+        <w:rPr>
+          <w:sz w:val="28"/>
+          <w:szCs w:val="28"/>
+        </w:rPr>
+        <w:t>type</w:t>
+      </w:r>
+      <w:r>
+        <w:rPr>
+          <w:sz w:val="28"/>
+          <w:szCs w:val="28"/>
+          <w:lang w:val="uk-UA"/>
+        </w:rPr>
+        <w:t xml:space="preserve"> 2</w:t>
+      </w:r>
+      <w:r>
+        <w:rPr>
+          <w:sz w:val="28"/>
+          <w:szCs w:val="28"/>
+          <w:lang w:val="uk-UA"/>
+        </w:rPr>
+        <w:t>».</w:t>
+      </w:r>
+    </w:p>
+    <w:p>
+      <w:pPr>
+        <w:pStyle w:val="a5"/>
+        <w:pBdr>
+          <w:top w:val="none" w:sz="0" w:space="0" w:color="auto"/>
+          <w:left w:val="none" w:sz="0" w:space="0" w:color="auto"/>
+          <w:bottom w:val="none" w:sz="0" w:space="0" w:color="auto"/>
+          <w:right w:val="none" w:sz="0" w:space="0" w:color="auto"/>
+          <w:between w:val="none" w:sz="0" w:space="0" w:color="auto"/>
+          <w:bar w:val="none" w:sz="0" w:color="auto"/>
+        </w:pBdr>
+        <w:spacing w:after="160" w:line="360" w:lineRule="auto"/>
+        <w:ind w:left="0" w:firstLine="567"/>
+        <w:rPr>
+          <w:sz w:val="28"/>
+          <w:szCs w:val="28"/>
+          <w:lang w:val="uk-UA"/>
+        </w:rPr>
+      </w:pPr>
     </w:p>
     <w:p>
       <w:pPr>
@@ -3221,27 +4381,7 @@
     </w:p>
     <w:p>
       <w:pPr>
-        <w:pStyle w:val="a3"/>
-        <w:pBdr>
-          <w:top w:val="none" w:sz="0" w:space="0" w:color="auto"/>
-          <w:left w:val="none" w:sz="0" w:space="0" w:color="auto"/>
-          <w:bottom w:val="none" w:sz="0" w:space="0" w:color="auto"/>
-          <w:right w:val="none" w:sz="0" w:space="0" w:color="auto"/>
-          <w:between w:val="none" w:sz="0" w:space="0" w:color="auto"/>
-          <w:bar w:val="none" w:sz="0" w:color="auto"/>
-        </w:pBdr>
-        <w:spacing w:after="160" w:line="360" w:lineRule="auto"/>
-        <w:ind w:left="0"/>
-        <w:rPr>
-          <w:sz w:val="28"/>
-          <w:szCs w:val="28"/>
-          <w:lang w:val="uk-UA"/>
-        </w:rPr>
-      </w:pPr>
-    </w:p>
-    <w:p>
-      <w:pPr>
-        <w:pStyle w:val="a5"/>
+        <w:pStyle w:val="a7"/>
         <w:numPr>
           <w:ilvl w:val="0"/>
           <w:numId w:val="1"/>
@@ -3250,16 +4390,17 @@
           <w:rFonts w:ascii="Times New Roman" w:hAnsi="Times New Roman" w:cs="Times New Roman"/>
         </w:rPr>
       </w:pPr>
-      <w:bookmarkStart w:id="4" w:name="_Toc130136714"/>
-      <w:bookmarkStart w:id="5" w:name="_Toc130386670"/>
+      <w:bookmarkStart w:id="5" w:name="_Toc130136714"/>
+      <w:bookmarkStart w:id="6" w:name="_Toc130386670"/>
       <w:r>
         <w:rPr>
           <w:rFonts w:ascii="Times New Roman" w:hAnsi="Times New Roman" w:cs="Times New Roman"/>
         </w:rPr>
+        <w:lastRenderedPageBreak/>
         <w:t>Висновки</w:t>
       </w:r>
-      <w:bookmarkEnd w:id="4"/>
       <w:bookmarkEnd w:id="5"/>
+      <w:bookmarkEnd w:id="6"/>
     </w:p>
     <w:p>
       <w:pPr>
@@ -3306,25 +4447,7 @@
           <w:szCs w:val="28"/>
           <w:lang w:val="uk-UA"/>
         </w:rPr>
-        <w:t xml:space="preserve">проаналізовано </w:t>
-      </w:r>
-      <w:proofErr w:type="spellStart"/>
-      <w:r>
-        <w:rPr>
-          <w:sz w:val="28"/>
-          <w:szCs w:val="28"/>
-          <w:lang w:val="uk-UA"/>
-        </w:rPr>
-        <w:t>датасет</w:t>
-      </w:r>
-      <w:proofErr w:type="spellEnd"/>
-      <w:r>
-        <w:rPr>
-          <w:sz w:val="28"/>
-          <w:szCs w:val="28"/>
-          <w:lang w:val="uk-UA"/>
-        </w:rPr>
-        <w:t xml:space="preserve"> та реалізовано </w:t>
+        <w:t xml:space="preserve">проаналізовано датасет та реалізовано </w:t>
       </w:r>
       <w:r>
         <w:rPr>
@@ -3347,30 +4470,12 @@
           <w:szCs w:val="28"/>
           <w:lang w:val="uk-UA"/>
         </w:rPr>
-        <w:t xml:space="preserve">діаграму, розгорнуто </w:t>
-      </w:r>
-      <w:proofErr w:type="spellStart"/>
-      <w:r>
-        <w:rPr>
-          <w:sz w:val="28"/>
-          <w:szCs w:val="28"/>
-          <w:lang w:val="uk-UA"/>
-        </w:rPr>
-        <w:t>пояснено</w:t>
-      </w:r>
-      <w:proofErr w:type="spellEnd"/>
-      <w:r>
-        <w:rPr>
-          <w:sz w:val="28"/>
-          <w:szCs w:val="28"/>
-          <w:lang w:val="uk-UA"/>
-        </w:rPr>
-        <w:t xml:space="preserve"> зв’язки між сутностями. Робота виконана в повному обсязі.</w:t>
+        <w:t>діаграму, розгорнуто пояснено зв’язки між сутностями. Робота виконана в повному обсязі.</w:t>
       </w:r>
     </w:p>
     <w:sectPr>
       <w:pgSz w:w="11906" w:h="16838"/>
-      <w:pgMar w:top="1134" w:right="850" w:bottom="1134" w:left="1701" w:header="708" w:footer="708" w:gutter="0"/>
+      <w:pgMar w:top="1134" w:right="850" w:bottom="1134" w:left="1560" w:header="708" w:footer="708" w:gutter="0"/>
       <w:cols w:space="708"/>
       <w:docGrid w:linePitch="360"/>
     </w:sectPr>
@@ -3378,9 +4483,242 @@
 </w:document>
 </file>
 
+<file path=word/endnotes.xml><?xml version="1.0" encoding="utf-8"?>
+<w:endnotes xmlns:wpc="http://schemas.microsoft.com/office/word/2010/wordprocessingCanvas" xmlns:mc="http://schemas.openxmlformats.org/markup-compatibility/2006" xmlns:o="urn:schemas-microsoft-com:office:office" xmlns:r="http://schemas.openxmlformats.org/officeDocument/2006/relationships" xmlns:m="http://schemas.openxmlformats.org/officeDocument/2006/math" xmlns:v="urn:schemas-microsoft-com:vml" xmlns:wp14="http://schemas.microsoft.com/office/word/2010/wordprocessingDrawing" xmlns:wp="http://schemas.openxmlformats.org/drawingml/2006/wordprocessingDrawing" xmlns:w10="urn:schemas-microsoft-com:office:word" xmlns:w="http://schemas.openxmlformats.org/wordprocessingml/2006/main" xmlns:w14="http://schemas.microsoft.com/office/word/2010/wordml" xmlns:w15="http://schemas.microsoft.com/office/word/2012/wordml" xmlns:wpg="http://schemas.microsoft.com/office/word/2010/wordprocessingGroup" xmlns:wpi="http://schemas.microsoft.com/office/word/2010/wordprocessingInk" xmlns:wne="http://schemas.microsoft.com/office/word/2006/wordml" xmlns:wps="http://schemas.microsoft.com/office/word/2010/wordprocessingShape" mc:Ignorable="w14 w15 wp14">
+  <w:endnote w:type="separator" w:id="-1">
+    <w:p>
+      <w:r>
+        <w:separator/>
+      </w:r>
+    </w:p>
+  </w:endnote>
+  <w:endnote w:type="continuationSeparator" w:id="0">
+    <w:p>
+      <w:r>
+        <w:continuationSeparator/>
+      </w:r>
+    </w:p>
+  </w:endnote>
+</w:endnotes>
+</file>
+
+<file path=word/footnotes.xml><?xml version="1.0" encoding="utf-8"?>
+<w:footnotes xmlns:wpc="http://schemas.microsoft.com/office/word/2010/wordprocessingCanvas" xmlns:mc="http://schemas.openxmlformats.org/markup-compatibility/2006" xmlns:o="urn:schemas-microsoft-com:office:office" xmlns:r="http://schemas.openxmlformats.org/officeDocument/2006/relationships" xmlns:m="http://schemas.openxmlformats.org/officeDocument/2006/math" xmlns:v="urn:schemas-microsoft-com:vml" xmlns:wp14="http://schemas.microsoft.com/office/word/2010/wordprocessingDrawing" xmlns:wp="http://schemas.openxmlformats.org/drawingml/2006/wordprocessingDrawing" xmlns:w10="urn:schemas-microsoft-com:office:word" xmlns:w="http://schemas.openxmlformats.org/wordprocessingml/2006/main" xmlns:w14="http://schemas.microsoft.com/office/word/2010/wordml" xmlns:w15="http://schemas.microsoft.com/office/word/2012/wordml" xmlns:wpg="http://schemas.microsoft.com/office/word/2010/wordprocessingGroup" xmlns:wpi="http://schemas.microsoft.com/office/word/2010/wordprocessingInk" xmlns:wne="http://schemas.microsoft.com/office/word/2006/wordml" xmlns:wps="http://schemas.microsoft.com/office/word/2010/wordprocessingShape" mc:Ignorable="w14 w15 wp14">
+  <w:footnote w:type="separator" w:id="-1">
+    <w:p>
+      <w:r>
+        <w:separator/>
+      </w:r>
+    </w:p>
+  </w:footnote>
+  <w:footnote w:type="continuationSeparator" w:id="0">
+    <w:p>
+      <w:r>
+        <w:continuationSeparator/>
+      </w:r>
+    </w:p>
+  </w:footnote>
+</w:footnotes>
+</file>
+
 <file path=word/numbering.xml><?xml version="1.0" encoding="utf-8"?>
 <w:numbering xmlns:wpc="http://schemas.microsoft.com/office/word/2010/wordprocessingCanvas" xmlns:mc="http://schemas.openxmlformats.org/markup-compatibility/2006" xmlns:o="urn:schemas-microsoft-com:office:office" xmlns:r="http://schemas.openxmlformats.org/officeDocument/2006/relationships" xmlns:m="http://schemas.openxmlformats.org/officeDocument/2006/math" xmlns:v="urn:schemas-microsoft-com:vml" xmlns:wp14="http://schemas.microsoft.com/office/word/2010/wordprocessingDrawing" xmlns:wp="http://schemas.openxmlformats.org/drawingml/2006/wordprocessingDrawing" xmlns:w10="urn:schemas-microsoft-com:office:word" xmlns:w="http://schemas.openxmlformats.org/wordprocessingml/2006/main" xmlns:w14="http://schemas.microsoft.com/office/word/2010/wordml" xmlns:w15="http://schemas.microsoft.com/office/word/2012/wordml" xmlns:wpg="http://schemas.microsoft.com/office/word/2010/wordprocessingGroup" xmlns:wpi="http://schemas.microsoft.com/office/word/2010/wordprocessingInk" xmlns:wne="http://schemas.microsoft.com/office/word/2006/wordml" xmlns:wps="http://schemas.microsoft.com/office/word/2010/wordprocessingShape" mc:Ignorable="w14 w15 wp14">
   <w:abstractNum w:abstractNumId="0">
+    <w:nsid w:val="FFFFFF7C"/>
+    <w:multiLevelType w:val="singleLevel"/>
+    <w:tmpl w:val="F5484C7C"/>
+    <w:lvl w:ilvl="0">
+      <w:start w:val="1"/>
+      <w:numFmt w:val="decimal"/>
+      <w:pStyle w:val="5"/>
+      <w:lvlText w:val="%1."/>
+      <w:lvlJc w:val="left"/>
+      <w:pPr>
+        <w:tabs>
+          <w:tab w:val="num" w:pos="1492"/>
+        </w:tabs>
+        <w:ind w:left="1492" w:hanging="360"/>
+      </w:pPr>
+    </w:lvl>
+  </w:abstractNum>
+  <w:abstractNum w:abstractNumId="1">
+    <w:nsid w:val="FFFFFF7D"/>
+    <w:multiLevelType w:val="singleLevel"/>
+    <w:tmpl w:val="9FCC0116"/>
+    <w:lvl w:ilvl="0">
+      <w:start w:val="1"/>
+      <w:numFmt w:val="decimal"/>
+      <w:pStyle w:val="4"/>
+      <w:lvlText w:val="%1."/>
+      <w:lvlJc w:val="left"/>
+      <w:pPr>
+        <w:tabs>
+          <w:tab w:val="num" w:pos="1209"/>
+        </w:tabs>
+        <w:ind w:left="1209" w:hanging="360"/>
+      </w:pPr>
+    </w:lvl>
+  </w:abstractNum>
+  <w:abstractNum w:abstractNumId="2">
+    <w:nsid w:val="FFFFFF7E"/>
+    <w:multiLevelType w:val="singleLevel"/>
+    <w:tmpl w:val="398C2AEA"/>
+    <w:lvl w:ilvl="0">
+      <w:start w:val="1"/>
+      <w:numFmt w:val="decimal"/>
+      <w:pStyle w:val="3"/>
+      <w:lvlText w:val="%1."/>
+      <w:lvlJc w:val="left"/>
+      <w:pPr>
+        <w:tabs>
+          <w:tab w:val="num" w:pos="926"/>
+        </w:tabs>
+        <w:ind w:left="926" w:hanging="360"/>
+      </w:pPr>
+    </w:lvl>
+  </w:abstractNum>
+  <w:abstractNum w:abstractNumId="3">
+    <w:nsid w:val="FFFFFF7F"/>
+    <w:multiLevelType w:val="singleLevel"/>
+    <w:tmpl w:val="F754F812"/>
+    <w:lvl w:ilvl="0">
+      <w:start w:val="1"/>
+      <w:numFmt w:val="decimal"/>
+      <w:pStyle w:val="2"/>
+      <w:lvlText w:val="%1."/>
+      <w:lvlJc w:val="left"/>
+      <w:pPr>
+        <w:tabs>
+          <w:tab w:val="num" w:pos="643"/>
+        </w:tabs>
+        <w:ind w:left="643" w:hanging="360"/>
+      </w:pPr>
+    </w:lvl>
+  </w:abstractNum>
+  <w:abstractNum w:abstractNumId="4">
+    <w:nsid w:val="FFFFFF80"/>
+    <w:multiLevelType w:val="singleLevel"/>
+    <w:tmpl w:val="6D8E8000"/>
+    <w:lvl w:ilvl="0">
+      <w:start w:val="1"/>
+      <w:numFmt w:val="bullet"/>
+      <w:pStyle w:val="50"/>
+      <w:lvlText w:val=""/>
+      <w:lvlJc w:val="left"/>
+      <w:pPr>
+        <w:tabs>
+          <w:tab w:val="num" w:pos="1492"/>
+        </w:tabs>
+        <w:ind w:left="1492" w:hanging="360"/>
+      </w:pPr>
+      <w:rPr>
+        <w:rFonts w:ascii="Symbol" w:hAnsi="Symbol" w:hint="default"/>
+      </w:rPr>
+    </w:lvl>
+  </w:abstractNum>
+  <w:abstractNum w:abstractNumId="5">
+    <w:nsid w:val="FFFFFF81"/>
+    <w:multiLevelType w:val="singleLevel"/>
+    <w:tmpl w:val="C36C8C68"/>
+    <w:lvl w:ilvl="0">
+      <w:start w:val="1"/>
+      <w:numFmt w:val="bullet"/>
+      <w:pStyle w:val="40"/>
+      <w:lvlText w:val=""/>
+      <w:lvlJc w:val="left"/>
+      <w:pPr>
+        <w:tabs>
+          <w:tab w:val="num" w:pos="1209"/>
+        </w:tabs>
+        <w:ind w:left="1209" w:hanging="360"/>
+      </w:pPr>
+      <w:rPr>
+        <w:rFonts w:ascii="Symbol" w:hAnsi="Symbol" w:hint="default"/>
+      </w:rPr>
+    </w:lvl>
+  </w:abstractNum>
+  <w:abstractNum w:abstractNumId="6">
+    <w:nsid w:val="FFFFFF82"/>
+    <w:multiLevelType w:val="singleLevel"/>
+    <w:tmpl w:val="B7E66EF8"/>
+    <w:lvl w:ilvl="0">
+      <w:start w:val="1"/>
+      <w:numFmt w:val="bullet"/>
+      <w:pStyle w:val="30"/>
+      <w:lvlText w:val=""/>
+      <w:lvlJc w:val="left"/>
+      <w:pPr>
+        <w:tabs>
+          <w:tab w:val="num" w:pos="926"/>
+        </w:tabs>
+        <w:ind w:left="926" w:hanging="360"/>
+      </w:pPr>
+      <w:rPr>
+        <w:rFonts w:ascii="Symbol" w:hAnsi="Symbol" w:hint="default"/>
+      </w:rPr>
+    </w:lvl>
+  </w:abstractNum>
+  <w:abstractNum w:abstractNumId="7">
+    <w:nsid w:val="FFFFFF83"/>
+    <w:multiLevelType w:val="singleLevel"/>
+    <w:tmpl w:val="5D6C82E2"/>
+    <w:lvl w:ilvl="0">
+      <w:start w:val="1"/>
+      <w:numFmt w:val="bullet"/>
+      <w:pStyle w:val="20"/>
+      <w:lvlText w:val=""/>
+      <w:lvlJc w:val="left"/>
+      <w:pPr>
+        <w:tabs>
+          <w:tab w:val="num" w:pos="643"/>
+        </w:tabs>
+        <w:ind w:left="643" w:hanging="360"/>
+      </w:pPr>
+      <w:rPr>
+        <w:rFonts w:ascii="Symbol" w:hAnsi="Symbol" w:hint="default"/>
+      </w:rPr>
+    </w:lvl>
+  </w:abstractNum>
+  <w:abstractNum w:abstractNumId="8">
+    <w:nsid w:val="FFFFFF88"/>
+    <w:multiLevelType w:val="singleLevel"/>
+    <w:tmpl w:val="F6629D58"/>
+    <w:lvl w:ilvl="0">
+      <w:start w:val="1"/>
+      <w:numFmt w:val="decimal"/>
+      <w:pStyle w:val="a"/>
+      <w:lvlText w:val="%1."/>
+      <w:lvlJc w:val="left"/>
+      <w:pPr>
+        <w:tabs>
+          <w:tab w:val="num" w:pos="360"/>
+        </w:tabs>
+        <w:ind w:left="360" w:hanging="360"/>
+      </w:pPr>
+    </w:lvl>
+  </w:abstractNum>
+  <w:abstractNum w:abstractNumId="9">
+    <w:nsid w:val="FFFFFF89"/>
+    <w:multiLevelType w:val="singleLevel"/>
+    <w:tmpl w:val="17927A4A"/>
+    <w:lvl w:ilvl="0">
+      <w:start w:val="1"/>
+      <w:numFmt w:val="bullet"/>
+      <w:pStyle w:val="a0"/>
+      <w:lvlText w:val=""/>
+      <w:lvlJc w:val="left"/>
+      <w:pPr>
+        <w:tabs>
+          <w:tab w:val="num" w:pos="360"/>
+        </w:tabs>
+        <w:ind w:left="360" w:hanging="360"/>
+      </w:pPr>
+      <w:rPr>
+        <w:rFonts w:ascii="Symbol" w:hAnsi="Symbol" w:hint="default"/>
+      </w:rPr>
+    </w:lvl>
+  </w:abstractNum>
+  <w:abstractNum w:abstractNumId="10">
     <w:nsid w:val="0B3E795A"/>
     <w:multiLevelType w:val="hybridMultilevel"/>
     <w:tmpl w:val="B0AAE734"/>
@@ -3469,7 +4807,7 @@
       </w:pPr>
     </w:lvl>
   </w:abstractNum>
-  <w:abstractNum w:abstractNumId="1">
+  <w:abstractNum w:abstractNumId="11">
     <w:nsid w:val="19200FCC"/>
     <w:multiLevelType w:val="hybridMultilevel"/>
     <w:tmpl w:val="92EAA98E"/>
@@ -3582,7 +4920,7 @@
       </w:rPr>
     </w:lvl>
   </w:abstractNum>
-  <w:abstractNum w:abstractNumId="2">
+  <w:abstractNum w:abstractNumId="12">
     <w:nsid w:val="331E313C"/>
     <w:multiLevelType w:val="hybridMultilevel"/>
     <w:tmpl w:val="EB4C7D3A"/>
@@ -3695,7 +5033,7 @@
       </w:rPr>
     </w:lvl>
   </w:abstractNum>
-  <w:abstractNum w:abstractNumId="3">
+  <w:abstractNum w:abstractNumId="13">
     <w:nsid w:val="46B548C8"/>
     <w:multiLevelType w:val="hybridMultilevel"/>
     <w:tmpl w:val="4104C28C"/>
@@ -3781,7 +5119,7 @@
       </w:pPr>
     </w:lvl>
   </w:abstractNum>
-  <w:abstractNum w:abstractNumId="4">
+  <w:abstractNum w:abstractNumId="14">
     <w:nsid w:val="48954E38"/>
     <w:multiLevelType w:val="hybridMultilevel"/>
     <w:tmpl w:val="0030686A"/>
@@ -3870,7 +5208,7 @@
       </w:pPr>
     </w:lvl>
   </w:abstractNum>
-  <w:abstractNum w:abstractNumId="5">
+  <w:abstractNum w:abstractNumId="15">
     <w:nsid w:val="4E6C59E5"/>
     <w:multiLevelType w:val="hybridMultilevel"/>
     <w:tmpl w:val="EBA4B462"/>
@@ -3959,7 +5297,7 @@
       </w:pPr>
     </w:lvl>
   </w:abstractNum>
-  <w:abstractNum w:abstractNumId="6">
+  <w:abstractNum w:abstractNumId="16">
     <w:nsid w:val="55501F0B"/>
     <w:multiLevelType w:val="hybridMultilevel"/>
     <w:tmpl w:val="36B644A8"/>
@@ -4048,7 +5386,7 @@
       </w:pPr>
     </w:lvl>
   </w:abstractNum>
-  <w:abstractNum w:abstractNumId="7">
+  <w:abstractNum w:abstractNumId="17">
     <w:nsid w:val="57EB1B7B"/>
     <w:multiLevelType w:val="hybridMultilevel"/>
     <w:tmpl w:val="A0BCD63E"/>
@@ -4137,7 +5475,7 @@
       </w:pPr>
     </w:lvl>
   </w:abstractNum>
-  <w:abstractNum w:abstractNumId="8">
+  <w:abstractNum w:abstractNumId="18">
     <w:nsid w:val="5978085E"/>
     <w:multiLevelType w:val="hybridMultilevel"/>
     <w:tmpl w:val="F1F49E2C"/>
@@ -4226,7 +5564,7 @@
       </w:pPr>
     </w:lvl>
   </w:abstractNum>
-  <w:abstractNum w:abstractNumId="9">
+  <w:abstractNum w:abstractNumId="19">
     <w:nsid w:val="5CB25671"/>
     <w:multiLevelType w:val="hybridMultilevel"/>
     <w:tmpl w:val="C43CEA58"/>
@@ -4315,7 +5653,7 @@
       </w:pPr>
     </w:lvl>
   </w:abstractNum>
-  <w:abstractNum w:abstractNumId="10">
+  <w:abstractNum w:abstractNumId="20">
     <w:nsid w:val="61716FFF"/>
     <w:multiLevelType w:val="hybridMultilevel"/>
     <w:tmpl w:val="B5EA662C"/>
@@ -4428,7 +5766,7 @@
       </w:rPr>
     </w:lvl>
   </w:abstractNum>
-  <w:abstractNum w:abstractNumId="11">
+  <w:abstractNum w:abstractNumId="21">
     <w:nsid w:val="66D72396"/>
     <w:multiLevelType w:val="hybridMultilevel"/>
     <w:tmpl w:val="9A007C8E"/>
@@ -4517,7 +5855,7 @@
       </w:pPr>
     </w:lvl>
   </w:abstractNum>
-  <w:abstractNum w:abstractNumId="12">
+  <w:abstractNum w:abstractNumId="22">
     <w:nsid w:val="6B102015"/>
     <w:multiLevelType w:val="hybridMultilevel"/>
     <w:tmpl w:val="B836832C"/>
@@ -4631,43 +5969,73 @@
     </w:lvl>
   </w:abstractNum>
   <w:num w:numId="1">
+    <w:abstractNumId w:val="17"/>
+  </w:num>
+  <w:num w:numId="2">
+    <w:abstractNumId w:val="14"/>
+  </w:num>
+  <w:num w:numId="3">
+    <w:abstractNumId w:val="21"/>
+  </w:num>
+  <w:num w:numId="4">
+    <w:abstractNumId w:val="11"/>
+  </w:num>
+  <w:num w:numId="5">
+    <w:abstractNumId w:val="13"/>
+  </w:num>
+  <w:num w:numId="6">
+    <w:abstractNumId w:val="15"/>
+  </w:num>
+  <w:num w:numId="7">
+    <w:abstractNumId w:val="18"/>
+  </w:num>
+  <w:num w:numId="8">
+    <w:abstractNumId w:val="22"/>
+  </w:num>
+  <w:num w:numId="9">
+    <w:abstractNumId w:val="16"/>
+  </w:num>
+  <w:num w:numId="10">
+    <w:abstractNumId w:val="20"/>
+  </w:num>
+  <w:num w:numId="11">
+    <w:abstractNumId w:val="10"/>
+  </w:num>
+  <w:num w:numId="12">
+    <w:abstractNumId w:val="19"/>
+  </w:num>
+  <w:num w:numId="13">
+    <w:abstractNumId w:val="12"/>
+  </w:num>
+  <w:num w:numId="14">
+    <w:abstractNumId w:val="9"/>
+  </w:num>
+  <w:num w:numId="15">
     <w:abstractNumId w:val="7"/>
   </w:num>
-  <w:num w:numId="2">
+  <w:num w:numId="16">
+    <w:abstractNumId w:val="6"/>
+  </w:num>
+  <w:num w:numId="17">
+    <w:abstractNumId w:val="5"/>
+  </w:num>
+  <w:num w:numId="18">
     <w:abstractNumId w:val="4"/>
   </w:num>
-  <w:num w:numId="3">
-    <w:abstractNumId w:val="11"/>
+  <w:num w:numId="19">
+    <w:abstractNumId w:val="8"/>
   </w:num>
-  <w:num w:numId="4">
+  <w:num w:numId="20">
+    <w:abstractNumId w:val="3"/>
+  </w:num>
+  <w:num w:numId="21">
+    <w:abstractNumId w:val="2"/>
+  </w:num>
+  <w:num w:numId="22">
     <w:abstractNumId w:val="1"/>
   </w:num>
-  <w:num w:numId="5">
-    <w:abstractNumId w:val="3"/>
-  </w:num>
-  <w:num w:numId="6">
-    <w:abstractNumId w:val="5"/>
-  </w:num>
-  <w:num w:numId="7">
-    <w:abstractNumId w:val="8"/>
-  </w:num>
-  <w:num w:numId="8">
-    <w:abstractNumId w:val="12"/>
-  </w:num>
-  <w:num w:numId="9">
-    <w:abstractNumId w:val="6"/>
-  </w:num>
-  <w:num w:numId="10">
-    <w:abstractNumId w:val="10"/>
-  </w:num>
-  <w:num w:numId="11">
+  <w:num w:numId="23">
     <w:abstractNumId w:val="0"/>
-  </w:num>
-  <w:num w:numId="12">
-    <w:abstractNumId w:val="9"/>
-  </w:num>
-  <w:num w:numId="13">
-    <w:abstractNumId w:val="2"/>
   </w:num>
 </w:numbering>
 </file>
@@ -5062,7 +6430,7 @@
     <w:lsdException w:name="List Table 6 Colorful Accent 6" w:uiPriority="51"/>
     <w:lsdException w:name="List Table 7 Colorful Accent 6" w:uiPriority="52"/>
   </w:latentStyles>
-  <w:style w:type="paragraph" w:default="1" w:styleId="a">
+  <w:style w:type="paragraph" w:default="1" w:styleId="a1">
     <w:name w:val="Normal"/>
     <w:rsid w:val="00871A7F"/>
     <w:pPr>
@@ -5086,8 +6454,8 @@
   </w:style>
   <w:style w:type="paragraph" w:styleId="1">
     <w:name w:val="heading 1"/>
-    <w:basedOn w:val="a"/>
-    <w:next w:val="a"/>
+    <w:basedOn w:val="a1"/>
+    <w:next w:val="a1"/>
     <w:link w:val="10"/>
     <w:uiPriority w:val="9"/>
     <w:qFormat/>
@@ -5105,11 +6473,11 @@
       <w:szCs w:val="32"/>
     </w:rPr>
   </w:style>
-  <w:style w:type="paragraph" w:styleId="2">
+  <w:style w:type="paragraph" w:styleId="21">
     <w:name w:val="heading 2"/>
-    <w:basedOn w:val="a"/>
-    <w:next w:val="a"/>
-    <w:link w:val="20"/>
+    <w:basedOn w:val="a1"/>
+    <w:next w:val="a1"/>
+    <w:link w:val="22"/>
     <w:uiPriority w:val="9"/>
     <w:semiHidden/>
     <w:unhideWhenUsed/>
@@ -5128,13 +6496,170 @@
       <w:szCs w:val="26"/>
     </w:rPr>
   </w:style>
-  <w:style w:type="character" w:default="1" w:styleId="a0">
+  <w:style w:type="paragraph" w:styleId="31">
+    <w:name w:val="heading 3"/>
+    <w:basedOn w:val="a1"/>
+    <w:next w:val="a1"/>
+    <w:link w:val="32"/>
+    <w:uiPriority w:val="9"/>
+    <w:semiHidden/>
+    <w:unhideWhenUsed/>
+    <w:qFormat/>
+    <w:rsid w:val="0028136C"/>
+    <w:pPr>
+      <w:keepNext/>
+      <w:keepLines/>
+      <w:spacing w:before="40"/>
+      <w:outlineLvl w:val="2"/>
+    </w:pPr>
+    <w:rPr>
+      <w:rFonts w:asciiTheme="majorHAnsi" w:eastAsiaTheme="majorEastAsia" w:hAnsiTheme="majorHAnsi" w:cstheme="majorBidi"/>
+      <w:color w:val="1F4D78" w:themeColor="accent1" w:themeShade="7F"/>
+    </w:rPr>
+  </w:style>
+  <w:style w:type="paragraph" w:styleId="41">
+    <w:name w:val="heading 4"/>
+    <w:basedOn w:val="a1"/>
+    <w:next w:val="a1"/>
+    <w:link w:val="42"/>
+    <w:uiPriority w:val="9"/>
+    <w:semiHidden/>
+    <w:unhideWhenUsed/>
+    <w:qFormat/>
+    <w:rsid w:val="0028136C"/>
+    <w:pPr>
+      <w:keepNext/>
+      <w:keepLines/>
+      <w:spacing w:before="40"/>
+      <w:outlineLvl w:val="3"/>
+    </w:pPr>
+    <w:rPr>
+      <w:rFonts w:asciiTheme="majorHAnsi" w:eastAsiaTheme="majorEastAsia" w:hAnsiTheme="majorHAnsi" w:cstheme="majorBidi"/>
+      <w:i/>
+      <w:iCs/>
+      <w:color w:val="2E74B5" w:themeColor="accent1" w:themeShade="BF"/>
+    </w:rPr>
+  </w:style>
+  <w:style w:type="paragraph" w:styleId="51">
+    <w:name w:val="heading 5"/>
+    <w:basedOn w:val="a1"/>
+    <w:next w:val="a1"/>
+    <w:link w:val="52"/>
+    <w:uiPriority w:val="9"/>
+    <w:semiHidden/>
+    <w:unhideWhenUsed/>
+    <w:qFormat/>
+    <w:rsid w:val="0028136C"/>
+    <w:pPr>
+      <w:keepNext/>
+      <w:keepLines/>
+      <w:spacing w:before="40"/>
+      <w:outlineLvl w:val="4"/>
+    </w:pPr>
+    <w:rPr>
+      <w:rFonts w:asciiTheme="majorHAnsi" w:eastAsiaTheme="majorEastAsia" w:hAnsiTheme="majorHAnsi" w:cstheme="majorBidi"/>
+      <w:color w:val="2E74B5" w:themeColor="accent1" w:themeShade="BF"/>
+    </w:rPr>
+  </w:style>
+  <w:style w:type="paragraph" w:styleId="6">
+    <w:name w:val="heading 6"/>
+    <w:basedOn w:val="a1"/>
+    <w:next w:val="a1"/>
+    <w:link w:val="60"/>
+    <w:uiPriority w:val="9"/>
+    <w:semiHidden/>
+    <w:unhideWhenUsed/>
+    <w:qFormat/>
+    <w:rsid w:val="0028136C"/>
+    <w:pPr>
+      <w:keepNext/>
+      <w:keepLines/>
+      <w:spacing w:before="40"/>
+      <w:outlineLvl w:val="5"/>
+    </w:pPr>
+    <w:rPr>
+      <w:rFonts w:asciiTheme="majorHAnsi" w:eastAsiaTheme="majorEastAsia" w:hAnsiTheme="majorHAnsi" w:cstheme="majorBidi"/>
+      <w:color w:val="1F4D78" w:themeColor="accent1" w:themeShade="7F"/>
+    </w:rPr>
+  </w:style>
+  <w:style w:type="paragraph" w:styleId="7">
+    <w:name w:val="heading 7"/>
+    <w:basedOn w:val="a1"/>
+    <w:next w:val="a1"/>
+    <w:link w:val="70"/>
+    <w:uiPriority w:val="9"/>
+    <w:semiHidden/>
+    <w:unhideWhenUsed/>
+    <w:qFormat/>
+    <w:rsid w:val="0028136C"/>
+    <w:pPr>
+      <w:keepNext/>
+      <w:keepLines/>
+      <w:spacing w:before="40"/>
+      <w:outlineLvl w:val="6"/>
+    </w:pPr>
+    <w:rPr>
+      <w:rFonts w:asciiTheme="majorHAnsi" w:eastAsiaTheme="majorEastAsia" w:hAnsiTheme="majorHAnsi" w:cstheme="majorBidi"/>
+      <w:i/>
+      <w:iCs/>
+      <w:color w:val="1F4D78" w:themeColor="accent1" w:themeShade="7F"/>
+    </w:rPr>
+  </w:style>
+  <w:style w:type="paragraph" w:styleId="8">
+    <w:name w:val="heading 8"/>
+    <w:basedOn w:val="a1"/>
+    <w:next w:val="a1"/>
+    <w:link w:val="80"/>
+    <w:uiPriority w:val="9"/>
+    <w:semiHidden/>
+    <w:unhideWhenUsed/>
+    <w:qFormat/>
+    <w:rsid w:val="0028136C"/>
+    <w:pPr>
+      <w:keepNext/>
+      <w:keepLines/>
+      <w:spacing w:before="40"/>
+      <w:outlineLvl w:val="7"/>
+    </w:pPr>
+    <w:rPr>
+      <w:rFonts w:asciiTheme="majorHAnsi" w:eastAsiaTheme="majorEastAsia" w:hAnsiTheme="majorHAnsi" w:cstheme="majorBidi"/>
+      <w:color w:val="272727" w:themeColor="text1" w:themeTint="D8"/>
+      <w:sz w:val="21"/>
+      <w:szCs w:val="21"/>
+    </w:rPr>
+  </w:style>
+  <w:style w:type="paragraph" w:styleId="9">
+    <w:name w:val="heading 9"/>
+    <w:basedOn w:val="a1"/>
+    <w:next w:val="a1"/>
+    <w:link w:val="90"/>
+    <w:uiPriority w:val="9"/>
+    <w:semiHidden/>
+    <w:unhideWhenUsed/>
+    <w:qFormat/>
+    <w:rsid w:val="0028136C"/>
+    <w:pPr>
+      <w:keepNext/>
+      <w:keepLines/>
+      <w:spacing w:before="40"/>
+      <w:outlineLvl w:val="8"/>
+    </w:pPr>
+    <w:rPr>
+      <w:rFonts w:asciiTheme="majorHAnsi" w:eastAsiaTheme="majorEastAsia" w:hAnsiTheme="majorHAnsi" w:cstheme="majorBidi"/>
+      <w:i/>
+      <w:iCs/>
+      <w:color w:val="272727" w:themeColor="text1" w:themeTint="D8"/>
+      <w:sz w:val="21"/>
+      <w:szCs w:val="21"/>
+    </w:rPr>
+  </w:style>
+  <w:style w:type="character" w:default="1" w:styleId="a2">
     <w:name w:val="Default Paragraph Font"/>
     <w:uiPriority w:val="1"/>
     <w:semiHidden/>
     <w:unhideWhenUsed/>
   </w:style>
-  <w:style w:type="table" w:default="1" w:styleId="a1">
+  <w:style w:type="table" w:default="1" w:styleId="a3">
     <w:name w:val="Normal Table"/>
     <w:uiPriority w:val="99"/>
     <w:semiHidden/>
@@ -5149,15 +6674,15 @@
       </w:tblCellMar>
     </w:tblPr>
   </w:style>
-  <w:style w:type="numbering" w:default="1" w:styleId="a2">
+  <w:style w:type="numbering" w:default="1" w:styleId="a4">
     <w:name w:val="No List"/>
     <w:uiPriority w:val="99"/>
     <w:semiHidden/>
     <w:unhideWhenUsed/>
   </w:style>
-  <w:style w:type="paragraph" w:styleId="a3">
+  <w:style w:type="paragraph" w:styleId="a5">
     <w:name w:val="List Paragraph"/>
-    <w:basedOn w:val="a"/>
+    <w:basedOn w:val="a1"/>
     <w:uiPriority w:val="34"/>
     <w:qFormat/>
     <w:rsid w:val="005A7E4A"/>
@@ -5168,7 +6693,7 @@
   </w:style>
   <w:style w:type="paragraph" w:customStyle="1" w:styleId="Code">
     <w:name w:val="Code"/>
-    <w:basedOn w:val="a"/>
+    <w:basedOn w:val="a1"/>
     <w:link w:val="Code0"/>
     <w:qFormat/>
     <w:rsid w:val="005A7E4A"/>
@@ -5189,7 +6714,7 @@
       <w:lang w:val="uk-UA"/>
     </w:rPr>
   </w:style>
-  <w:style w:type="paragraph" w:styleId="a4">
+  <w:style w:type="paragraph" w:styleId="a6">
     <w:name w:val="No Spacing"/>
     <w:uiPriority w:val="1"/>
     <w:qFormat/>
@@ -5215,7 +6740,7 @@
   </w:style>
   <w:style w:type="character" w:customStyle="1" w:styleId="Code0">
     <w:name w:val="Code Знак"/>
-    <w:basedOn w:val="a0"/>
+    <w:basedOn w:val="a2"/>
     <w:link w:val="Code"/>
     <w:rsid w:val="005A7E4A"/>
     <w:rPr>
@@ -5229,23 +6754,23 @@
   </w:style>
   <w:style w:type="character" w:customStyle="1" w:styleId="eop">
     <w:name w:val="eop"/>
-    <w:basedOn w:val="a0"/>
+    <w:basedOn w:val="a2"/>
     <w:rsid w:val="005A7E4A"/>
   </w:style>
   <w:style w:type="character" w:customStyle="1" w:styleId="normaltextrun">
     <w:name w:val="normaltextrun"/>
-    <w:basedOn w:val="a0"/>
+    <w:basedOn w:val="a2"/>
     <w:rsid w:val="005A7E4A"/>
   </w:style>
   <w:style w:type="character" w:customStyle="1" w:styleId="scxw208828385">
     <w:name w:val="scxw208828385"/>
-    <w:basedOn w:val="a0"/>
+    <w:basedOn w:val="a2"/>
     <w:rsid w:val="005A7E4A"/>
   </w:style>
-  <w:style w:type="paragraph" w:customStyle="1" w:styleId="a5">
+  <w:style w:type="paragraph" w:customStyle="1" w:styleId="a7">
     <w:name w:val="Заголовок !!!!!"/>
     <w:basedOn w:val="1"/>
-    <w:link w:val="a6"/>
+    <w:link w:val="a8"/>
     <w:qFormat/>
     <w:rsid w:val="005A7E4A"/>
     <w:pPr>
@@ -5268,10 +6793,10 @@
       <w:lang w:val="uk-UA"/>
     </w:rPr>
   </w:style>
-  <w:style w:type="character" w:customStyle="1" w:styleId="a6">
+  <w:style w:type="character" w:customStyle="1" w:styleId="a8">
     <w:name w:val="Заголовок !!!!! Знак"/>
     <w:basedOn w:val="10"/>
-    <w:link w:val="a5"/>
+    <w:link w:val="a7"/>
     <w:rsid w:val="005A7E4A"/>
     <w:rPr>
       <w:rFonts w:asciiTheme="majorHAnsi" w:eastAsiaTheme="majorEastAsia" w:hAnsiTheme="majorHAnsi" w:cstheme="majorBidi"/>
@@ -5285,7 +6810,7 @@
   </w:style>
   <w:style w:type="character" w:customStyle="1" w:styleId="10">
     <w:name w:val="Заголовок 1 Знак"/>
-    <w:basedOn w:val="a0"/>
+    <w:basedOn w:val="a2"/>
     <w:link w:val="1"/>
     <w:uiPriority w:val="9"/>
     <w:rsid w:val="005A7E4A"/>
@@ -5298,10 +6823,10 @@
       <w:lang w:val="en-US"/>
     </w:rPr>
   </w:style>
-  <w:style w:type="paragraph" w:styleId="a7">
+  <w:style w:type="paragraph" w:styleId="a9">
     <w:name w:val="TOC Heading"/>
     <w:basedOn w:val="1"/>
-    <w:next w:val="a"/>
+    <w:next w:val="a1"/>
     <w:uiPriority w:val="39"/>
     <w:unhideWhenUsed/>
     <w:qFormat/>
@@ -5325,8 +6850,8 @@
   </w:style>
   <w:style w:type="paragraph" w:styleId="11">
     <w:name w:val="toc 1"/>
-    <w:basedOn w:val="a"/>
-    <w:next w:val="a"/>
+    <w:basedOn w:val="a1"/>
+    <w:next w:val="a1"/>
     <w:autoRedefine/>
     <w:uiPriority w:val="39"/>
     <w:unhideWhenUsed/>
@@ -5335,9 +6860,9 @@
       <w:spacing w:after="100"/>
     </w:pPr>
   </w:style>
-  <w:style w:type="character" w:styleId="a8">
+  <w:style w:type="character" w:styleId="aa">
     <w:name w:val="Hyperlink"/>
-    <w:basedOn w:val="a0"/>
+    <w:basedOn w:val="a2"/>
     <w:uiPriority w:val="99"/>
     <w:unhideWhenUsed/>
     <w:rsid w:val="005A7E4A"/>
@@ -5346,9 +6871,9 @@
       <w:u w:val="single"/>
     </w:rPr>
   </w:style>
-  <w:style w:type="character" w:styleId="a9">
+  <w:style w:type="character" w:styleId="ab">
     <w:name w:val="Placeholder Text"/>
-    <w:basedOn w:val="a0"/>
+    <w:basedOn w:val="a2"/>
     <w:uiPriority w:val="99"/>
     <w:semiHidden/>
     <w:rsid w:val="00F94FEA"/>
@@ -5356,10 +6881,10 @@
       <w:color w:val="808080"/>
     </w:rPr>
   </w:style>
-  <w:style w:type="character" w:customStyle="1" w:styleId="20">
+  <w:style w:type="character" w:customStyle="1" w:styleId="22">
     <w:name w:val="Заголовок 2 Знак"/>
-    <w:basedOn w:val="a0"/>
-    <w:link w:val="2"/>
+    <w:basedOn w:val="a2"/>
+    <w:link w:val="21"/>
     <w:uiPriority w:val="9"/>
     <w:semiHidden/>
     <w:rsid w:val="00B748DE"/>
@@ -5368,6 +6893,1705 @@
       <w:color w:val="2E74B5" w:themeColor="accent1" w:themeShade="BF"/>
       <w:sz w:val="26"/>
       <w:szCs w:val="26"/>
+      <w:bdr w:val="nil"/>
+      <w:lang w:val="en-US"/>
+    </w:rPr>
+  </w:style>
+  <w:style w:type="paragraph" w:styleId="HTML">
+    <w:name w:val="HTML Address"/>
+    <w:basedOn w:val="a1"/>
+    <w:link w:val="HTML0"/>
+    <w:uiPriority w:val="99"/>
+    <w:semiHidden/>
+    <w:unhideWhenUsed/>
+    <w:rsid w:val="0028136C"/>
+    <w:rPr>
+      <w:i/>
+      <w:iCs/>
+    </w:rPr>
+  </w:style>
+  <w:style w:type="character" w:customStyle="1" w:styleId="HTML0">
+    <w:name w:val="Адрес HTML Знак"/>
+    <w:basedOn w:val="a2"/>
+    <w:link w:val="HTML"/>
+    <w:uiPriority w:val="99"/>
+    <w:semiHidden/>
+    <w:rsid w:val="0028136C"/>
+    <w:rPr>
+      <w:rFonts w:ascii="Times New Roman" w:eastAsia="Arial Unicode MS" w:hAnsi="Times New Roman" w:cs="Times New Roman"/>
+      <w:i/>
+      <w:iCs/>
+      <w:sz w:val="24"/>
+      <w:szCs w:val="24"/>
+      <w:bdr w:val="nil"/>
+      <w:lang w:val="en-US"/>
+    </w:rPr>
+  </w:style>
+  <w:style w:type="paragraph" w:styleId="ac">
+    <w:name w:val="envelope address"/>
+    <w:basedOn w:val="a1"/>
+    <w:uiPriority w:val="99"/>
+    <w:semiHidden/>
+    <w:unhideWhenUsed/>
+    <w:rsid w:val="0028136C"/>
+    <w:pPr>
+      <w:framePr w:w="7920" w:h="1980" w:hRule="exact" w:hSpace="180" w:wrap="auto" w:hAnchor="page" w:xAlign="center" w:yAlign="bottom"/>
+      <w:ind w:left="2880"/>
+    </w:pPr>
+    <w:rPr>
+      <w:rFonts w:asciiTheme="majorHAnsi" w:eastAsiaTheme="majorEastAsia" w:hAnsiTheme="majorHAnsi" w:cstheme="majorBidi"/>
+    </w:rPr>
+  </w:style>
+  <w:style w:type="paragraph" w:styleId="ad">
+    <w:name w:val="header"/>
+    <w:basedOn w:val="a1"/>
+    <w:link w:val="ae"/>
+    <w:uiPriority w:val="99"/>
+    <w:unhideWhenUsed/>
+    <w:rsid w:val="0028136C"/>
+    <w:pPr>
+      <w:tabs>
+        <w:tab w:val="center" w:pos="4677"/>
+        <w:tab w:val="right" w:pos="9355"/>
+      </w:tabs>
+    </w:pPr>
+  </w:style>
+  <w:style w:type="character" w:customStyle="1" w:styleId="ae">
+    <w:name w:val="Верхний колонтитул Знак"/>
+    <w:basedOn w:val="a2"/>
+    <w:link w:val="ad"/>
+    <w:uiPriority w:val="99"/>
+    <w:rsid w:val="0028136C"/>
+    <w:rPr>
+      <w:rFonts w:ascii="Times New Roman" w:eastAsia="Arial Unicode MS" w:hAnsi="Times New Roman" w:cs="Times New Roman"/>
+      <w:sz w:val="24"/>
+      <w:szCs w:val="24"/>
+      <w:bdr w:val="nil"/>
+      <w:lang w:val="en-US"/>
+    </w:rPr>
+  </w:style>
+  <w:style w:type="paragraph" w:styleId="af">
+    <w:name w:val="Intense Quote"/>
+    <w:basedOn w:val="a1"/>
+    <w:next w:val="a1"/>
+    <w:link w:val="af0"/>
+    <w:uiPriority w:val="30"/>
+    <w:qFormat/>
+    <w:rsid w:val="0028136C"/>
+    <w:pPr>
+      <w:pBdr>
+        <w:top w:val="single" w:sz="4" w:space="10" w:color="5B9BD5" w:themeColor="accent1"/>
+        <w:bottom w:val="single" w:sz="4" w:space="10" w:color="5B9BD5" w:themeColor="accent1"/>
+      </w:pBdr>
+      <w:spacing w:before="360" w:after="360"/>
+      <w:ind w:left="864" w:right="864"/>
+      <w:jc w:val="center"/>
+    </w:pPr>
+    <w:rPr>
+      <w:i/>
+      <w:iCs/>
+      <w:color w:val="5B9BD5" w:themeColor="accent1"/>
+    </w:rPr>
+  </w:style>
+  <w:style w:type="character" w:customStyle="1" w:styleId="af0">
+    <w:name w:val="Выделенная цитата Знак"/>
+    <w:basedOn w:val="a2"/>
+    <w:link w:val="af"/>
+    <w:uiPriority w:val="30"/>
+    <w:rsid w:val="0028136C"/>
+    <w:rPr>
+      <w:rFonts w:ascii="Times New Roman" w:eastAsia="Arial Unicode MS" w:hAnsi="Times New Roman" w:cs="Times New Roman"/>
+      <w:i/>
+      <w:iCs/>
+      <w:color w:val="5B9BD5" w:themeColor="accent1"/>
+      <w:sz w:val="24"/>
+      <w:szCs w:val="24"/>
+      <w:bdr w:val="nil"/>
+      <w:lang w:val="en-US"/>
+    </w:rPr>
+  </w:style>
+  <w:style w:type="paragraph" w:styleId="af1">
+    <w:name w:val="Date"/>
+    <w:basedOn w:val="a1"/>
+    <w:next w:val="a1"/>
+    <w:link w:val="af2"/>
+    <w:uiPriority w:val="99"/>
+    <w:semiHidden/>
+    <w:unhideWhenUsed/>
+    <w:rsid w:val="0028136C"/>
+  </w:style>
+  <w:style w:type="character" w:customStyle="1" w:styleId="af2">
+    <w:name w:val="Дата Знак"/>
+    <w:basedOn w:val="a2"/>
+    <w:link w:val="af1"/>
+    <w:uiPriority w:val="99"/>
+    <w:semiHidden/>
+    <w:rsid w:val="0028136C"/>
+    <w:rPr>
+      <w:rFonts w:ascii="Times New Roman" w:eastAsia="Arial Unicode MS" w:hAnsi="Times New Roman" w:cs="Times New Roman"/>
+      <w:sz w:val="24"/>
+      <w:szCs w:val="24"/>
+      <w:bdr w:val="nil"/>
+      <w:lang w:val="en-US"/>
+    </w:rPr>
+  </w:style>
+  <w:style w:type="character" w:customStyle="1" w:styleId="32">
+    <w:name w:val="Заголовок 3 Знак"/>
+    <w:basedOn w:val="a2"/>
+    <w:link w:val="31"/>
+    <w:uiPriority w:val="9"/>
+    <w:semiHidden/>
+    <w:rsid w:val="0028136C"/>
+    <w:rPr>
+      <w:rFonts w:asciiTheme="majorHAnsi" w:eastAsiaTheme="majorEastAsia" w:hAnsiTheme="majorHAnsi" w:cstheme="majorBidi"/>
+      <w:color w:val="1F4D78" w:themeColor="accent1" w:themeShade="7F"/>
+      <w:sz w:val="24"/>
+      <w:szCs w:val="24"/>
+      <w:bdr w:val="nil"/>
+      <w:lang w:val="en-US"/>
+    </w:rPr>
+  </w:style>
+  <w:style w:type="character" w:customStyle="1" w:styleId="42">
+    <w:name w:val="Заголовок 4 Знак"/>
+    <w:basedOn w:val="a2"/>
+    <w:link w:val="41"/>
+    <w:uiPriority w:val="9"/>
+    <w:semiHidden/>
+    <w:rsid w:val="0028136C"/>
+    <w:rPr>
+      <w:rFonts w:asciiTheme="majorHAnsi" w:eastAsiaTheme="majorEastAsia" w:hAnsiTheme="majorHAnsi" w:cstheme="majorBidi"/>
+      <w:i/>
+      <w:iCs/>
+      <w:color w:val="2E74B5" w:themeColor="accent1" w:themeShade="BF"/>
+      <w:sz w:val="24"/>
+      <w:szCs w:val="24"/>
+      <w:bdr w:val="nil"/>
+      <w:lang w:val="en-US"/>
+    </w:rPr>
+  </w:style>
+  <w:style w:type="character" w:customStyle="1" w:styleId="52">
+    <w:name w:val="Заголовок 5 Знак"/>
+    <w:basedOn w:val="a2"/>
+    <w:link w:val="51"/>
+    <w:uiPriority w:val="9"/>
+    <w:semiHidden/>
+    <w:rsid w:val="0028136C"/>
+    <w:rPr>
+      <w:rFonts w:asciiTheme="majorHAnsi" w:eastAsiaTheme="majorEastAsia" w:hAnsiTheme="majorHAnsi" w:cstheme="majorBidi"/>
+      <w:color w:val="2E74B5" w:themeColor="accent1" w:themeShade="BF"/>
+      <w:sz w:val="24"/>
+      <w:szCs w:val="24"/>
+      <w:bdr w:val="nil"/>
+      <w:lang w:val="en-US"/>
+    </w:rPr>
+  </w:style>
+  <w:style w:type="character" w:customStyle="1" w:styleId="60">
+    <w:name w:val="Заголовок 6 Знак"/>
+    <w:basedOn w:val="a2"/>
+    <w:link w:val="6"/>
+    <w:uiPriority w:val="9"/>
+    <w:semiHidden/>
+    <w:rsid w:val="0028136C"/>
+    <w:rPr>
+      <w:rFonts w:asciiTheme="majorHAnsi" w:eastAsiaTheme="majorEastAsia" w:hAnsiTheme="majorHAnsi" w:cstheme="majorBidi"/>
+      <w:color w:val="1F4D78" w:themeColor="accent1" w:themeShade="7F"/>
+      <w:sz w:val="24"/>
+      <w:szCs w:val="24"/>
+      <w:bdr w:val="nil"/>
+      <w:lang w:val="en-US"/>
+    </w:rPr>
+  </w:style>
+  <w:style w:type="character" w:customStyle="1" w:styleId="70">
+    <w:name w:val="Заголовок 7 Знак"/>
+    <w:basedOn w:val="a2"/>
+    <w:link w:val="7"/>
+    <w:uiPriority w:val="9"/>
+    <w:semiHidden/>
+    <w:rsid w:val="0028136C"/>
+    <w:rPr>
+      <w:rFonts w:asciiTheme="majorHAnsi" w:eastAsiaTheme="majorEastAsia" w:hAnsiTheme="majorHAnsi" w:cstheme="majorBidi"/>
+      <w:i/>
+      <w:iCs/>
+      <w:color w:val="1F4D78" w:themeColor="accent1" w:themeShade="7F"/>
+      <w:sz w:val="24"/>
+      <w:szCs w:val="24"/>
+      <w:bdr w:val="nil"/>
+      <w:lang w:val="en-US"/>
+    </w:rPr>
+  </w:style>
+  <w:style w:type="character" w:customStyle="1" w:styleId="80">
+    <w:name w:val="Заголовок 8 Знак"/>
+    <w:basedOn w:val="a2"/>
+    <w:link w:val="8"/>
+    <w:uiPriority w:val="9"/>
+    <w:semiHidden/>
+    <w:rsid w:val="0028136C"/>
+    <w:rPr>
+      <w:rFonts w:asciiTheme="majorHAnsi" w:eastAsiaTheme="majorEastAsia" w:hAnsiTheme="majorHAnsi" w:cstheme="majorBidi"/>
+      <w:color w:val="272727" w:themeColor="text1" w:themeTint="D8"/>
+      <w:sz w:val="21"/>
+      <w:szCs w:val="21"/>
+      <w:bdr w:val="nil"/>
+      <w:lang w:val="en-US"/>
+    </w:rPr>
+  </w:style>
+  <w:style w:type="character" w:customStyle="1" w:styleId="90">
+    <w:name w:val="Заголовок 9 Знак"/>
+    <w:basedOn w:val="a2"/>
+    <w:link w:val="9"/>
+    <w:uiPriority w:val="9"/>
+    <w:semiHidden/>
+    <w:rsid w:val="0028136C"/>
+    <w:rPr>
+      <w:rFonts w:asciiTheme="majorHAnsi" w:eastAsiaTheme="majorEastAsia" w:hAnsiTheme="majorHAnsi" w:cstheme="majorBidi"/>
+      <w:i/>
+      <w:iCs/>
+      <w:color w:val="272727" w:themeColor="text1" w:themeTint="D8"/>
+      <w:sz w:val="21"/>
+      <w:szCs w:val="21"/>
+      <w:bdr w:val="nil"/>
+      <w:lang w:val="en-US"/>
+    </w:rPr>
+  </w:style>
+  <w:style w:type="paragraph" w:styleId="af3">
+    <w:name w:val="Note Heading"/>
+    <w:basedOn w:val="a1"/>
+    <w:next w:val="a1"/>
+    <w:link w:val="af4"/>
+    <w:uiPriority w:val="99"/>
+    <w:semiHidden/>
+    <w:unhideWhenUsed/>
+    <w:rsid w:val="0028136C"/>
+  </w:style>
+  <w:style w:type="character" w:customStyle="1" w:styleId="af4">
+    <w:name w:val="Заголовок записки Знак"/>
+    <w:basedOn w:val="a2"/>
+    <w:link w:val="af3"/>
+    <w:uiPriority w:val="99"/>
+    <w:semiHidden/>
+    <w:rsid w:val="0028136C"/>
+    <w:rPr>
+      <w:rFonts w:ascii="Times New Roman" w:eastAsia="Arial Unicode MS" w:hAnsi="Times New Roman" w:cs="Times New Roman"/>
+      <w:sz w:val="24"/>
+      <w:szCs w:val="24"/>
+      <w:bdr w:val="nil"/>
+      <w:lang w:val="en-US"/>
+    </w:rPr>
+  </w:style>
+  <w:style w:type="paragraph" w:styleId="af5">
+    <w:name w:val="toa heading"/>
+    <w:basedOn w:val="a1"/>
+    <w:next w:val="a1"/>
+    <w:uiPriority w:val="99"/>
+    <w:semiHidden/>
+    <w:unhideWhenUsed/>
+    <w:rsid w:val="0028136C"/>
+    <w:pPr>
+      <w:spacing w:before="120"/>
+    </w:pPr>
+    <w:rPr>
+      <w:rFonts w:asciiTheme="majorHAnsi" w:eastAsiaTheme="majorEastAsia" w:hAnsiTheme="majorHAnsi" w:cstheme="majorBidi"/>
+      <w:b/>
+      <w:bCs/>
+    </w:rPr>
+  </w:style>
+  <w:style w:type="paragraph" w:styleId="af6">
+    <w:name w:val="Body Text"/>
+    <w:basedOn w:val="a1"/>
+    <w:link w:val="af7"/>
+    <w:uiPriority w:val="99"/>
+    <w:semiHidden/>
+    <w:unhideWhenUsed/>
+    <w:rsid w:val="0028136C"/>
+    <w:pPr>
+      <w:spacing w:after="120"/>
+    </w:pPr>
+  </w:style>
+  <w:style w:type="character" w:customStyle="1" w:styleId="af7">
+    <w:name w:val="Основной текст Знак"/>
+    <w:basedOn w:val="a2"/>
+    <w:link w:val="af6"/>
+    <w:uiPriority w:val="99"/>
+    <w:semiHidden/>
+    <w:rsid w:val="0028136C"/>
+    <w:rPr>
+      <w:rFonts w:ascii="Times New Roman" w:eastAsia="Arial Unicode MS" w:hAnsi="Times New Roman" w:cs="Times New Roman"/>
+      <w:sz w:val="24"/>
+      <w:szCs w:val="24"/>
+      <w:bdr w:val="nil"/>
+      <w:lang w:val="en-US"/>
+    </w:rPr>
+  </w:style>
+  <w:style w:type="paragraph" w:styleId="af8">
+    <w:name w:val="Body Text First Indent"/>
+    <w:basedOn w:val="af6"/>
+    <w:link w:val="af9"/>
+    <w:uiPriority w:val="99"/>
+    <w:semiHidden/>
+    <w:unhideWhenUsed/>
+    <w:rsid w:val="0028136C"/>
+    <w:pPr>
+      <w:spacing w:after="0"/>
+      <w:ind w:firstLine="360"/>
+    </w:pPr>
+  </w:style>
+  <w:style w:type="character" w:customStyle="1" w:styleId="af9">
+    <w:name w:val="Красная строка Знак"/>
+    <w:basedOn w:val="af7"/>
+    <w:link w:val="af8"/>
+    <w:uiPriority w:val="99"/>
+    <w:semiHidden/>
+    <w:rsid w:val="0028136C"/>
+    <w:rPr>
+      <w:rFonts w:ascii="Times New Roman" w:eastAsia="Arial Unicode MS" w:hAnsi="Times New Roman" w:cs="Times New Roman"/>
+      <w:sz w:val="24"/>
+      <w:szCs w:val="24"/>
+      <w:bdr w:val="nil"/>
+      <w:lang w:val="en-US"/>
+    </w:rPr>
+  </w:style>
+  <w:style w:type="paragraph" w:styleId="afa">
+    <w:name w:val="Body Text Indent"/>
+    <w:basedOn w:val="a1"/>
+    <w:link w:val="afb"/>
+    <w:uiPriority w:val="99"/>
+    <w:semiHidden/>
+    <w:unhideWhenUsed/>
+    <w:rsid w:val="0028136C"/>
+    <w:pPr>
+      <w:spacing w:after="120"/>
+      <w:ind w:left="283"/>
+    </w:pPr>
+  </w:style>
+  <w:style w:type="character" w:customStyle="1" w:styleId="afb">
+    <w:name w:val="Основной текст с отступом Знак"/>
+    <w:basedOn w:val="a2"/>
+    <w:link w:val="afa"/>
+    <w:uiPriority w:val="99"/>
+    <w:semiHidden/>
+    <w:rsid w:val="0028136C"/>
+    <w:rPr>
+      <w:rFonts w:ascii="Times New Roman" w:eastAsia="Arial Unicode MS" w:hAnsi="Times New Roman" w:cs="Times New Roman"/>
+      <w:sz w:val="24"/>
+      <w:szCs w:val="24"/>
+      <w:bdr w:val="nil"/>
+      <w:lang w:val="en-US"/>
+    </w:rPr>
+  </w:style>
+  <w:style w:type="paragraph" w:styleId="23">
+    <w:name w:val="Body Text First Indent 2"/>
+    <w:basedOn w:val="afa"/>
+    <w:link w:val="24"/>
+    <w:uiPriority w:val="99"/>
+    <w:semiHidden/>
+    <w:unhideWhenUsed/>
+    <w:rsid w:val="0028136C"/>
+    <w:pPr>
+      <w:spacing w:after="0"/>
+      <w:ind w:left="360" w:firstLine="360"/>
+    </w:pPr>
+  </w:style>
+  <w:style w:type="character" w:customStyle="1" w:styleId="24">
+    <w:name w:val="Красная строка 2 Знак"/>
+    <w:basedOn w:val="afb"/>
+    <w:link w:val="23"/>
+    <w:uiPriority w:val="99"/>
+    <w:semiHidden/>
+    <w:rsid w:val="0028136C"/>
+    <w:rPr>
+      <w:rFonts w:ascii="Times New Roman" w:eastAsia="Arial Unicode MS" w:hAnsi="Times New Roman" w:cs="Times New Roman"/>
+      <w:sz w:val="24"/>
+      <w:szCs w:val="24"/>
+      <w:bdr w:val="nil"/>
+      <w:lang w:val="en-US"/>
+    </w:rPr>
+  </w:style>
+  <w:style w:type="paragraph" w:styleId="a0">
+    <w:name w:val="List Bullet"/>
+    <w:basedOn w:val="a1"/>
+    <w:uiPriority w:val="99"/>
+    <w:semiHidden/>
+    <w:unhideWhenUsed/>
+    <w:rsid w:val="0028136C"/>
+    <w:pPr>
+      <w:numPr>
+        <w:numId w:val="14"/>
+      </w:numPr>
+      <w:contextualSpacing/>
+    </w:pPr>
+  </w:style>
+  <w:style w:type="paragraph" w:styleId="20">
+    <w:name w:val="List Bullet 2"/>
+    <w:basedOn w:val="a1"/>
+    <w:uiPriority w:val="99"/>
+    <w:semiHidden/>
+    <w:unhideWhenUsed/>
+    <w:rsid w:val="0028136C"/>
+    <w:pPr>
+      <w:numPr>
+        <w:numId w:val="15"/>
+      </w:numPr>
+      <w:contextualSpacing/>
+    </w:pPr>
+  </w:style>
+  <w:style w:type="paragraph" w:styleId="30">
+    <w:name w:val="List Bullet 3"/>
+    <w:basedOn w:val="a1"/>
+    <w:uiPriority w:val="99"/>
+    <w:semiHidden/>
+    <w:unhideWhenUsed/>
+    <w:rsid w:val="0028136C"/>
+    <w:pPr>
+      <w:numPr>
+        <w:numId w:val="16"/>
+      </w:numPr>
+      <w:contextualSpacing/>
+    </w:pPr>
+  </w:style>
+  <w:style w:type="paragraph" w:styleId="40">
+    <w:name w:val="List Bullet 4"/>
+    <w:basedOn w:val="a1"/>
+    <w:uiPriority w:val="99"/>
+    <w:semiHidden/>
+    <w:unhideWhenUsed/>
+    <w:rsid w:val="0028136C"/>
+    <w:pPr>
+      <w:numPr>
+        <w:numId w:val="17"/>
+      </w:numPr>
+      <w:contextualSpacing/>
+    </w:pPr>
+  </w:style>
+  <w:style w:type="paragraph" w:styleId="50">
+    <w:name w:val="List Bullet 5"/>
+    <w:basedOn w:val="a1"/>
+    <w:uiPriority w:val="99"/>
+    <w:semiHidden/>
+    <w:unhideWhenUsed/>
+    <w:rsid w:val="0028136C"/>
+    <w:pPr>
+      <w:numPr>
+        <w:numId w:val="18"/>
+      </w:numPr>
+      <w:contextualSpacing/>
+    </w:pPr>
+  </w:style>
+  <w:style w:type="paragraph" w:styleId="afc">
+    <w:name w:val="Title"/>
+    <w:basedOn w:val="a1"/>
+    <w:next w:val="a1"/>
+    <w:link w:val="afd"/>
+    <w:uiPriority w:val="10"/>
+    <w:qFormat/>
+    <w:rsid w:val="0028136C"/>
+    <w:pPr>
+      <w:contextualSpacing/>
+    </w:pPr>
+    <w:rPr>
+      <w:rFonts w:asciiTheme="majorHAnsi" w:eastAsiaTheme="majorEastAsia" w:hAnsiTheme="majorHAnsi" w:cstheme="majorBidi"/>
+      <w:spacing w:val="-10"/>
+      <w:kern w:val="28"/>
+      <w:sz w:val="56"/>
+      <w:szCs w:val="56"/>
+    </w:rPr>
+  </w:style>
+  <w:style w:type="character" w:customStyle="1" w:styleId="afd">
+    <w:name w:val="Название Знак"/>
+    <w:basedOn w:val="a2"/>
+    <w:link w:val="afc"/>
+    <w:uiPriority w:val="10"/>
+    <w:rsid w:val="0028136C"/>
+    <w:rPr>
+      <w:rFonts w:asciiTheme="majorHAnsi" w:eastAsiaTheme="majorEastAsia" w:hAnsiTheme="majorHAnsi" w:cstheme="majorBidi"/>
+      <w:spacing w:val="-10"/>
+      <w:kern w:val="28"/>
+      <w:sz w:val="56"/>
+      <w:szCs w:val="56"/>
+      <w:bdr w:val="nil"/>
+      <w:lang w:val="en-US"/>
+    </w:rPr>
+  </w:style>
+  <w:style w:type="paragraph" w:styleId="afe">
+    <w:name w:val="caption"/>
+    <w:basedOn w:val="a1"/>
+    <w:next w:val="a1"/>
+    <w:uiPriority w:val="35"/>
+    <w:semiHidden/>
+    <w:unhideWhenUsed/>
+    <w:qFormat/>
+    <w:rsid w:val="0028136C"/>
+    <w:pPr>
+      <w:spacing w:after="200"/>
+    </w:pPr>
+    <w:rPr>
+      <w:i/>
+      <w:iCs/>
+      <w:color w:val="44546A" w:themeColor="text2"/>
+      <w:sz w:val="18"/>
+      <w:szCs w:val="18"/>
+    </w:rPr>
+  </w:style>
+  <w:style w:type="paragraph" w:styleId="aff">
+    <w:name w:val="footer"/>
+    <w:basedOn w:val="a1"/>
+    <w:link w:val="aff0"/>
+    <w:uiPriority w:val="99"/>
+    <w:unhideWhenUsed/>
+    <w:rsid w:val="0028136C"/>
+    <w:pPr>
+      <w:tabs>
+        <w:tab w:val="center" w:pos="4677"/>
+        <w:tab w:val="right" w:pos="9355"/>
+      </w:tabs>
+    </w:pPr>
+  </w:style>
+  <w:style w:type="character" w:customStyle="1" w:styleId="aff0">
+    <w:name w:val="Нижний колонтитул Знак"/>
+    <w:basedOn w:val="a2"/>
+    <w:link w:val="aff"/>
+    <w:uiPriority w:val="99"/>
+    <w:rsid w:val="0028136C"/>
+    <w:rPr>
+      <w:rFonts w:ascii="Times New Roman" w:eastAsia="Arial Unicode MS" w:hAnsi="Times New Roman" w:cs="Times New Roman"/>
+      <w:sz w:val="24"/>
+      <w:szCs w:val="24"/>
+      <w:bdr w:val="nil"/>
+      <w:lang w:val="en-US"/>
+    </w:rPr>
+  </w:style>
+  <w:style w:type="paragraph" w:styleId="a">
+    <w:name w:val="List Number"/>
+    <w:basedOn w:val="a1"/>
+    <w:uiPriority w:val="99"/>
+    <w:semiHidden/>
+    <w:unhideWhenUsed/>
+    <w:rsid w:val="0028136C"/>
+    <w:pPr>
+      <w:numPr>
+        <w:numId w:val="19"/>
+      </w:numPr>
+      <w:contextualSpacing/>
+    </w:pPr>
+  </w:style>
+  <w:style w:type="paragraph" w:styleId="2">
+    <w:name w:val="List Number 2"/>
+    <w:basedOn w:val="a1"/>
+    <w:uiPriority w:val="99"/>
+    <w:semiHidden/>
+    <w:unhideWhenUsed/>
+    <w:rsid w:val="0028136C"/>
+    <w:pPr>
+      <w:numPr>
+        <w:numId w:val="20"/>
+      </w:numPr>
+      <w:contextualSpacing/>
+    </w:pPr>
+  </w:style>
+  <w:style w:type="paragraph" w:styleId="3">
+    <w:name w:val="List Number 3"/>
+    <w:basedOn w:val="a1"/>
+    <w:uiPriority w:val="99"/>
+    <w:semiHidden/>
+    <w:unhideWhenUsed/>
+    <w:rsid w:val="0028136C"/>
+    <w:pPr>
+      <w:numPr>
+        <w:numId w:val="21"/>
+      </w:numPr>
+      <w:contextualSpacing/>
+    </w:pPr>
+  </w:style>
+  <w:style w:type="paragraph" w:styleId="4">
+    <w:name w:val="List Number 4"/>
+    <w:basedOn w:val="a1"/>
+    <w:uiPriority w:val="99"/>
+    <w:semiHidden/>
+    <w:unhideWhenUsed/>
+    <w:rsid w:val="0028136C"/>
+    <w:pPr>
+      <w:numPr>
+        <w:numId w:val="22"/>
+      </w:numPr>
+      <w:contextualSpacing/>
+    </w:pPr>
+  </w:style>
+  <w:style w:type="paragraph" w:styleId="5">
+    <w:name w:val="List Number 5"/>
+    <w:basedOn w:val="a1"/>
+    <w:uiPriority w:val="99"/>
+    <w:semiHidden/>
+    <w:unhideWhenUsed/>
+    <w:rsid w:val="0028136C"/>
+    <w:pPr>
+      <w:numPr>
+        <w:numId w:val="23"/>
+      </w:numPr>
+      <w:contextualSpacing/>
+    </w:pPr>
+  </w:style>
+  <w:style w:type="paragraph" w:styleId="25">
+    <w:name w:val="envelope return"/>
+    <w:basedOn w:val="a1"/>
+    <w:uiPriority w:val="99"/>
+    <w:semiHidden/>
+    <w:unhideWhenUsed/>
+    <w:rsid w:val="0028136C"/>
+    <w:rPr>
+      <w:rFonts w:asciiTheme="majorHAnsi" w:eastAsiaTheme="majorEastAsia" w:hAnsiTheme="majorHAnsi" w:cstheme="majorBidi"/>
+      <w:sz w:val="20"/>
+      <w:szCs w:val="20"/>
+    </w:rPr>
+  </w:style>
+  <w:style w:type="paragraph" w:styleId="aff1">
+    <w:name w:val="Normal (Web)"/>
+    <w:basedOn w:val="a1"/>
+    <w:uiPriority w:val="99"/>
+    <w:semiHidden/>
+    <w:unhideWhenUsed/>
+    <w:rsid w:val="0028136C"/>
+  </w:style>
+  <w:style w:type="paragraph" w:styleId="aff2">
+    <w:name w:val="Normal Indent"/>
+    <w:basedOn w:val="a1"/>
+    <w:uiPriority w:val="99"/>
+    <w:semiHidden/>
+    <w:unhideWhenUsed/>
+    <w:rsid w:val="0028136C"/>
+    <w:pPr>
+      <w:ind w:left="708"/>
+    </w:pPr>
+  </w:style>
+  <w:style w:type="paragraph" w:styleId="26">
+    <w:name w:val="toc 2"/>
+    <w:basedOn w:val="a1"/>
+    <w:next w:val="a1"/>
+    <w:autoRedefine/>
+    <w:uiPriority w:val="39"/>
+    <w:semiHidden/>
+    <w:unhideWhenUsed/>
+    <w:rsid w:val="0028136C"/>
+    <w:pPr>
+      <w:spacing w:after="100"/>
+      <w:ind w:left="240"/>
+    </w:pPr>
+  </w:style>
+  <w:style w:type="paragraph" w:styleId="33">
+    <w:name w:val="toc 3"/>
+    <w:basedOn w:val="a1"/>
+    <w:next w:val="a1"/>
+    <w:autoRedefine/>
+    <w:uiPriority w:val="39"/>
+    <w:semiHidden/>
+    <w:unhideWhenUsed/>
+    <w:rsid w:val="0028136C"/>
+    <w:pPr>
+      <w:spacing w:after="100"/>
+      <w:ind w:left="480"/>
+    </w:pPr>
+  </w:style>
+  <w:style w:type="paragraph" w:styleId="43">
+    <w:name w:val="toc 4"/>
+    <w:basedOn w:val="a1"/>
+    <w:next w:val="a1"/>
+    <w:autoRedefine/>
+    <w:uiPriority w:val="39"/>
+    <w:semiHidden/>
+    <w:unhideWhenUsed/>
+    <w:rsid w:val="0028136C"/>
+    <w:pPr>
+      <w:spacing w:after="100"/>
+      <w:ind w:left="720"/>
+    </w:pPr>
+  </w:style>
+  <w:style w:type="paragraph" w:styleId="53">
+    <w:name w:val="toc 5"/>
+    <w:basedOn w:val="a1"/>
+    <w:next w:val="a1"/>
+    <w:autoRedefine/>
+    <w:uiPriority w:val="39"/>
+    <w:semiHidden/>
+    <w:unhideWhenUsed/>
+    <w:rsid w:val="0028136C"/>
+    <w:pPr>
+      <w:spacing w:after="100"/>
+      <w:ind w:left="960"/>
+    </w:pPr>
+  </w:style>
+  <w:style w:type="paragraph" w:styleId="61">
+    <w:name w:val="toc 6"/>
+    <w:basedOn w:val="a1"/>
+    <w:next w:val="a1"/>
+    <w:autoRedefine/>
+    <w:uiPriority w:val="39"/>
+    <w:semiHidden/>
+    <w:unhideWhenUsed/>
+    <w:rsid w:val="0028136C"/>
+    <w:pPr>
+      <w:spacing w:after="100"/>
+      <w:ind w:left="1200"/>
+    </w:pPr>
+  </w:style>
+  <w:style w:type="paragraph" w:styleId="71">
+    <w:name w:val="toc 7"/>
+    <w:basedOn w:val="a1"/>
+    <w:next w:val="a1"/>
+    <w:autoRedefine/>
+    <w:uiPriority w:val="39"/>
+    <w:semiHidden/>
+    <w:unhideWhenUsed/>
+    <w:rsid w:val="0028136C"/>
+    <w:pPr>
+      <w:spacing w:after="100"/>
+      <w:ind w:left="1440"/>
+    </w:pPr>
+  </w:style>
+  <w:style w:type="paragraph" w:styleId="81">
+    <w:name w:val="toc 8"/>
+    <w:basedOn w:val="a1"/>
+    <w:next w:val="a1"/>
+    <w:autoRedefine/>
+    <w:uiPriority w:val="39"/>
+    <w:semiHidden/>
+    <w:unhideWhenUsed/>
+    <w:rsid w:val="0028136C"/>
+    <w:pPr>
+      <w:spacing w:after="100"/>
+      <w:ind w:left="1680"/>
+    </w:pPr>
+  </w:style>
+  <w:style w:type="paragraph" w:styleId="91">
+    <w:name w:val="toc 9"/>
+    <w:basedOn w:val="a1"/>
+    <w:next w:val="a1"/>
+    <w:autoRedefine/>
+    <w:uiPriority w:val="39"/>
+    <w:semiHidden/>
+    <w:unhideWhenUsed/>
+    <w:rsid w:val="0028136C"/>
+    <w:pPr>
+      <w:spacing w:after="100"/>
+      <w:ind w:left="1920"/>
+    </w:pPr>
+  </w:style>
+  <w:style w:type="paragraph" w:styleId="27">
+    <w:name w:val="Body Text 2"/>
+    <w:basedOn w:val="a1"/>
+    <w:link w:val="28"/>
+    <w:uiPriority w:val="99"/>
+    <w:semiHidden/>
+    <w:unhideWhenUsed/>
+    <w:rsid w:val="0028136C"/>
+    <w:pPr>
+      <w:spacing w:after="120" w:line="480" w:lineRule="auto"/>
+    </w:pPr>
+  </w:style>
+  <w:style w:type="character" w:customStyle="1" w:styleId="28">
+    <w:name w:val="Основной текст 2 Знак"/>
+    <w:basedOn w:val="a2"/>
+    <w:link w:val="27"/>
+    <w:uiPriority w:val="99"/>
+    <w:semiHidden/>
+    <w:rsid w:val="0028136C"/>
+    <w:rPr>
+      <w:rFonts w:ascii="Times New Roman" w:eastAsia="Arial Unicode MS" w:hAnsi="Times New Roman" w:cs="Times New Roman"/>
+      <w:sz w:val="24"/>
+      <w:szCs w:val="24"/>
+      <w:bdr w:val="nil"/>
+      <w:lang w:val="en-US"/>
+    </w:rPr>
+  </w:style>
+  <w:style w:type="paragraph" w:styleId="34">
+    <w:name w:val="Body Text 3"/>
+    <w:basedOn w:val="a1"/>
+    <w:link w:val="35"/>
+    <w:uiPriority w:val="99"/>
+    <w:semiHidden/>
+    <w:unhideWhenUsed/>
+    <w:rsid w:val="0028136C"/>
+    <w:pPr>
+      <w:spacing w:after="120"/>
+    </w:pPr>
+    <w:rPr>
+      <w:sz w:val="16"/>
+      <w:szCs w:val="16"/>
+    </w:rPr>
+  </w:style>
+  <w:style w:type="character" w:customStyle="1" w:styleId="35">
+    <w:name w:val="Основной текст 3 Знак"/>
+    <w:basedOn w:val="a2"/>
+    <w:link w:val="34"/>
+    <w:uiPriority w:val="99"/>
+    <w:semiHidden/>
+    <w:rsid w:val="0028136C"/>
+    <w:rPr>
+      <w:rFonts w:ascii="Times New Roman" w:eastAsia="Arial Unicode MS" w:hAnsi="Times New Roman" w:cs="Times New Roman"/>
+      <w:sz w:val="16"/>
+      <w:szCs w:val="16"/>
+      <w:bdr w:val="nil"/>
+      <w:lang w:val="en-US"/>
+    </w:rPr>
+  </w:style>
+  <w:style w:type="paragraph" w:styleId="29">
+    <w:name w:val="Body Text Indent 2"/>
+    <w:basedOn w:val="a1"/>
+    <w:link w:val="2a"/>
+    <w:uiPriority w:val="99"/>
+    <w:semiHidden/>
+    <w:unhideWhenUsed/>
+    <w:rsid w:val="0028136C"/>
+    <w:pPr>
+      <w:spacing w:after="120" w:line="480" w:lineRule="auto"/>
+      <w:ind w:left="283"/>
+    </w:pPr>
+  </w:style>
+  <w:style w:type="character" w:customStyle="1" w:styleId="2a">
+    <w:name w:val="Основной текст с отступом 2 Знак"/>
+    <w:basedOn w:val="a2"/>
+    <w:link w:val="29"/>
+    <w:uiPriority w:val="99"/>
+    <w:semiHidden/>
+    <w:rsid w:val="0028136C"/>
+    <w:rPr>
+      <w:rFonts w:ascii="Times New Roman" w:eastAsia="Arial Unicode MS" w:hAnsi="Times New Roman" w:cs="Times New Roman"/>
+      <w:sz w:val="24"/>
+      <w:szCs w:val="24"/>
+      <w:bdr w:val="nil"/>
+      <w:lang w:val="en-US"/>
+    </w:rPr>
+  </w:style>
+  <w:style w:type="paragraph" w:styleId="36">
+    <w:name w:val="Body Text Indent 3"/>
+    <w:basedOn w:val="a1"/>
+    <w:link w:val="37"/>
+    <w:uiPriority w:val="99"/>
+    <w:semiHidden/>
+    <w:unhideWhenUsed/>
+    <w:rsid w:val="0028136C"/>
+    <w:pPr>
+      <w:spacing w:after="120"/>
+      <w:ind w:left="283"/>
+    </w:pPr>
+    <w:rPr>
+      <w:sz w:val="16"/>
+      <w:szCs w:val="16"/>
+    </w:rPr>
+  </w:style>
+  <w:style w:type="character" w:customStyle="1" w:styleId="37">
+    <w:name w:val="Основной текст с отступом 3 Знак"/>
+    <w:basedOn w:val="a2"/>
+    <w:link w:val="36"/>
+    <w:uiPriority w:val="99"/>
+    <w:semiHidden/>
+    <w:rsid w:val="0028136C"/>
+    <w:rPr>
+      <w:rFonts w:ascii="Times New Roman" w:eastAsia="Arial Unicode MS" w:hAnsi="Times New Roman" w:cs="Times New Roman"/>
+      <w:sz w:val="16"/>
+      <w:szCs w:val="16"/>
+      <w:bdr w:val="nil"/>
+      <w:lang w:val="en-US"/>
+    </w:rPr>
+  </w:style>
+  <w:style w:type="paragraph" w:styleId="aff3">
+    <w:name w:val="table of figures"/>
+    <w:basedOn w:val="a1"/>
+    <w:next w:val="a1"/>
+    <w:uiPriority w:val="99"/>
+    <w:semiHidden/>
+    <w:unhideWhenUsed/>
+    <w:rsid w:val="0028136C"/>
+  </w:style>
+  <w:style w:type="paragraph" w:styleId="aff4">
+    <w:name w:val="Subtitle"/>
+    <w:basedOn w:val="a1"/>
+    <w:next w:val="a1"/>
+    <w:link w:val="aff5"/>
+    <w:uiPriority w:val="11"/>
+    <w:qFormat/>
+    <w:rsid w:val="0028136C"/>
+    <w:pPr>
+      <w:numPr>
+        <w:ilvl w:val="1"/>
+      </w:numPr>
+      <w:spacing w:after="160"/>
+    </w:pPr>
+    <w:rPr>
+      <w:rFonts w:asciiTheme="minorHAnsi" w:eastAsiaTheme="minorEastAsia" w:hAnsiTheme="minorHAnsi" w:cstheme="minorBidi"/>
+      <w:color w:val="5A5A5A" w:themeColor="text1" w:themeTint="A5"/>
+      <w:spacing w:val="15"/>
+      <w:sz w:val="22"/>
+      <w:szCs w:val="22"/>
+    </w:rPr>
+  </w:style>
+  <w:style w:type="character" w:customStyle="1" w:styleId="aff5">
+    <w:name w:val="Подзаголовок Знак"/>
+    <w:basedOn w:val="a2"/>
+    <w:link w:val="aff4"/>
+    <w:uiPriority w:val="11"/>
+    <w:rsid w:val="0028136C"/>
+    <w:rPr>
+      <w:rFonts w:eastAsiaTheme="minorEastAsia"/>
+      <w:color w:val="5A5A5A" w:themeColor="text1" w:themeTint="A5"/>
+      <w:spacing w:val="15"/>
+      <w:bdr w:val="nil"/>
+      <w:lang w:val="en-US"/>
+    </w:rPr>
+  </w:style>
+  <w:style w:type="paragraph" w:styleId="aff6">
+    <w:name w:val="Signature"/>
+    <w:basedOn w:val="a1"/>
+    <w:link w:val="aff7"/>
+    <w:uiPriority w:val="99"/>
+    <w:semiHidden/>
+    <w:unhideWhenUsed/>
+    <w:rsid w:val="0028136C"/>
+    <w:pPr>
+      <w:ind w:left="4252"/>
+    </w:pPr>
+  </w:style>
+  <w:style w:type="character" w:customStyle="1" w:styleId="aff7">
+    <w:name w:val="Подпись Знак"/>
+    <w:basedOn w:val="a2"/>
+    <w:link w:val="aff6"/>
+    <w:uiPriority w:val="99"/>
+    <w:semiHidden/>
+    <w:rsid w:val="0028136C"/>
+    <w:rPr>
+      <w:rFonts w:ascii="Times New Roman" w:eastAsia="Arial Unicode MS" w:hAnsi="Times New Roman" w:cs="Times New Roman"/>
+      <w:sz w:val="24"/>
+      <w:szCs w:val="24"/>
+      <w:bdr w:val="nil"/>
+      <w:lang w:val="en-US"/>
+    </w:rPr>
+  </w:style>
+  <w:style w:type="paragraph" w:styleId="aff8">
+    <w:name w:val="Salutation"/>
+    <w:basedOn w:val="a1"/>
+    <w:next w:val="a1"/>
+    <w:link w:val="aff9"/>
+    <w:uiPriority w:val="99"/>
+    <w:semiHidden/>
+    <w:unhideWhenUsed/>
+    <w:rsid w:val="0028136C"/>
+  </w:style>
+  <w:style w:type="character" w:customStyle="1" w:styleId="aff9">
+    <w:name w:val="Приветствие Знак"/>
+    <w:basedOn w:val="a2"/>
+    <w:link w:val="aff8"/>
+    <w:uiPriority w:val="99"/>
+    <w:semiHidden/>
+    <w:rsid w:val="0028136C"/>
+    <w:rPr>
+      <w:rFonts w:ascii="Times New Roman" w:eastAsia="Arial Unicode MS" w:hAnsi="Times New Roman" w:cs="Times New Roman"/>
+      <w:sz w:val="24"/>
+      <w:szCs w:val="24"/>
+      <w:bdr w:val="nil"/>
+      <w:lang w:val="en-US"/>
+    </w:rPr>
+  </w:style>
+  <w:style w:type="paragraph" w:styleId="affa">
+    <w:name w:val="List Continue"/>
+    <w:basedOn w:val="a1"/>
+    <w:uiPriority w:val="99"/>
+    <w:semiHidden/>
+    <w:unhideWhenUsed/>
+    <w:rsid w:val="0028136C"/>
+    <w:pPr>
+      <w:spacing w:after="120"/>
+      <w:ind w:left="283"/>
+      <w:contextualSpacing/>
+    </w:pPr>
+  </w:style>
+  <w:style w:type="paragraph" w:styleId="2b">
+    <w:name w:val="List Continue 2"/>
+    <w:basedOn w:val="a1"/>
+    <w:uiPriority w:val="99"/>
+    <w:semiHidden/>
+    <w:unhideWhenUsed/>
+    <w:rsid w:val="0028136C"/>
+    <w:pPr>
+      <w:spacing w:after="120"/>
+      <w:ind w:left="566"/>
+      <w:contextualSpacing/>
+    </w:pPr>
+  </w:style>
+  <w:style w:type="paragraph" w:styleId="38">
+    <w:name w:val="List Continue 3"/>
+    <w:basedOn w:val="a1"/>
+    <w:uiPriority w:val="99"/>
+    <w:semiHidden/>
+    <w:unhideWhenUsed/>
+    <w:rsid w:val="0028136C"/>
+    <w:pPr>
+      <w:spacing w:after="120"/>
+      <w:ind w:left="849"/>
+      <w:contextualSpacing/>
+    </w:pPr>
+  </w:style>
+  <w:style w:type="paragraph" w:styleId="44">
+    <w:name w:val="List Continue 4"/>
+    <w:basedOn w:val="a1"/>
+    <w:uiPriority w:val="99"/>
+    <w:semiHidden/>
+    <w:unhideWhenUsed/>
+    <w:rsid w:val="0028136C"/>
+    <w:pPr>
+      <w:spacing w:after="120"/>
+      <w:ind w:left="1132"/>
+      <w:contextualSpacing/>
+    </w:pPr>
+  </w:style>
+  <w:style w:type="paragraph" w:styleId="54">
+    <w:name w:val="List Continue 5"/>
+    <w:basedOn w:val="a1"/>
+    <w:uiPriority w:val="99"/>
+    <w:semiHidden/>
+    <w:unhideWhenUsed/>
+    <w:rsid w:val="0028136C"/>
+    <w:pPr>
+      <w:spacing w:after="120"/>
+      <w:ind w:left="1415"/>
+      <w:contextualSpacing/>
+    </w:pPr>
+  </w:style>
+  <w:style w:type="paragraph" w:styleId="affb">
+    <w:name w:val="Closing"/>
+    <w:basedOn w:val="a1"/>
+    <w:link w:val="affc"/>
+    <w:uiPriority w:val="99"/>
+    <w:semiHidden/>
+    <w:unhideWhenUsed/>
+    <w:rsid w:val="0028136C"/>
+    <w:pPr>
+      <w:ind w:left="4252"/>
+    </w:pPr>
+  </w:style>
+  <w:style w:type="character" w:customStyle="1" w:styleId="affc">
+    <w:name w:val="Прощание Знак"/>
+    <w:basedOn w:val="a2"/>
+    <w:link w:val="affb"/>
+    <w:uiPriority w:val="99"/>
+    <w:semiHidden/>
+    <w:rsid w:val="0028136C"/>
+    <w:rPr>
+      <w:rFonts w:ascii="Times New Roman" w:eastAsia="Arial Unicode MS" w:hAnsi="Times New Roman" w:cs="Times New Roman"/>
+      <w:sz w:val="24"/>
+      <w:szCs w:val="24"/>
+      <w:bdr w:val="nil"/>
+      <w:lang w:val="en-US"/>
+    </w:rPr>
+  </w:style>
+  <w:style w:type="paragraph" w:styleId="affd">
+    <w:name w:val="List"/>
+    <w:basedOn w:val="a1"/>
+    <w:uiPriority w:val="99"/>
+    <w:semiHidden/>
+    <w:unhideWhenUsed/>
+    <w:rsid w:val="0028136C"/>
+    <w:pPr>
+      <w:ind w:left="283" w:hanging="283"/>
+      <w:contextualSpacing/>
+    </w:pPr>
+  </w:style>
+  <w:style w:type="paragraph" w:styleId="2c">
+    <w:name w:val="List 2"/>
+    <w:basedOn w:val="a1"/>
+    <w:uiPriority w:val="99"/>
+    <w:semiHidden/>
+    <w:unhideWhenUsed/>
+    <w:rsid w:val="0028136C"/>
+    <w:pPr>
+      <w:ind w:left="566" w:hanging="283"/>
+      <w:contextualSpacing/>
+    </w:pPr>
+  </w:style>
+  <w:style w:type="paragraph" w:styleId="39">
+    <w:name w:val="List 3"/>
+    <w:basedOn w:val="a1"/>
+    <w:uiPriority w:val="99"/>
+    <w:semiHidden/>
+    <w:unhideWhenUsed/>
+    <w:rsid w:val="0028136C"/>
+    <w:pPr>
+      <w:ind w:left="849" w:hanging="283"/>
+      <w:contextualSpacing/>
+    </w:pPr>
+  </w:style>
+  <w:style w:type="paragraph" w:styleId="45">
+    <w:name w:val="List 4"/>
+    <w:basedOn w:val="a1"/>
+    <w:uiPriority w:val="99"/>
+    <w:semiHidden/>
+    <w:unhideWhenUsed/>
+    <w:rsid w:val="0028136C"/>
+    <w:pPr>
+      <w:ind w:left="1132" w:hanging="283"/>
+      <w:contextualSpacing/>
+    </w:pPr>
+  </w:style>
+  <w:style w:type="paragraph" w:styleId="55">
+    <w:name w:val="List 5"/>
+    <w:basedOn w:val="a1"/>
+    <w:uiPriority w:val="99"/>
+    <w:semiHidden/>
+    <w:unhideWhenUsed/>
+    <w:rsid w:val="0028136C"/>
+    <w:pPr>
+      <w:ind w:left="1415" w:hanging="283"/>
+      <w:contextualSpacing/>
+    </w:pPr>
+  </w:style>
+  <w:style w:type="paragraph" w:styleId="affe">
+    <w:name w:val="Bibliography"/>
+    <w:basedOn w:val="a1"/>
+    <w:next w:val="a1"/>
+    <w:uiPriority w:val="37"/>
+    <w:semiHidden/>
+    <w:unhideWhenUsed/>
+    <w:rsid w:val="0028136C"/>
+  </w:style>
+  <w:style w:type="paragraph" w:styleId="HTML1">
+    <w:name w:val="HTML Preformatted"/>
+    <w:basedOn w:val="a1"/>
+    <w:link w:val="HTML2"/>
+    <w:uiPriority w:val="99"/>
+    <w:semiHidden/>
+    <w:unhideWhenUsed/>
+    <w:rsid w:val="0028136C"/>
+    <w:rPr>
+      <w:rFonts w:ascii="Consolas" w:hAnsi="Consolas"/>
+      <w:sz w:val="20"/>
+      <w:szCs w:val="20"/>
+    </w:rPr>
+  </w:style>
+  <w:style w:type="character" w:customStyle="1" w:styleId="HTML2">
+    <w:name w:val="Стандартный HTML Знак"/>
+    <w:basedOn w:val="a2"/>
+    <w:link w:val="HTML1"/>
+    <w:uiPriority w:val="99"/>
+    <w:semiHidden/>
+    <w:rsid w:val="0028136C"/>
+    <w:rPr>
+      <w:rFonts w:ascii="Consolas" w:eastAsia="Arial Unicode MS" w:hAnsi="Consolas" w:cs="Times New Roman"/>
+      <w:sz w:val="20"/>
+      <w:szCs w:val="20"/>
+      <w:bdr w:val="nil"/>
+      <w:lang w:val="en-US"/>
+    </w:rPr>
+  </w:style>
+  <w:style w:type="paragraph" w:styleId="afff">
+    <w:name w:val="Document Map"/>
+    <w:basedOn w:val="a1"/>
+    <w:link w:val="afff0"/>
+    <w:uiPriority w:val="99"/>
+    <w:semiHidden/>
+    <w:unhideWhenUsed/>
+    <w:rsid w:val="0028136C"/>
+    <w:rPr>
+      <w:rFonts w:ascii="Segoe UI" w:hAnsi="Segoe UI" w:cs="Segoe UI"/>
+      <w:sz w:val="16"/>
+      <w:szCs w:val="16"/>
+    </w:rPr>
+  </w:style>
+  <w:style w:type="character" w:customStyle="1" w:styleId="afff0">
+    <w:name w:val="Схема документа Знак"/>
+    <w:basedOn w:val="a2"/>
+    <w:link w:val="afff"/>
+    <w:uiPriority w:val="99"/>
+    <w:semiHidden/>
+    <w:rsid w:val="0028136C"/>
+    <w:rPr>
+      <w:rFonts w:ascii="Segoe UI" w:eastAsia="Arial Unicode MS" w:hAnsi="Segoe UI" w:cs="Segoe UI"/>
+      <w:sz w:val="16"/>
+      <w:szCs w:val="16"/>
+      <w:bdr w:val="nil"/>
+      <w:lang w:val="en-US"/>
+    </w:rPr>
+  </w:style>
+  <w:style w:type="paragraph" w:styleId="afff1">
+    <w:name w:val="table of authorities"/>
+    <w:basedOn w:val="a1"/>
+    <w:next w:val="a1"/>
+    <w:uiPriority w:val="99"/>
+    <w:semiHidden/>
+    <w:unhideWhenUsed/>
+    <w:rsid w:val="0028136C"/>
+    <w:pPr>
+      <w:ind w:left="240" w:hanging="240"/>
+    </w:pPr>
+  </w:style>
+  <w:style w:type="paragraph" w:styleId="afff2">
+    <w:name w:val="Plain Text"/>
+    <w:basedOn w:val="a1"/>
+    <w:link w:val="afff3"/>
+    <w:uiPriority w:val="99"/>
+    <w:semiHidden/>
+    <w:unhideWhenUsed/>
+    <w:rsid w:val="0028136C"/>
+    <w:rPr>
+      <w:rFonts w:ascii="Consolas" w:hAnsi="Consolas"/>
+      <w:sz w:val="21"/>
+      <w:szCs w:val="21"/>
+    </w:rPr>
+  </w:style>
+  <w:style w:type="character" w:customStyle="1" w:styleId="afff3">
+    <w:name w:val="Текст Знак"/>
+    <w:basedOn w:val="a2"/>
+    <w:link w:val="afff2"/>
+    <w:uiPriority w:val="99"/>
+    <w:semiHidden/>
+    <w:rsid w:val="0028136C"/>
+    <w:rPr>
+      <w:rFonts w:ascii="Consolas" w:eastAsia="Arial Unicode MS" w:hAnsi="Consolas" w:cs="Times New Roman"/>
+      <w:sz w:val="21"/>
+      <w:szCs w:val="21"/>
+      <w:bdr w:val="nil"/>
+      <w:lang w:val="en-US"/>
+    </w:rPr>
+  </w:style>
+  <w:style w:type="paragraph" w:styleId="afff4">
+    <w:name w:val="Balloon Text"/>
+    <w:basedOn w:val="a1"/>
+    <w:link w:val="afff5"/>
+    <w:uiPriority w:val="99"/>
+    <w:semiHidden/>
+    <w:unhideWhenUsed/>
+    <w:rsid w:val="0028136C"/>
+    <w:rPr>
+      <w:rFonts w:ascii="Segoe UI" w:hAnsi="Segoe UI" w:cs="Segoe UI"/>
+      <w:sz w:val="18"/>
+      <w:szCs w:val="18"/>
+    </w:rPr>
+  </w:style>
+  <w:style w:type="character" w:customStyle="1" w:styleId="afff5">
+    <w:name w:val="Текст выноски Знак"/>
+    <w:basedOn w:val="a2"/>
+    <w:link w:val="afff4"/>
+    <w:uiPriority w:val="99"/>
+    <w:semiHidden/>
+    <w:rsid w:val="0028136C"/>
+    <w:rPr>
+      <w:rFonts w:ascii="Segoe UI" w:eastAsia="Arial Unicode MS" w:hAnsi="Segoe UI" w:cs="Segoe UI"/>
+      <w:sz w:val="18"/>
+      <w:szCs w:val="18"/>
+      <w:bdr w:val="nil"/>
+      <w:lang w:val="en-US"/>
+    </w:rPr>
+  </w:style>
+  <w:style w:type="paragraph" w:styleId="afff6">
+    <w:name w:val="endnote text"/>
+    <w:basedOn w:val="a1"/>
+    <w:link w:val="afff7"/>
+    <w:uiPriority w:val="99"/>
+    <w:semiHidden/>
+    <w:unhideWhenUsed/>
+    <w:rsid w:val="0028136C"/>
+    <w:rPr>
+      <w:sz w:val="20"/>
+      <w:szCs w:val="20"/>
+    </w:rPr>
+  </w:style>
+  <w:style w:type="character" w:customStyle="1" w:styleId="afff7">
+    <w:name w:val="Текст концевой сноски Знак"/>
+    <w:basedOn w:val="a2"/>
+    <w:link w:val="afff6"/>
+    <w:uiPriority w:val="99"/>
+    <w:semiHidden/>
+    <w:rsid w:val="0028136C"/>
+    <w:rPr>
+      <w:rFonts w:ascii="Times New Roman" w:eastAsia="Arial Unicode MS" w:hAnsi="Times New Roman" w:cs="Times New Roman"/>
+      <w:sz w:val="20"/>
+      <w:szCs w:val="20"/>
+      <w:bdr w:val="nil"/>
+      <w:lang w:val="en-US"/>
+    </w:rPr>
+  </w:style>
+  <w:style w:type="paragraph" w:styleId="afff8">
+    <w:name w:val="macro"/>
+    <w:link w:val="afff9"/>
+    <w:uiPriority w:val="99"/>
+    <w:semiHidden/>
+    <w:unhideWhenUsed/>
+    <w:rsid w:val="0028136C"/>
+    <w:pPr>
+      <w:pBdr>
+        <w:top w:val="nil"/>
+        <w:left w:val="nil"/>
+        <w:bottom w:val="nil"/>
+        <w:right w:val="nil"/>
+        <w:between w:val="nil"/>
+        <w:bar w:val="nil"/>
+      </w:pBdr>
+      <w:tabs>
+        <w:tab w:val="left" w:pos="480"/>
+        <w:tab w:val="left" w:pos="960"/>
+        <w:tab w:val="left" w:pos="1440"/>
+        <w:tab w:val="left" w:pos="1920"/>
+        <w:tab w:val="left" w:pos="2400"/>
+        <w:tab w:val="left" w:pos="2880"/>
+        <w:tab w:val="left" w:pos="3360"/>
+        <w:tab w:val="left" w:pos="3840"/>
+        <w:tab w:val="left" w:pos="4320"/>
+      </w:tabs>
+      <w:spacing w:after="0" w:line="240" w:lineRule="auto"/>
+    </w:pPr>
+    <w:rPr>
+      <w:rFonts w:ascii="Consolas" w:eastAsia="Arial Unicode MS" w:hAnsi="Consolas" w:cs="Times New Roman"/>
+      <w:sz w:val="20"/>
+      <w:szCs w:val="20"/>
+      <w:bdr w:val="nil"/>
+      <w:lang w:val="en-US"/>
+    </w:rPr>
+  </w:style>
+  <w:style w:type="character" w:customStyle="1" w:styleId="afff9">
+    <w:name w:val="Текст макроса Знак"/>
+    <w:basedOn w:val="a2"/>
+    <w:link w:val="afff8"/>
+    <w:uiPriority w:val="99"/>
+    <w:semiHidden/>
+    <w:rsid w:val="0028136C"/>
+    <w:rPr>
+      <w:rFonts w:ascii="Consolas" w:eastAsia="Arial Unicode MS" w:hAnsi="Consolas" w:cs="Times New Roman"/>
+      <w:sz w:val="20"/>
+      <w:szCs w:val="20"/>
+      <w:bdr w:val="nil"/>
+      <w:lang w:val="en-US"/>
+    </w:rPr>
+  </w:style>
+  <w:style w:type="paragraph" w:styleId="afffa">
+    <w:name w:val="annotation text"/>
+    <w:basedOn w:val="a1"/>
+    <w:link w:val="afffb"/>
+    <w:uiPriority w:val="99"/>
+    <w:semiHidden/>
+    <w:unhideWhenUsed/>
+    <w:rsid w:val="0028136C"/>
+    <w:rPr>
+      <w:sz w:val="20"/>
+      <w:szCs w:val="20"/>
+    </w:rPr>
+  </w:style>
+  <w:style w:type="character" w:customStyle="1" w:styleId="afffb">
+    <w:name w:val="Текст примечания Знак"/>
+    <w:basedOn w:val="a2"/>
+    <w:link w:val="afffa"/>
+    <w:uiPriority w:val="99"/>
+    <w:semiHidden/>
+    <w:rsid w:val="0028136C"/>
+    <w:rPr>
+      <w:rFonts w:ascii="Times New Roman" w:eastAsia="Arial Unicode MS" w:hAnsi="Times New Roman" w:cs="Times New Roman"/>
+      <w:sz w:val="20"/>
+      <w:szCs w:val="20"/>
+      <w:bdr w:val="nil"/>
+      <w:lang w:val="en-US"/>
+    </w:rPr>
+  </w:style>
+  <w:style w:type="paragraph" w:styleId="afffc">
+    <w:name w:val="footnote text"/>
+    <w:basedOn w:val="a1"/>
+    <w:link w:val="afffd"/>
+    <w:uiPriority w:val="99"/>
+    <w:semiHidden/>
+    <w:unhideWhenUsed/>
+    <w:rsid w:val="0028136C"/>
+    <w:rPr>
+      <w:sz w:val="20"/>
+      <w:szCs w:val="20"/>
+    </w:rPr>
+  </w:style>
+  <w:style w:type="character" w:customStyle="1" w:styleId="afffd">
+    <w:name w:val="Текст сноски Знак"/>
+    <w:basedOn w:val="a2"/>
+    <w:link w:val="afffc"/>
+    <w:uiPriority w:val="99"/>
+    <w:semiHidden/>
+    <w:rsid w:val="0028136C"/>
+    <w:rPr>
+      <w:rFonts w:ascii="Times New Roman" w:eastAsia="Arial Unicode MS" w:hAnsi="Times New Roman" w:cs="Times New Roman"/>
+      <w:sz w:val="20"/>
+      <w:szCs w:val="20"/>
+      <w:bdr w:val="nil"/>
+      <w:lang w:val="en-US"/>
+    </w:rPr>
+  </w:style>
+  <w:style w:type="paragraph" w:styleId="afffe">
+    <w:name w:val="annotation subject"/>
+    <w:basedOn w:val="afffa"/>
+    <w:next w:val="afffa"/>
+    <w:link w:val="affff"/>
+    <w:uiPriority w:val="99"/>
+    <w:semiHidden/>
+    <w:unhideWhenUsed/>
+    <w:rsid w:val="0028136C"/>
+    <w:rPr>
+      <w:b/>
+      <w:bCs/>
+    </w:rPr>
+  </w:style>
+  <w:style w:type="character" w:customStyle="1" w:styleId="affff">
+    <w:name w:val="Тема примечания Знак"/>
+    <w:basedOn w:val="afffb"/>
+    <w:link w:val="afffe"/>
+    <w:uiPriority w:val="99"/>
+    <w:semiHidden/>
+    <w:rsid w:val="0028136C"/>
+    <w:rPr>
+      <w:rFonts w:ascii="Times New Roman" w:eastAsia="Arial Unicode MS" w:hAnsi="Times New Roman" w:cs="Times New Roman"/>
+      <w:b/>
+      <w:bCs/>
+      <w:sz w:val="20"/>
+      <w:szCs w:val="20"/>
+      <w:bdr w:val="nil"/>
+      <w:lang w:val="en-US"/>
+    </w:rPr>
+  </w:style>
+  <w:style w:type="paragraph" w:styleId="12">
+    <w:name w:val="index 1"/>
+    <w:basedOn w:val="a1"/>
+    <w:next w:val="a1"/>
+    <w:autoRedefine/>
+    <w:uiPriority w:val="99"/>
+    <w:semiHidden/>
+    <w:unhideWhenUsed/>
+    <w:rsid w:val="0028136C"/>
+    <w:pPr>
+      <w:ind w:left="240" w:hanging="240"/>
+    </w:pPr>
+  </w:style>
+  <w:style w:type="paragraph" w:styleId="affff0">
+    <w:name w:val="index heading"/>
+    <w:basedOn w:val="a1"/>
+    <w:next w:val="12"/>
+    <w:uiPriority w:val="99"/>
+    <w:semiHidden/>
+    <w:unhideWhenUsed/>
+    <w:rsid w:val="0028136C"/>
+    <w:rPr>
+      <w:rFonts w:asciiTheme="majorHAnsi" w:eastAsiaTheme="majorEastAsia" w:hAnsiTheme="majorHAnsi" w:cstheme="majorBidi"/>
+      <w:b/>
+      <w:bCs/>
+    </w:rPr>
+  </w:style>
+  <w:style w:type="paragraph" w:styleId="2d">
+    <w:name w:val="index 2"/>
+    <w:basedOn w:val="a1"/>
+    <w:next w:val="a1"/>
+    <w:autoRedefine/>
+    <w:uiPriority w:val="99"/>
+    <w:semiHidden/>
+    <w:unhideWhenUsed/>
+    <w:rsid w:val="0028136C"/>
+    <w:pPr>
+      <w:ind w:left="480" w:hanging="240"/>
+    </w:pPr>
+  </w:style>
+  <w:style w:type="paragraph" w:styleId="3a">
+    <w:name w:val="index 3"/>
+    <w:basedOn w:val="a1"/>
+    <w:next w:val="a1"/>
+    <w:autoRedefine/>
+    <w:uiPriority w:val="99"/>
+    <w:semiHidden/>
+    <w:unhideWhenUsed/>
+    <w:rsid w:val="0028136C"/>
+    <w:pPr>
+      <w:ind w:left="720" w:hanging="240"/>
+    </w:pPr>
+  </w:style>
+  <w:style w:type="paragraph" w:styleId="46">
+    <w:name w:val="index 4"/>
+    <w:basedOn w:val="a1"/>
+    <w:next w:val="a1"/>
+    <w:autoRedefine/>
+    <w:uiPriority w:val="99"/>
+    <w:semiHidden/>
+    <w:unhideWhenUsed/>
+    <w:rsid w:val="0028136C"/>
+    <w:pPr>
+      <w:ind w:left="960" w:hanging="240"/>
+    </w:pPr>
+  </w:style>
+  <w:style w:type="paragraph" w:styleId="56">
+    <w:name w:val="index 5"/>
+    <w:basedOn w:val="a1"/>
+    <w:next w:val="a1"/>
+    <w:autoRedefine/>
+    <w:uiPriority w:val="99"/>
+    <w:semiHidden/>
+    <w:unhideWhenUsed/>
+    <w:rsid w:val="0028136C"/>
+    <w:pPr>
+      <w:ind w:left="1200" w:hanging="240"/>
+    </w:pPr>
+  </w:style>
+  <w:style w:type="paragraph" w:styleId="62">
+    <w:name w:val="index 6"/>
+    <w:basedOn w:val="a1"/>
+    <w:next w:val="a1"/>
+    <w:autoRedefine/>
+    <w:uiPriority w:val="99"/>
+    <w:semiHidden/>
+    <w:unhideWhenUsed/>
+    <w:rsid w:val="0028136C"/>
+    <w:pPr>
+      <w:ind w:left="1440" w:hanging="240"/>
+    </w:pPr>
+  </w:style>
+  <w:style w:type="paragraph" w:styleId="72">
+    <w:name w:val="index 7"/>
+    <w:basedOn w:val="a1"/>
+    <w:next w:val="a1"/>
+    <w:autoRedefine/>
+    <w:uiPriority w:val="99"/>
+    <w:semiHidden/>
+    <w:unhideWhenUsed/>
+    <w:rsid w:val="0028136C"/>
+    <w:pPr>
+      <w:ind w:left="1680" w:hanging="240"/>
+    </w:pPr>
+  </w:style>
+  <w:style w:type="paragraph" w:styleId="82">
+    <w:name w:val="index 8"/>
+    <w:basedOn w:val="a1"/>
+    <w:next w:val="a1"/>
+    <w:autoRedefine/>
+    <w:uiPriority w:val="99"/>
+    <w:semiHidden/>
+    <w:unhideWhenUsed/>
+    <w:rsid w:val="0028136C"/>
+    <w:pPr>
+      <w:ind w:left="1920" w:hanging="240"/>
+    </w:pPr>
+  </w:style>
+  <w:style w:type="paragraph" w:styleId="92">
+    <w:name w:val="index 9"/>
+    <w:basedOn w:val="a1"/>
+    <w:next w:val="a1"/>
+    <w:autoRedefine/>
+    <w:uiPriority w:val="99"/>
+    <w:semiHidden/>
+    <w:unhideWhenUsed/>
+    <w:rsid w:val="0028136C"/>
+    <w:pPr>
+      <w:ind w:left="2160" w:hanging="240"/>
+    </w:pPr>
+  </w:style>
+  <w:style w:type="paragraph" w:styleId="affff1">
+    <w:name w:val="Block Text"/>
+    <w:basedOn w:val="a1"/>
+    <w:uiPriority w:val="99"/>
+    <w:semiHidden/>
+    <w:unhideWhenUsed/>
+    <w:rsid w:val="0028136C"/>
+    <w:pPr>
+      <w:pBdr>
+        <w:top w:val="single" w:sz="2" w:space="10" w:color="5B9BD5" w:themeColor="accent1" w:shadow="1" w:frame="1"/>
+        <w:left w:val="single" w:sz="2" w:space="10" w:color="5B9BD5" w:themeColor="accent1" w:shadow="1" w:frame="1"/>
+        <w:bottom w:val="single" w:sz="2" w:space="10" w:color="5B9BD5" w:themeColor="accent1" w:shadow="1" w:frame="1"/>
+        <w:right w:val="single" w:sz="2" w:space="10" w:color="5B9BD5" w:themeColor="accent1" w:shadow="1" w:frame="1"/>
+      </w:pBdr>
+      <w:ind w:left="1152" w:right="1152"/>
+    </w:pPr>
+    <w:rPr>
+      <w:rFonts w:asciiTheme="minorHAnsi" w:eastAsiaTheme="minorEastAsia" w:hAnsiTheme="minorHAnsi" w:cstheme="minorBidi"/>
+      <w:i/>
+      <w:iCs/>
+      <w:color w:val="5B9BD5" w:themeColor="accent1"/>
+    </w:rPr>
+  </w:style>
+  <w:style w:type="paragraph" w:styleId="2e">
+    <w:name w:val="Quote"/>
+    <w:basedOn w:val="a1"/>
+    <w:next w:val="a1"/>
+    <w:link w:val="2f"/>
+    <w:uiPriority w:val="29"/>
+    <w:qFormat/>
+    <w:rsid w:val="0028136C"/>
+    <w:pPr>
+      <w:spacing w:before="200" w:after="160"/>
+      <w:ind w:left="864" w:right="864"/>
+      <w:jc w:val="center"/>
+    </w:pPr>
+    <w:rPr>
+      <w:i/>
+      <w:iCs/>
+      <w:color w:val="404040" w:themeColor="text1" w:themeTint="BF"/>
+    </w:rPr>
+  </w:style>
+  <w:style w:type="character" w:customStyle="1" w:styleId="2f">
+    <w:name w:val="Цитата 2 Знак"/>
+    <w:basedOn w:val="a2"/>
+    <w:link w:val="2e"/>
+    <w:uiPriority w:val="29"/>
+    <w:rsid w:val="0028136C"/>
+    <w:rPr>
+      <w:rFonts w:ascii="Times New Roman" w:eastAsia="Arial Unicode MS" w:hAnsi="Times New Roman" w:cs="Times New Roman"/>
+      <w:i/>
+      <w:iCs/>
+      <w:color w:val="404040" w:themeColor="text1" w:themeTint="BF"/>
+      <w:sz w:val="24"/>
+      <w:szCs w:val="24"/>
+      <w:bdr w:val="nil"/>
+      <w:lang w:val="en-US"/>
+    </w:rPr>
+  </w:style>
+  <w:style w:type="paragraph" w:styleId="affff2">
+    <w:name w:val="Message Header"/>
+    <w:basedOn w:val="a1"/>
+    <w:link w:val="affff3"/>
+    <w:uiPriority w:val="99"/>
+    <w:semiHidden/>
+    <w:unhideWhenUsed/>
+    <w:rsid w:val="0028136C"/>
+    <w:pPr>
+      <w:pBdr>
+        <w:top w:val="single" w:sz="6" w:space="1" w:color="auto"/>
+        <w:left w:val="single" w:sz="6" w:space="1" w:color="auto"/>
+        <w:bottom w:val="single" w:sz="6" w:space="1" w:color="auto"/>
+        <w:right w:val="single" w:sz="6" w:space="1" w:color="auto"/>
+      </w:pBdr>
+      <w:shd w:val="pct20" w:color="auto" w:fill="auto"/>
+      <w:ind w:left="1134" w:hanging="1134"/>
+    </w:pPr>
+    <w:rPr>
+      <w:rFonts w:asciiTheme="majorHAnsi" w:eastAsiaTheme="majorEastAsia" w:hAnsiTheme="majorHAnsi" w:cstheme="majorBidi"/>
+    </w:rPr>
+  </w:style>
+  <w:style w:type="character" w:customStyle="1" w:styleId="affff3">
+    <w:name w:val="Шапка Знак"/>
+    <w:basedOn w:val="a2"/>
+    <w:link w:val="affff2"/>
+    <w:uiPriority w:val="99"/>
+    <w:semiHidden/>
+    <w:rsid w:val="0028136C"/>
+    <w:rPr>
+      <w:rFonts w:asciiTheme="majorHAnsi" w:eastAsiaTheme="majorEastAsia" w:hAnsiTheme="majorHAnsi" w:cstheme="majorBidi"/>
+      <w:sz w:val="24"/>
+      <w:szCs w:val="24"/>
+      <w:bdr w:val="nil"/>
+      <w:shd w:val="pct20" w:color="auto" w:fill="auto"/>
+      <w:lang w:val="en-US"/>
+    </w:rPr>
+  </w:style>
+  <w:style w:type="paragraph" w:styleId="affff4">
+    <w:name w:val="E-mail Signature"/>
+    <w:basedOn w:val="a1"/>
+    <w:link w:val="affff5"/>
+    <w:uiPriority w:val="99"/>
+    <w:semiHidden/>
+    <w:unhideWhenUsed/>
+    <w:rsid w:val="0028136C"/>
+  </w:style>
+  <w:style w:type="character" w:customStyle="1" w:styleId="affff5">
+    <w:name w:val="Электронная подпись Знак"/>
+    <w:basedOn w:val="a2"/>
+    <w:link w:val="affff4"/>
+    <w:uiPriority w:val="99"/>
+    <w:semiHidden/>
+    <w:rsid w:val="0028136C"/>
+    <w:rPr>
+      <w:rFonts w:ascii="Times New Roman" w:eastAsia="Arial Unicode MS" w:hAnsi="Times New Roman" w:cs="Times New Roman"/>
+      <w:sz w:val="24"/>
+      <w:szCs w:val="24"/>
       <w:bdr w:val="nil"/>
       <w:lang w:val="en-US"/>
     </w:rPr>
@@ -5634,4 +8858,16 @@
     </a:ext>
   </a:extLst>
 </a:theme>
+</file>
+
+<file path=customXml/item1.xml><?xml version="1.0" encoding="utf-8"?>
+<b:Sources xmlns:b="http://schemas.openxmlformats.org/officeDocument/2006/bibliography" xmlns="http://schemas.openxmlformats.org/officeDocument/2006/bibliography" SelectedStyle="\APASixthEditionOfficeOnline.xsl" StyleName="APA" Version="6"/>
+</file>
+
+<file path=customXml/itemProps1.xml><?xml version="1.0" encoding="utf-8"?>
+<ds:datastoreItem xmlns:ds="http://schemas.openxmlformats.org/officeDocument/2006/customXml" ds:itemID="{E9B7F9D6-A875-4C38-BB14-31BFC87473DA}">
+  <ds:schemaRefs>
+    <ds:schemaRef ds:uri="http://schemas.openxmlformats.org/officeDocument/2006/bibliography"/>
+  </ds:schemaRefs>
+</ds:datastoreItem>
 </file>
--- a/lab1/Lab_1.docx
+++ b/lab1/Lab_1.docx
@@ -23,9 +23,7 @@
         </w:rPr>
       </w:pPr>
       <w:bookmarkStart w:id="0" w:name="_top"/>
-      <w:bookmarkStart w:id="1" w:name="_GoBack"/>
       <w:bookmarkEnd w:id="0"/>
-      <w:bookmarkEnd w:id="1"/>
       <w:r>
         <w:rPr>
           <w:rFonts w:eastAsia="Times New Roman"/>
@@ -874,8 +872,10 @@
           <w:bdr w:val="none" w:sz="0" w:space="0" w:color="auto"/>
           <w:lang w:val="uk-UA" w:eastAsia="ru-RU"/>
         </w:rPr>
-        <w:t>Харків 2022</w:t>
-      </w:r>
+        <w:t>Харків 2023</w:t>
+      </w:r>
+      <w:bookmarkStart w:id="1" w:name="_GoBack"/>
+      <w:bookmarkEnd w:id="1"/>
       <w:r>
         <w:rPr>
           <w:rFonts w:eastAsia="Times New Roman"/>
@@ -2267,7 +2267,7 @@
             <v:path o:extrusionok="f" gradientshapeok="t" o:connecttype="rect"/>
             <o:lock v:ext="edit" aspectratio="t"/>
           </v:shapetype>
-          <v:shape id="_x0000_i1025" type="#_x0000_t75" alt="P58#yIS1" style="width:474.55pt;height:306.15pt">
+          <v:shape id="_x0000_i1025" type="#_x0000_t75" alt="P58#yIS1" style="width:474.75pt;height:306pt">
             <v:imagedata r:id="rId9" o:title="er_diagram"/>
           </v:shape>
         </w:pict>
@@ -8865,7 +8865,7 @@
 </file>
 
 <file path=customXml/itemProps1.xml><?xml version="1.0" encoding="utf-8"?>
-<ds:datastoreItem xmlns:ds="http://schemas.openxmlformats.org/officeDocument/2006/customXml" ds:itemID="{E9B7F9D6-A875-4C38-BB14-31BFC87473DA}">
+<ds:datastoreItem xmlns:ds="http://schemas.openxmlformats.org/officeDocument/2006/customXml" ds:itemID="{840B135E-0548-4791-A43B-ED06094F5267}">
   <ds:schemaRefs>
     <ds:schemaRef ds:uri="http://schemas.openxmlformats.org/officeDocument/2006/bibliography"/>
   </ds:schemaRefs>
